--- a/TwitterTwicker Final Report.docx
+++ b/TwitterTwicker Final Report.docx
@@ -10,49 +10,11 @@
           <w:rFonts w:cs="Times"/>
         </w:rPr>
       </w:pPr>
-      <w:bookmarkStart w:id="0" w:name="_Hlk500446907"/>
-      <w:bookmarkEnd w:id="0"/>
-      <w:r>
-        <w:rPr>
-          <w:rFonts w:cs="Times"/>
-        </w:rPr>
-        <w:t>Twitter Tw</w:t>
-      </w:r>
-      <w:r>
-        <w:rPr>
-          <w:rFonts w:cs="Times"/>
-        </w:rPr>
-        <w:t>ea</w:t>
-      </w:r>
-      <w:r>
-        <w:rPr>
-          <w:rFonts w:cs="Times"/>
-        </w:rPr>
-        <w:t>k</w:t>
-      </w:r>
-      <w:r>
-        <w:rPr>
-          <w:rFonts w:cs="Times"/>
-        </w:rPr>
-        <w:t>er</w:t>
-      </w:r>
-      <w:r>
-        <w:rPr>
-          <w:rFonts w:cs="Times"/>
-        </w:rPr>
-        <w:t xml:space="preserve"> – Twitter</w:t>
-      </w:r>
-      <w:r>
-        <w:rPr>
-          <w:rFonts w:cs="Times"/>
-        </w:rPr>
-        <w:t>-</w:t>
-      </w:r>
-      <w:r>
-        <w:rPr>
-          <w:rFonts w:cs="Times"/>
-        </w:rPr>
-        <w:t>based Recommendation System</w:t>
+      <w:r>
+        <w:rPr>
+          <w:rFonts w:cs="Times"/>
+        </w:rPr>
+        <w:t>Categorization of YouTube Videos</w:t>
       </w:r>
     </w:p>
     <w:p>
@@ -100,7 +62,19 @@
         <w:rPr>
           <w:rFonts w:cs="Times"/>
         </w:rPr>
-        <w:t>Shruti Sahu</w:t>
+        <w:t>Nitesh</w:t>
+      </w:r>
+      <w:r>
+        <w:rPr>
+          <w:rFonts w:cs="Times"/>
+        </w:rPr>
+        <w:t xml:space="preserve"> </w:t>
+      </w:r>
+      <w:r>
+        <w:rPr>
+          <w:rFonts w:cs="Times"/>
+        </w:rPr>
+        <w:t>Gupta</w:t>
       </w:r>
     </w:p>
     <w:p>
@@ -157,7 +131,15 @@
           <w:b w:val="0"/>
           <w:sz w:val="22"/>
         </w:rPr>
-        <w:t>shruti@iastate.edu</w:t>
+        <w:t>nkgupta</w:t>
+      </w:r>
+      <w:r>
+        <w:rPr>
+          <w:rFonts w:cs="Times"/>
+          <w:b w:val="0"/>
+          <w:sz w:val="22"/>
+        </w:rPr>
+        <w:t>@iastate.edu</w:t>
       </w:r>
     </w:p>
     <w:p>
@@ -179,12 +161,6 @@
           <w:rFonts w:cs="Times"/>
         </w:rPr>
       </w:pPr>
-      <w:r>
-        <w:rPr>
-          <w:rFonts w:cs="Times"/>
-        </w:rPr>
-        <w:t>Souparni Agnihotri</w:t>
-      </w:r>
     </w:p>
     <w:p>
       <w:pPr>
@@ -196,14 +172,6 @@
           <w:sz w:val="22"/>
         </w:rPr>
       </w:pPr>
-      <w:r>
-        <w:rPr>
-          <w:rFonts w:cs="Times"/>
-          <w:b w:val="0"/>
-          <w:sz w:val="22"/>
-        </w:rPr>
-        <w:t>Computer Engineering</w:t>
-      </w:r>
     </w:p>
     <w:p>
       <w:pPr>
@@ -215,14 +183,6 @@
           <w:sz w:val="22"/>
         </w:rPr>
       </w:pPr>
-      <w:r>
-        <w:rPr>
-          <w:rFonts w:cs="Times"/>
-          <w:b w:val="0"/>
-          <w:sz w:val="22"/>
-        </w:rPr>
-        <w:t>Iowa State University</w:t>
-      </w:r>
     </w:p>
     <w:p>
       <w:pPr>
@@ -234,14 +194,6 @@
           <w:sz w:val="22"/>
         </w:rPr>
       </w:pPr>
-      <w:r>
-        <w:rPr>
-          <w:rFonts w:cs="Times"/>
-          <w:b w:val="0"/>
-          <w:sz w:val="22"/>
-        </w:rPr>
-        <w:t>souparni@iastate.edu</w:t>
-      </w:r>
     </w:p>
     <w:p>
       <w:pPr>
@@ -389,7 +341,37 @@
         <w:rPr>
           <w:rFonts w:ascii="Times" w:hAnsi="Times" w:cs="Times"/>
         </w:rPr>
-        <w:t xml:space="preserve">A recommendation system for twitter that identifies new followers for a user based on the popularity of words within his tweets. The described method maps the tweets to TF-IDF </w:t>
+        <w:t xml:space="preserve">Classification of web-based videos is an important task in video search and ads targeting applications. The proposed </w:t>
+      </w:r>
+      <w:r>
+        <w:rPr>
+          <w:rFonts w:ascii="Times" w:hAnsi="Times" w:cs="Times"/>
+        </w:rPr>
+        <w:t>method</w:t>
+      </w:r>
+      <w:r>
+        <w:rPr>
+          <w:rFonts w:ascii="Times" w:hAnsi="Times" w:cs="Times"/>
+        </w:rPr>
+        <w:t xml:space="preserve"> categorizes YouTube videos in different genres like Comedy, Horror, Romance, Sports, Technology in a supervised manner. It </w:t>
+      </w:r>
+      <w:r>
+        <w:rPr>
+          <w:rFonts w:ascii="Times" w:hAnsi="Times" w:cs="Times"/>
+        </w:rPr>
+        <w:t xml:space="preserve">maps the </w:t>
+      </w:r>
+      <w:r>
+        <w:rPr>
+          <w:rFonts w:ascii="Times" w:hAnsi="Times" w:cs="Times"/>
+        </w:rPr>
+        <w:t>different features of a video</w:t>
+      </w:r>
+      <w:r>
+        <w:rPr>
+          <w:rFonts w:ascii="Times" w:hAnsi="Times" w:cs="Times"/>
+        </w:rPr>
+        <w:t xml:space="preserve"> to TF-IDF </w:t>
       </w:r>
       <w:r>
         <w:rPr>
@@ -401,19 +383,61 @@
         <w:rPr>
           <w:rFonts w:ascii="Times" w:hAnsi="Times" w:cs="Times"/>
         </w:rPr>
-        <w:t xml:space="preserve"> sparse zero matrix and clusters this data using k-means </w:t>
-      </w:r>
-      <w:r>
-        <w:rPr>
-          <w:rFonts w:ascii="Times" w:hAnsi="Times" w:cs="Times"/>
-        </w:rPr>
-        <w:t>clustering</w:t>
-      </w:r>
-      <w:r>
-        <w:rPr>
-          <w:rFonts w:ascii="Times" w:hAnsi="Times" w:cs="Times"/>
-        </w:rPr>
-        <w:t xml:space="preserve">. The method then </w:t>
+        <w:t xml:space="preserve"> sparse zero matrix</w:t>
+      </w:r>
+      <w:r>
+        <w:rPr>
+          <w:rFonts w:ascii="Times" w:hAnsi="Times" w:cs="Times"/>
+        </w:rPr>
+        <w:t>.</w:t>
+      </w:r>
+      <w:r>
+        <w:rPr>
+          <w:rFonts w:ascii="Times" w:hAnsi="Times" w:cs="Times"/>
+        </w:rPr>
+        <w:t xml:space="preserve"> </w:t>
+      </w:r>
+      <w:r>
+        <w:rPr>
+          <w:rFonts w:ascii="Times" w:hAnsi="Times" w:cs="Times"/>
+        </w:rPr>
+        <w:t>Dimensionality reduction is performed using PCA on the obtained features.</w:t>
+      </w:r>
+      <w:r>
+        <w:rPr>
+          <w:rFonts w:ascii="Times" w:hAnsi="Times" w:cs="Times"/>
+        </w:rPr>
+        <w:t xml:space="preserve"> </w:t>
+      </w:r>
+      <w:r>
+        <w:rPr>
+          <w:rFonts w:ascii="Times" w:hAnsi="Times" w:cs="Times"/>
+        </w:rPr>
+        <w:t xml:space="preserve">Fully connected feed forward neural networks </w:t>
+      </w:r>
+      <w:r>
+        <w:rPr>
+          <w:rFonts w:ascii="Times" w:hAnsi="Times" w:cs="Times"/>
+        </w:rPr>
+        <w:t xml:space="preserve">and k nearest neighbor algorithms </w:t>
+      </w:r>
+      <w:r>
+        <w:rPr>
+          <w:rFonts w:ascii="Times" w:hAnsi="Times" w:cs="Times"/>
+        </w:rPr>
+        <w:t xml:space="preserve">are used </w:t>
+      </w:r>
+      <w:r>
+        <w:rPr>
+          <w:rFonts w:ascii="Times" w:hAnsi="Times" w:cs="Times"/>
+        </w:rPr>
+        <w:t xml:space="preserve">for the training purpose. </w:t>
+      </w:r>
+      <w:r>
+        <w:rPr>
+          <w:rFonts w:ascii="Times" w:hAnsi="Times" w:cs="Times"/>
+        </w:rPr>
+        <w:t xml:space="preserve">The method then </w:t>
       </w:r>
       <w:r>
         <w:rPr>
@@ -443,13 +467,43 @@
         <w:rPr>
           <w:rFonts w:ascii="Times" w:hAnsi="Times" w:cs="Times"/>
         </w:rPr>
-        <w:t xml:space="preserve"> for the new tweet </w:t>
-      </w:r>
-      <w:r>
-        <w:rPr>
-          <w:rFonts w:ascii="Times" w:hAnsi="Times" w:cs="Times"/>
-        </w:rPr>
-        <w:t xml:space="preserve">and classifies it to one of the clusters obtained from k-means. </w:t>
+        <w:t xml:space="preserve"> for the new </w:t>
+      </w:r>
+      <w:r>
+        <w:rPr>
+          <w:rFonts w:ascii="Times" w:hAnsi="Times" w:cs="Times"/>
+        </w:rPr>
+        <w:t>video</w:t>
+      </w:r>
+      <w:r>
+        <w:rPr>
+          <w:rFonts w:ascii="Times" w:hAnsi="Times" w:cs="Times"/>
+        </w:rPr>
+        <w:t xml:space="preserve">s and </w:t>
+      </w:r>
+      <w:r>
+        <w:rPr>
+          <w:rFonts w:ascii="Times" w:hAnsi="Times" w:cs="Times"/>
+        </w:rPr>
+        <w:t xml:space="preserve">classifies it to one of the </w:t>
+      </w:r>
+      <w:r>
+        <w:rPr>
+          <w:rFonts w:ascii="Times" w:hAnsi="Times" w:cs="Times"/>
+        </w:rPr>
+        <w:t xml:space="preserve">categories </w:t>
+      </w:r>
+      <w:r>
+        <w:rPr>
+          <w:rFonts w:ascii="Times" w:hAnsi="Times" w:cs="Times"/>
+        </w:rPr>
+        <w:t xml:space="preserve">obtained. </w:t>
+      </w:r>
+      <w:r>
+        <w:rPr>
+          <w:rFonts w:ascii="Times" w:hAnsi="Times" w:cs="Times"/>
+        </w:rPr>
+        <w:t>The results obtained from both the models are compared on the basis of running time and classification accuracy.</w:t>
       </w:r>
     </w:p>
     <w:p>
@@ -471,19 +525,43 @@
         <w:rPr>
           <w:rFonts w:ascii="Times" w:hAnsi="Times" w:cs="Times"/>
         </w:rPr>
-        <w:t>TF-IDF, K</w:t>
-      </w:r>
-      <w:r>
-        <w:rPr>
-          <w:rFonts w:ascii="Times" w:hAnsi="Times" w:cs="Times"/>
-        </w:rPr>
-        <w:t>-</w:t>
-      </w:r>
-      <w:r>
-        <w:rPr>
-          <w:rFonts w:ascii="Times" w:hAnsi="Times" w:cs="Times"/>
-        </w:rPr>
-        <w:t>Means, Twitter, Recommendation.</w:t>
+        <w:t xml:space="preserve">TF-IDF, </w:t>
+      </w:r>
+      <w:r>
+        <w:rPr>
+          <w:rFonts w:ascii="Times" w:hAnsi="Times" w:cs="Times"/>
+        </w:rPr>
+        <w:t xml:space="preserve">PCA, </w:t>
+      </w:r>
+      <w:r>
+        <w:rPr>
+          <w:rFonts w:ascii="Times" w:hAnsi="Times" w:cs="Times"/>
+        </w:rPr>
+        <w:t xml:space="preserve">YouTube, </w:t>
+      </w:r>
+      <w:r>
+        <w:rPr>
+          <w:rFonts w:ascii="Times" w:hAnsi="Times" w:cs="Times"/>
+        </w:rPr>
+        <w:t>Neural Networks</w:t>
+      </w:r>
+      <w:r>
+        <w:rPr>
+          <w:rFonts w:ascii="Times" w:hAnsi="Times" w:cs="Times"/>
+        </w:rPr>
+        <w:t xml:space="preserve">, </w:t>
+      </w:r>
+      <w:r>
+        <w:rPr>
+          <w:rFonts w:ascii="Times" w:hAnsi="Times" w:cs="Times"/>
+        </w:rPr>
+        <w:t>k Nearest Neighbors, Classification</w:t>
+      </w:r>
+      <w:r>
+        <w:rPr>
+          <w:rFonts w:ascii="Times" w:hAnsi="Times" w:cs="Times"/>
+        </w:rPr>
+        <w:t>.</w:t>
       </w:r>
     </w:p>
     <w:p>
@@ -528,126 +606,35 @@
           <w:rFonts w:cs="Times"/>
           <w:sz w:val="22"/>
         </w:rPr>
-        <w:t>Twitter</w:t>
-      </w:r>
-      <w:r>
-        <w:rPr>
-          <w:rFonts w:cs="Times"/>
-          <w:sz w:val="22"/>
-        </w:rPr>
-        <w:t xml:space="preserve"> is a widely used social media platform that</w:t>
-      </w:r>
-      <w:r>
-        <w:rPr>
-          <w:rFonts w:cs="Times"/>
-          <w:sz w:val="22"/>
-        </w:rPr>
-        <w:t xml:space="preserve"> has become one of the primary source</w:t>
-      </w:r>
-      <w:r>
-        <w:rPr>
-          <w:rFonts w:cs="Times"/>
-          <w:sz w:val="22"/>
-        </w:rPr>
-        <w:t>s</w:t>
-      </w:r>
-      <w:r>
-        <w:rPr>
-          <w:rFonts w:cs="Times"/>
-          <w:sz w:val="22"/>
-        </w:rPr>
-        <w:t xml:space="preserve"> of information </w:t>
-      </w:r>
-      <w:r>
-        <w:rPr>
-          <w:rFonts w:cs="Times"/>
-          <w:sz w:val="22"/>
-        </w:rPr>
-        <w:t>for</w:t>
-      </w:r>
-      <w:r>
-        <w:rPr>
-          <w:rFonts w:cs="Times"/>
-          <w:sz w:val="22"/>
-        </w:rPr>
-        <w:t xml:space="preserve"> news, entertainment</w:t>
-      </w:r>
-      <w:r>
-        <w:rPr>
-          <w:rFonts w:cs="Times"/>
-          <w:sz w:val="22"/>
-        </w:rPr>
-        <w:t>,</w:t>
-      </w:r>
-      <w:r>
-        <w:rPr>
-          <w:rFonts w:cs="Times"/>
-          <w:sz w:val="22"/>
-        </w:rPr>
-        <w:t xml:space="preserve"> and other media</w:t>
-      </w:r>
-      <w:r>
-        <w:rPr>
-          <w:rFonts w:cs="Times"/>
-          <w:sz w:val="22"/>
-        </w:rPr>
-        <w:t xml:space="preserve">. </w:t>
-      </w:r>
-      <w:r>
-        <w:rPr>
-          <w:rFonts w:cs="Times"/>
-          <w:sz w:val="22"/>
-        </w:rPr>
-        <w:t>Users follow other twitter profiles to gather this information.</w:t>
-      </w:r>
-      <w:r>
-        <w:rPr>
-          <w:rFonts w:cs="Times"/>
-          <w:sz w:val="22"/>
-        </w:rPr>
-        <w:t xml:space="preserve"> However, it </w:t>
-      </w:r>
-      <w:r>
-        <w:rPr>
-          <w:rFonts w:cs="Times"/>
-          <w:sz w:val="22"/>
-        </w:rPr>
-        <w:t xml:space="preserve">can be challenging </w:t>
-      </w:r>
-      <w:r>
-        <w:rPr>
-          <w:rFonts w:cs="Times"/>
-          <w:sz w:val="22"/>
-        </w:rPr>
-        <w:t xml:space="preserve">for </w:t>
-      </w:r>
-      <w:r>
-        <w:rPr>
-          <w:rFonts w:cs="Times"/>
-          <w:sz w:val="22"/>
-        </w:rPr>
-        <w:t>inexperienced users</w:t>
-      </w:r>
-      <w:r>
-        <w:rPr>
-          <w:rFonts w:cs="Times"/>
-          <w:sz w:val="22"/>
-        </w:rPr>
-        <w:t xml:space="preserve"> to </w:t>
-      </w:r>
-      <w:r>
-        <w:rPr>
-          <w:rFonts w:cs="Times"/>
-          <w:sz w:val="22"/>
-        </w:rPr>
-        <w:t xml:space="preserve">get </w:t>
-      </w:r>
-      <w:r>
-        <w:rPr>
-          <w:rFonts w:cs="Times"/>
-          <w:sz w:val="22"/>
-        </w:rPr>
-        <w:t>started with</w:t>
+        <w:t xml:space="preserve">Categorization of videos is an increasingly prominent area of research, rising with the quantity of videos shared through online platforms such as YouTube. Its applications are of paramount importance to video search and website monetization through advertisements targeting. </w:t>
+      </w:r>
+      <w:r>
+        <w:rPr>
+          <w:rFonts w:cs="Times"/>
+          <w:sz w:val="22"/>
+        </w:rPr>
+        <w:t xml:space="preserve">However, </w:t>
+      </w:r>
+      <w:r>
+        <w:rPr>
+          <w:rFonts w:cs="Times"/>
+          <w:sz w:val="22"/>
+        </w:rPr>
+        <w:t xml:space="preserve">the classification of videos to </w:t>
+      </w:r>
+      <w:r>
+        <w:rPr>
+          <w:rFonts w:cs="Times"/>
+          <w:sz w:val="22"/>
+        </w:rPr>
+        <w:t>various</w:t>
+      </w:r>
+      <w:r>
+        <w:rPr>
+          <w:rFonts w:cs="Times"/>
+          <w:sz w:val="22"/>
+        </w:rPr>
+        <w:t xml:space="preserve"> category poses a great challenge.</w:t>
       </w:r>
       <w:r>
         <w:rPr>
@@ -661,224 +648,14 @@
           <w:rFonts w:cs="Times"/>
           <w:sz w:val="22"/>
         </w:rPr>
-        <w:t>T</w:t>
-      </w:r>
-      <w:r>
-        <w:rPr>
-          <w:rFonts w:cs="Times"/>
-          <w:sz w:val="22"/>
-        </w:rPr>
-        <w:t>witter as they may not know who</w:t>
-      </w:r>
-      <w:r>
-        <w:rPr>
-          <w:rFonts w:cs="Times"/>
-          <w:sz w:val="22"/>
-        </w:rPr>
-        <w:t>m</w:t>
-      </w:r>
-      <w:r>
-        <w:rPr>
-          <w:rFonts w:cs="Times"/>
-          <w:sz w:val="22"/>
-        </w:rPr>
-        <w:t xml:space="preserve"> to follow to find articles </w:t>
-      </w:r>
-      <w:r>
-        <w:rPr>
-          <w:rFonts w:cs="Times"/>
-          <w:sz w:val="22"/>
-        </w:rPr>
-        <w:t xml:space="preserve">that </w:t>
-      </w:r>
-      <w:r>
-        <w:rPr>
-          <w:rFonts w:cs="Times"/>
-          <w:sz w:val="22"/>
-        </w:rPr>
-        <w:t>interest</w:t>
-      </w:r>
-      <w:r>
-        <w:rPr>
-          <w:rFonts w:cs="Times"/>
-          <w:sz w:val="22"/>
-        </w:rPr>
-        <w:t xml:space="preserve"> them</w:t>
-      </w:r>
-      <w:r>
-        <w:rPr>
-          <w:rFonts w:cs="Times"/>
-          <w:sz w:val="22"/>
-        </w:rPr>
-        <w:t xml:space="preserve">. </w:t>
-      </w:r>
-      <w:r>
-        <w:rPr>
-          <w:rFonts w:cs="Times"/>
-          <w:sz w:val="22"/>
-        </w:rPr>
-        <w:t>In addition</w:t>
-      </w:r>
-      <w:r>
-        <w:rPr>
-          <w:rFonts w:cs="Times"/>
-          <w:sz w:val="22"/>
-        </w:rPr>
-        <w:t xml:space="preserve">, existing users might miss some important updates as they </w:t>
-      </w:r>
-      <w:r>
-        <w:rPr>
-          <w:rFonts w:cs="Times"/>
-          <w:sz w:val="22"/>
-        </w:rPr>
-        <w:t>may</w:t>
-      </w:r>
-      <w:r>
-        <w:rPr>
-          <w:rFonts w:cs="Times"/>
-          <w:sz w:val="22"/>
-        </w:rPr>
-        <w:t xml:space="preserve"> not </w:t>
-      </w:r>
-      <w:r>
-        <w:rPr>
-          <w:rFonts w:cs="Times"/>
-          <w:sz w:val="22"/>
-        </w:rPr>
-        <w:t xml:space="preserve">be </w:t>
-      </w:r>
-      <w:r>
-        <w:rPr>
-          <w:rFonts w:cs="Times"/>
-          <w:sz w:val="22"/>
-        </w:rPr>
-        <w:t>following the right users</w:t>
-      </w:r>
-      <w:r>
-        <w:rPr>
-          <w:rFonts w:cs="Times"/>
-          <w:sz w:val="22"/>
-        </w:rPr>
-        <w:t xml:space="preserve">. Thus, </w:t>
-      </w:r>
-      <w:r>
-        <w:rPr>
-          <w:rFonts w:cs="Times"/>
-          <w:sz w:val="22"/>
-        </w:rPr>
-        <w:t xml:space="preserve">we find </w:t>
-      </w:r>
-      <w:r>
-        <w:rPr>
-          <w:rFonts w:cs="Times"/>
-          <w:sz w:val="22"/>
-        </w:rPr>
-        <w:t xml:space="preserve">a need for </w:t>
-      </w:r>
-      <w:r>
-        <w:rPr>
-          <w:rFonts w:cs="Times"/>
-          <w:sz w:val="22"/>
-        </w:rPr>
-        <w:t xml:space="preserve">a </w:t>
-      </w:r>
-      <w:r>
-        <w:rPr>
-          <w:rFonts w:cs="Times"/>
-          <w:sz w:val="22"/>
-        </w:rPr>
-        <w:t>recommendation system that would automatically notify</w:t>
-      </w:r>
-      <w:r>
-        <w:rPr>
-          <w:rFonts w:cs="Times"/>
-          <w:sz w:val="22"/>
-        </w:rPr>
-        <w:t xml:space="preserve"> </w:t>
-      </w:r>
-      <w:r>
-        <w:rPr>
-          <w:rFonts w:cs="Times"/>
-          <w:sz w:val="22"/>
-        </w:rPr>
-        <w:t>user</w:t>
-      </w:r>
-      <w:r>
-        <w:rPr>
-          <w:rFonts w:cs="Times"/>
-          <w:sz w:val="22"/>
-        </w:rPr>
-        <w:t>s</w:t>
-      </w:r>
-      <w:r>
-        <w:rPr>
-          <w:rFonts w:cs="Times"/>
-          <w:sz w:val="22"/>
-        </w:rPr>
-        <w:t xml:space="preserve"> about </w:t>
-      </w:r>
-      <w:r>
-        <w:rPr>
-          <w:rFonts w:cs="Times"/>
-          <w:sz w:val="22"/>
-        </w:rPr>
-        <w:t>other</w:t>
-      </w:r>
-      <w:r>
-        <w:rPr>
-          <w:rFonts w:cs="Times"/>
-          <w:sz w:val="22"/>
-        </w:rPr>
-        <w:t xml:space="preserve"> </w:t>
-      </w:r>
-      <w:r>
-        <w:rPr>
-          <w:rFonts w:cs="Times"/>
-          <w:sz w:val="22"/>
-        </w:rPr>
-        <w:t>user</w:t>
-      </w:r>
-      <w:r>
-        <w:rPr>
-          <w:rFonts w:cs="Times"/>
-          <w:sz w:val="22"/>
-        </w:rPr>
-        <w:t>s</w:t>
-      </w:r>
-      <w:r>
-        <w:rPr>
-          <w:rFonts w:cs="Times"/>
-          <w:sz w:val="22"/>
-        </w:rPr>
-        <w:t xml:space="preserve"> he</w:t>
-      </w:r>
-      <w:r>
-        <w:rPr>
-          <w:rFonts w:cs="Times"/>
-          <w:sz w:val="22"/>
-        </w:rPr>
-        <w:t>/she</w:t>
-      </w:r>
-      <w:r>
-        <w:rPr>
-          <w:rFonts w:cs="Times"/>
-          <w:sz w:val="22"/>
-        </w:rPr>
-        <w:t xml:space="preserve"> mig</w:t>
-      </w:r>
-      <w:r>
-        <w:rPr>
-          <w:rFonts w:cs="Times"/>
-          <w:sz w:val="22"/>
-        </w:rPr>
-        <w:t>ht be interested in following</w:t>
-      </w:r>
-      <w:r>
-        <w:rPr>
-          <w:rFonts w:cs="Times"/>
-          <w:sz w:val="22"/>
-        </w:rPr>
-        <w:t xml:space="preserve">. </w:t>
+        <w:t xml:space="preserve">An accurate classification of videos help user to </w:t>
+      </w:r>
+      <w:r>
+        <w:rPr>
+          <w:rFonts w:cs="Times"/>
+          <w:sz w:val="22"/>
+        </w:rPr>
+        <w:t xml:space="preserve">reach to the desired video without wasting a lot of time searching. It also provides the monetary befit to ads targeting applications. </w:t>
       </w:r>
     </w:p>
     <w:p>
@@ -905,56 +682,21 @@
           <w:rFonts w:cs="Times"/>
           <w:sz w:val="22"/>
         </w:rPr>
-        <w:t>This project includes a novel metho</w:t>
-      </w:r>
-      <w:r>
-        <w:rPr>
-          <w:rFonts w:cs="Times"/>
-          <w:sz w:val="22"/>
-        </w:rPr>
-        <w:t xml:space="preserve">d that recommends new users to follow based on the </w:t>
-      </w:r>
-      <w:r>
-        <w:rPr>
-          <w:rFonts w:cs="Times"/>
-          <w:sz w:val="22"/>
-        </w:rPr>
-        <w:t>current user’s</w:t>
-      </w:r>
-      <w:r>
-        <w:rPr>
-          <w:rFonts w:cs="Times"/>
-          <w:sz w:val="22"/>
-        </w:rPr>
-        <w:t xml:space="preserve"> interests. The interests of the user are obtained from his</w:t>
-      </w:r>
-      <w:r>
-        <w:rPr>
-          <w:rFonts w:cs="Times"/>
-          <w:sz w:val="22"/>
-        </w:rPr>
-        <w:t xml:space="preserve">/her </w:t>
-      </w:r>
-      <w:r>
-        <w:rPr>
-          <w:rFonts w:cs="Times"/>
-          <w:sz w:val="22"/>
-        </w:rPr>
-        <w:t xml:space="preserve">most recent </w:t>
-      </w:r>
-      <w:r>
-        <w:rPr>
-          <w:rFonts w:cs="Times"/>
-          <w:sz w:val="22"/>
-        </w:rPr>
-        <w:t>tweets</w:t>
-      </w:r>
-      <w:r>
-        <w:rPr>
-          <w:rFonts w:cs="Times"/>
-          <w:sz w:val="22"/>
-        </w:rPr>
-        <w:t xml:space="preserve">. </w:t>
+        <w:t xml:space="preserve">In this paper we evaluate the efficacy of two different machine learning models for video categorization. </w:t>
+      </w:r>
+      <w:r>
+        <w:rPr>
+          <w:rFonts w:cs="Times"/>
+          <w:sz w:val="22"/>
+        </w:rPr>
+        <w:t xml:space="preserve">This project includes a </w:t>
+      </w:r>
+      <w:r>
+        <w:rPr>
+          <w:rFonts w:cs="Times"/>
+          <w:sz w:val="22"/>
+        </w:rPr>
+        <w:t>categorization on the basis of few selected features of a particular video. The selected features are tags, video title and video description.</w:t>
       </w:r>
     </w:p>
     <w:p>
@@ -981,21 +723,49 @@
           <w:rFonts w:cs="Times"/>
           <w:sz w:val="22"/>
         </w:rPr>
-        <w:t>This project explores two main ideas – TF-IDF</w:t>
-      </w:r>
-      <w:r>
-        <w:rPr>
-          <w:rFonts w:cs="Times"/>
-          <w:sz w:val="22"/>
-        </w:rPr>
-        <w:t xml:space="preserve"> </w:t>
-      </w:r>
-      <w:r>
-        <w:rPr>
-          <w:rFonts w:cs="Times"/>
-          <w:sz w:val="22"/>
-        </w:rPr>
-        <w:t xml:space="preserve">and k-means clustering. TF-IDF </w:t>
+        <w:t xml:space="preserve">This project explores </w:t>
+      </w:r>
+      <w:r>
+        <w:rPr>
+          <w:rFonts w:cs="Times"/>
+          <w:sz w:val="22"/>
+        </w:rPr>
+        <w:t>four</w:t>
+      </w:r>
+      <w:r>
+        <w:rPr>
+          <w:rFonts w:cs="Times"/>
+          <w:sz w:val="22"/>
+        </w:rPr>
+        <w:t xml:space="preserve"> main ideas – TF-IDF</w:t>
+      </w:r>
+      <w:r>
+        <w:rPr>
+          <w:rFonts w:cs="Times"/>
+          <w:sz w:val="22"/>
+        </w:rPr>
+        <w:t xml:space="preserve">, PCA, Artificial Neural Networks and k </w:t>
+      </w:r>
+      <w:r>
+        <w:rPr>
+          <w:rFonts w:cs="Times"/>
+          <w:sz w:val="22"/>
+        </w:rPr>
+        <w:t xml:space="preserve">Nearest </w:t>
+      </w:r>
+      <w:r>
+        <w:rPr>
+          <w:rFonts w:cs="Times"/>
+          <w:sz w:val="22"/>
+        </w:rPr>
+        <w:t>Neighbor</w:t>
+      </w:r>
+      <w:r>
+        <w:rPr>
+          <w:rFonts w:cs="Times"/>
+          <w:sz w:val="22"/>
+        </w:rPr>
+        <w:t xml:space="preserve">. TF-IDF </w:t>
       </w:r>
       <w:r>
         <w:rPr>
@@ -1314,6 +1084,7 @@
               <w:rFonts w:ascii="Cambria Math" w:hAnsi="Cambria Math" w:cs="Times"/>
               <w:sz w:val="22"/>
             </w:rPr>
+            <w:lastRenderedPageBreak/>
             <m:t>IDF</m:t>
           </m:r>
           <m:d>
@@ -1543,79 +1314,63 @@
           <w:rFonts w:cs="Times"/>
           <w:sz w:val="22"/>
         </w:rPr>
-        <w:lastRenderedPageBreak/>
-        <w:t>The second concept that we explored is k-means clustering.</w:t>
-      </w:r>
-      <w:sdt>
-        <w:sdtPr>
-          <w:rPr>
-            <w:rFonts w:cs="Times"/>
-            <w:sz w:val="22"/>
-          </w:rPr>
-          <w:id w:val="716934679"/>
-          <w:citation/>
-        </w:sdtPr>
-        <w:sdtEndPr/>
-        <w:sdtContent>
-          <w:r>
-            <w:rPr>
-              <w:rFonts w:cs="Times"/>
-              <w:sz w:val="22"/>
-            </w:rPr>
-            <w:fldChar w:fldCharType="begin"/>
-          </w:r>
-          <w:r>
-            <w:rPr>
-              <w:rFonts w:cs="Times"/>
-              <w:sz w:val="22"/>
-            </w:rPr>
-            <w:instrText xml:space="preserve"> CITATION htt1 \l 1033 </w:instrText>
-          </w:r>
-          <w:r>
-            <w:rPr>
-              <w:rFonts w:cs="Times"/>
-              <w:sz w:val="22"/>
-            </w:rPr>
-            <w:fldChar w:fldCharType="separate"/>
-          </w:r>
-          <w:r>
-            <w:rPr>
-              <w:rFonts w:cs="Times"/>
-              <w:noProof/>
-              <w:sz w:val="22"/>
-            </w:rPr>
-            <w:t xml:space="preserve"> </w:t>
-          </w:r>
-          <w:r>
-            <w:rPr>
-              <w:rFonts w:cs="Times"/>
-              <w:noProof/>
-              <w:sz w:val="22"/>
-            </w:rPr>
-            <w:t>(https://www.datascience.com/blog/k-means-clustering n.d.)</w:t>
-          </w:r>
-          <w:r>
-            <w:rPr>
-              <w:rFonts w:cs="Times"/>
-              <w:sz w:val="22"/>
-            </w:rPr>
-            <w:fldChar w:fldCharType="end"/>
-          </w:r>
-        </w:sdtContent>
-      </w:sdt>
-      <w:r>
-        <w:rPr>
-          <w:rFonts w:cs="Times"/>
-          <w:sz w:val="22"/>
-        </w:rPr>
-        <w:t xml:space="preserve"> </w:t>
-      </w:r>
-      <w:r>
-        <w:rPr>
-          <w:rFonts w:cs="Times"/>
-          <w:sz w:val="22"/>
-        </w:rPr>
-        <w:t xml:space="preserve">It is an unsupervised learning technique (i.e. no labels for the data are provided) that is used for clustering similar data into groups. The number of groups made depend on the value k that we choose. </w:t>
+        <w:t xml:space="preserve">The second concept that we explored is </w:t>
+      </w:r>
+      <w:r>
+        <w:rPr>
+          <w:rFonts w:cs="Times"/>
+          <w:sz w:val="22"/>
+        </w:rPr>
+        <w:t xml:space="preserve">Principal Component </w:t>
+      </w:r>
+      <w:r>
+        <w:rPr>
+          <w:rFonts w:cs="Times"/>
+          <w:sz w:val="22"/>
+        </w:rPr>
+        <w:t>Analysis (PCA).</w:t>
+      </w:r>
+      <w:r>
+        <w:rPr>
+          <w:rFonts w:cs="Times"/>
+          <w:sz w:val="22"/>
+        </w:rPr>
+        <w:t xml:space="preserve"> PCA </w:t>
+      </w:r>
+      <w:r>
+        <w:rPr>
+          <w:rFonts w:cs="Times"/>
+          <w:sz w:val="22"/>
+        </w:rPr>
+        <w:t xml:space="preserve">is a statistical procedure that uses an orthogonal transformation to convert a set of observations of possibly correlated variables into a set of values of linearly uncorrelated variables called principal components. </w:t>
+      </w:r>
+      <w:r>
+        <w:rPr>
+          <w:rFonts w:cs="Times"/>
+          <w:sz w:val="22"/>
+        </w:rPr>
+        <w:t>This transformation is defined in such a way that first principal component has the largest possible variance and each succeeding component has the highest possible variance under the constraint that it is orthogonal to the preceding components. A data point can have thousands of features. The running time for any machine learning alg</w:t>
+      </w:r>
+      <w:r>
+        <w:rPr>
+          <w:rFonts w:cs="Times"/>
+          <w:sz w:val="22"/>
+        </w:rPr>
+        <w:t xml:space="preserve">orithm depends on the number of data points in the dataset and also the dimensionality of a data point. Through PCA it is possible to achieve the faster running time for the dataset by reducing the dimensions of a data point while preserving most of its value. </w:t>
+      </w:r>
+      <w:r>
+        <w:rPr>
+          <w:rFonts w:cs="Times"/>
+          <w:sz w:val="22"/>
+        </w:rPr>
+        <w:t>Thus,</w:t>
+      </w:r>
+      <w:r>
+        <w:rPr>
+          <w:rFonts w:cs="Times"/>
+          <w:sz w:val="22"/>
+        </w:rPr>
+        <w:t xml:space="preserve"> PCA plays an important role in the situation when there is a need to perform various algorithms on a particular dataset to obtain the comparison results.</w:t>
       </w:r>
     </w:p>
     <w:p>
@@ -1627,6 +1382,76 @@
           <w:sz w:val="22"/>
         </w:rPr>
       </w:pPr>
+      <w:r>
+        <w:rPr>
+          <w:rFonts w:cs="Times"/>
+          <w:sz w:val="22"/>
+        </w:rPr>
+        <w:t xml:space="preserve">Artificial Neural Network(ANN) are one of the important tools used in machine learning. These are the brain inspired systems that are intended to replicate the ways the humans learn. An ANN is based on </w:t>
+      </w:r>
+      <w:r>
+        <w:rPr>
+          <w:rFonts w:cs="Times"/>
+          <w:sz w:val="22"/>
+        </w:rPr>
+        <w:t xml:space="preserve">a collection of connected units called artificial neurons. Each connection between neurons transmits a signal from one to another. </w:t>
+      </w:r>
+      <w:r>
+        <w:rPr>
+          <w:rFonts w:cs="Times"/>
+          <w:sz w:val="22"/>
+        </w:rPr>
+        <w:t xml:space="preserve">The output of each artificial neuron is calculated by a </w:t>
+      </w:r>
+      <w:r>
+        <w:rPr>
+          <w:rFonts w:cs="Times"/>
+          <w:sz w:val="22"/>
+        </w:rPr>
+        <w:t>nonlinear</w:t>
+      </w:r>
+      <w:r>
+        <w:rPr>
+          <w:rFonts w:cs="Times"/>
+          <w:sz w:val="22"/>
+        </w:rPr>
+        <w:t xml:space="preserve"> function of the sum of its input. </w:t>
+      </w:r>
+      <w:r>
+        <w:rPr>
+          <w:rFonts w:cs="Times"/>
+          <w:sz w:val="22"/>
+        </w:rPr>
+        <w:t xml:space="preserve">These connections also have weights that adjusts the learning process. </w:t>
+      </w:r>
+      <w:r>
+        <w:rPr>
+          <w:rFonts w:cs="Times"/>
+          <w:sz w:val="22"/>
+        </w:rPr>
+        <w:t>Neur</w:t>
+      </w:r>
+      <w:r>
+        <w:rPr>
+          <w:rFonts w:cs="Times"/>
+          <w:sz w:val="22"/>
+        </w:rPr>
+        <w:t>al Netwo</w:t>
+      </w:r>
+      <w:r>
+        <w:rPr>
+          <w:rFonts w:cs="Times"/>
+          <w:sz w:val="22"/>
+        </w:rPr>
+        <w:t xml:space="preserve">rks consists of the input layer, hidden layers and output layer. </w:t>
+      </w:r>
+      <w:r>
+        <w:rPr>
+          <w:rFonts w:cs="Times"/>
+          <w:sz w:val="22"/>
+        </w:rPr>
+        <w:t>Hidden layers play the role of transforming the input into the form desired in the output. These are excellent tools for finding computationally intensive patterns underlying the data.</w:t>
+      </w:r>
     </w:p>
     <w:p>
       <w:pPr>
@@ -1642,49 +1467,42 @@
           <w:rFonts w:cs="Times"/>
           <w:sz w:val="22"/>
         </w:rPr>
-        <w:t xml:space="preserve">Finally, we used </w:t>
-      </w:r>
-      <w:r>
-        <w:rPr>
-          <w:rFonts w:cs="Times"/>
-          <w:sz w:val="22"/>
-        </w:rPr>
-        <w:t>C</w:t>
-      </w:r>
-      <w:r>
-        <w:rPr>
-          <w:rFonts w:cs="Times"/>
-          <w:sz w:val="22"/>
-        </w:rPr>
-        <w:t xml:space="preserve">osine and </w:t>
-      </w:r>
-      <w:r>
-        <w:rPr>
-          <w:rFonts w:cs="Times"/>
-          <w:sz w:val="22"/>
-        </w:rPr>
-        <w:t>J</w:t>
-      </w:r>
-      <w:r>
-        <w:rPr>
-          <w:rFonts w:cs="Times"/>
-          <w:sz w:val="22"/>
-        </w:rPr>
-        <w:t xml:space="preserve">accard </w:t>
-      </w:r>
-      <w:r>
-        <w:rPr>
-          <w:rFonts w:cs="Times"/>
-          <w:sz w:val="22"/>
-        </w:rPr>
-        <w:t>S</w:t>
-      </w:r>
-      <w:r>
-        <w:rPr>
-          <w:rFonts w:cs="Times"/>
-          <w:sz w:val="22"/>
-        </w:rPr>
-        <w:t>imilarities, which are some of the most standard similarity measures across a set of documents. This was implemented as a means of testing against k-means clustering.</w:t>
+        <w:t>k</w:t>
+      </w:r>
+      <w:r>
+        <w:rPr>
+          <w:rFonts w:cs="Times"/>
+          <w:sz w:val="22"/>
+        </w:rPr>
+        <w:t xml:space="preserve"> Nearest Neighbor is an algorithm used for classification and regression in the field of pattern recognition. The input consists of k closest training </w:t>
+      </w:r>
+      <w:r>
+        <w:rPr>
+          <w:rFonts w:cs="Times"/>
+          <w:sz w:val="22"/>
+        </w:rPr>
+        <w:t xml:space="preserve">examples in the feature space. </w:t>
+      </w:r>
+      <w:r>
+        <w:rPr>
+          <w:rFonts w:cs="Times"/>
+          <w:sz w:val="22"/>
+        </w:rPr>
+        <w:t>In k-NN classification, the output is a class membership. An object is classified by a majority vote of its neighbors, with the object being assigned to the class most common among its k nearest neighbors</w:t>
+      </w:r>
+      <w:r>
+        <w:rPr>
+          <w:rFonts w:cs="Times"/>
+          <w:sz w:val="22"/>
+        </w:rPr>
+        <w:t xml:space="preserve">. </w:t>
+      </w:r>
+      <w:r>
+        <w:rPr>
+          <w:rFonts w:cs="Times"/>
+          <w:sz w:val="22"/>
+        </w:rPr>
+        <w:t>(Reference: Wikipedia)</w:t>
       </w:r>
     </w:p>
     <w:p>
@@ -1734,7 +1552,7 @@
           <w:iCs/>
           <w:sz w:val="22"/>
         </w:rPr>
-        <w:t xml:space="preserve"> classify a new tweet, we </w:t>
+        <w:t xml:space="preserve"> </w:t>
       </w:r>
       <w:r>
         <w:rPr>
@@ -1742,7 +1560,7 @@
           <w:iCs/>
           <w:sz w:val="22"/>
         </w:rPr>
-        <w:t xml:space="preserve">perform three major steps: (1) Extract 1000 tweets from twitter API (2) </w:t>
+        <w:t>categorize a</w:t>
       </w:r>
       <w:r>
         <w:rPr>
@@ -1750,7 +1568,7 @@
           <w:iCs/>
           <w:sz w:val="22"/>
         </w:rPr>
-        <w:t>Computing TF_IDF to g</w:t>
+        <w:t xml:space="preserve"> </w:t>
       </w:r>
       <w:r>
         <w:rPr>
@@ -1758,7 +1576,151 @@
           <w:iCs/>
           <w:sz w:val="22"/>
         </w:rPr>
-        <w:t>roup these sample tweets into k groups using k-means clustering and (2) Classify the new tweet based on the Euclidean distance between the new tweet and the existing data set.</w:t>
+        <w:t>video</w:t>
+      </w:r>
+      <w:r>
+        <w:rPr>
+          <w:rFonts w:cs="Times"/>
+          <w:iCs/>
+          <w:sz w:val="22"/>
+        </w:rPr>
+        <w:t xml:space="preserve">, we </w:t>
+      </w:r>
+      <w:r>
+        <w:rPr>
+          <w:rFonts w:cs="Times"/>
+          <w:iCs/>
+          <w:sz w:val="22"/>
+        </w:rPr>
+        <w:t xml:space="preserve">perform </w:t>
+      </w:r>
+      <w:r>
+        <w:rPr>
+          <w:rFonts w:cs="Times"/>
+          <w:iCs/>
+          <w:sz w:val="22"/>
+        </w:rPr>
+        <w:t>three major steps: (1) Extract 20</w:t>
+      </w:r>
+      <w:r>
+        <w:rPr>
+          <w:rFonts w:cs="Times"/>
+          <w:iCs/>
+          <w:sz w:val="22"/>
+        </w:rPr>
+        <w:t xml:space="preserve">000 </w:t>
+      </w:r>
+      <w:r>
+        <w:rPr>
+          <w:rFonts w:cs="Times"/>
+          <w:iCs/>
+          <w:sz w:val="22"/>
+        </w:rPr>
+        <w:t>videos</w:t>
+      </w:r>
+      <w:r>
+        <w:rPr>
+          <w:rFonts w:cs="Times"/>
+          <w:iCs/>
+          <w:sz w:val="22"/>
+        </w:rPr>
+        <w:t xml:space="preserve"> from </w:t>
+      </w:r>
+      <w:r>
+        <w:rPr>
+          <w:rFonts w:cs="Times"/>
+          <w:iCs/>
+          <w:sz w:val="22"/>
+        </w:rPr>
+        <w:t>YouTube</w:t>
+      </w:r>
+      <w:r>
+        <w:rPr>
+          <w:rFonts w:cs="Times"/>
+          <w:iCs/>
+          <w:sz w:val="22"/>
+        </w:rPr>
+        <w:t xml:space="preserve"> API (2) </w:t>
+      </w:r>
+      <w:r>
+        <w:rPr>
+          <w:rFonts w:cs="Times"/>
+          <w:iCs/>
+          <w:sz w:val="22"/>
+        </w:rPr>
+        <w:t xml:space="preserve">Computing TF_IDF to </w:t>
+      </w:r>
+      <w:r>
+        <w:rPr>
+          <w:rFonts w:cs="Times"/>
+          <w:iCs/>
+          <w:sz w:val="22"/>
+        </w:rPr>
+        <w:t>convert the string features into equivalent numeric features</w:t>
+      </w:r>
+      <w:r>
+        <w:rPr>
+          <w:rFonts w:cs="Times"/>
+          <w:iCs/>
+          <w:sz w:val="22"/>
+        </w:rPr>
+        <w:t>. (3)</w:t>
+      </w:r>
+      <w:r>
+        <w:rPr>
+          <w:rFonts w:cs="Times"/>
+          <w:iCs/>
+          <w:sz w:val="22"/>
+        </w:rPr>
+        <w:t xml:space="preserve"> </w:t>
+      </w:r>
+      <w:r>
+        <w:rPr>
+          <w:rFonts w:cs="Times"/>
+          <w:iCs/>
+          <w:sz w:val="22"/>
+        </w:rPr>
+        <w:t>Applying PCA for the dimensionality reduction. (4</w:t>
+      </w:r>
+      <w:r>
+        <w:rPr>
+          <w:rFonts w:cs="Times"/>
+          <w:iCs/>
+          <w:sz w:val="22"/>
+        </w:rPr>
+        <w:t xml:space="preserve">) </w:t>
+      </w:r>
+      <w:r>
+        <w:rPr>
+          <w:rFonts w:cs="Times"/>
+          <w:iCs/>
+          <w:sz w:val="22"/>
+        </w:rPr>
+        <w:t>Train the machine learning model using Feed Forward Fully Connected Neural Networks and get the running time, test accuracy and confusion matrix. (5) Apply k Nearest Neighbor for the classification of the data among k categories</w:t>
+      </w:r>
+      <w:r>
+        <w:rPr>
+          <w:rFonts w:cs="Times"/>
+          <w:iCs/>
+          <w:sz w:val="22"/>
+        </w:rPr>
+        <w:t xml:space="preserve"> and</w:t>
+      </w:r>
+      <w:r>
+        <w:rPr>
+          <w:rFonts w:cs="Times"/>
+          <w:iCs/>
+          <w:sz w:val="22"/>
+        </w:rPr>
+        <w:t xml:space="preserve"> get </w:t>
+      </w:r>
+      <w:r>
+        <w:rPr>
+          <w:rFonts w:cs="Times"/>
+          <w:iCs/>
+          <w:sz w:val="22"/>
+        </w:rPr>
+        <w:t>the running time, test accuracy and confusion matrix.</w:t>
       </w:r>
     </w:p>
     <w:p>
@@ -1781,7 +1743,13 @@
         <w:rPr>
           <w:rFonts w:cs="Times"/>
         </w:rPr>
-        <w:t>Extraction of the sample tweets</w:t>
+        <w:t xml:space="preserve">Extraction of the </w:t>
+      </w:r>
+      <w:r>
+        <w:rPr>
+          <w:rFonts w:cs="Times"/>
+        </w:rPr>
+        <w:t>YouTube videos</w:t>
       </w:r>
     </w:p>
     <w:p>
@@ -1801,7 +1769,119 @@
           <w:b w:val="0"/>
           <w:sz w:val="22"/>
         </w:rPr>
-        <w:t xml:space="preserve">Twitter provides two APIs for retrieving tweets and user information. The Streaming API provides methods to retrieve tweets in bulks and filter them out based on location, keywords, users, etc. We used the Streaming API for collecting 1000 sample tweets in English and store it in a file in </w:t>
+        <w:t>YouTube</w:t>
+      </w:r>
+      <w:r>
+        <w:rPr>
+          <w:rFonts w:cs="Times"/>
+          <w:b w:val="0"/>
+          <w:sz w:val="22"/>
+        </w:rPr>
+        <w:t xml:space="preserve"> provides two APIs for retrieving </w:t>
+      </w:r>
+      <w:r>
+        <w:rPr>
+          <w:rFonts w:cs="Times"/>
+          <w:b w:val="0"/>
+          <w:sz w:val="22"/>
+        </w:rPr>
+        <w:t>videos</w:t>
+      </w:r>
+      <w:r>
+        <w:rPr>
+          <w:rFonts w:cs="Times"/>
+          <w:b w:val="0"/>
+          <w:sz w:val="22"/>
+        </w:rPr>
+        <w:t xml:space="preserve"> information. The </w:t>
+      </w:r>
+      <w:r>
+        <w:rPr>
+          <w:rFonts w:cs="Times"/>
+          <w:b w:val="0"/>
+          <w:sz w:val="22"/>
+        </w:rPr>
+        <w:t xml:space="preserve">Streaming API provides methods to retrieve </w:t>
+      </w:r>
+      <w:r>
+        <w:rPr>
+          <w:rFonts w:cs="Times"/>
+          <w:b w:val="0"/>
+          <w:sz w:val="22"/>
+        </w:rPr>
+        <w:t>videos</w:t>
+      </w:r>
+      <w:r>
+        <w:rPr>
+          <w:rFonts w:cs="Times"/>
+          <w:b w:val="0"/>
+          <w:sz w:val="22"/>
+        </w:rPr>
+        <w:t xml:space="preserve"> in bulks and filter them out based on</w:t>
+      </w:r>
+      <w:r>
+        <w:rPr>
+          <w:rFonts w:cs="Times"/>
+          <w:b w:val="0"/>
+          <w:sz w:val="22"/>
+        </w:rPr>
+        <w:t xml:space="preserve"> location, keywords etc</w:t>
+      </w:r>
+      <w:r>
+        <w:rPr>
+          <w:rFonts w:cs="Times"/>
+          <w:b w:val="0"/>
+          <w:sz w:val="22"/>
+        </w:rPr>
+        <w:t>. We used th</w:t>
+      </w:r>
+      <w:r>
+        <w:rPr>
+          <w:rFonts w:cs="Times"/>
+          <w:b w:val="0"/>
+          <w:sz w:val="22"/>
+        </w:rPr>
+        <w:t>e Streaming API for collecting 2</w:t>
+      </w:r>
+      <w:r>
+        <w:rPr>
+          <w:rFonts w:cs="Times"/>
+          <w:b w:val="0"/>
+          <w:sz w:val="22"/>
+        </w:rPr>
+        <w:t>000</w:t>
+      </w:r>
+      <w:r>
+        <w:rPr>
+          <w:rFonts w:cs="Times"/>
+          <w:b w:val="0"/>
+          <w:sz w:val="22"/>
+        </w:rPr>
+        <w:t>0</w:t>
+      </w:r>
+      <w:r>
+        <w:rPr>
+          <w:rFonts w:cs="Times"/>
+          <w:b w:val="0"/>
+          <w:sz w:val="22"/>
+        </w:rPr>
+        <w:t xml:space="preserve"> </w:t>
+      </w:r>
+      <w:r>
+        <w:rPr>
+          <w:rFonts w:cs="Times"/>
+          <w:b w:val="0"/>
+          <w:sz w:val="22"/>
+        </w:rPr>
+        <w:t xml:space="preserve">US videos </w:t>
+      </w:r>
+      <w:r>
+        <w:rPr>
+          <w:rFonts w:cs="Times"/>
+          <w:b w:val="0"/>
+          <w:sz w:val="22"/>
+        </w:rPr>
+        <w:t xml:space="preserve">and store it in a file in </w:t>
       </w:r>
       <w:r>
         <w:rPr>
@@ -1817,7 +1897,15 @@
           <w:b w:val="0"/>
           <w:sz w:val="22"/>
         </w:rPr>
-        <w:t xml:space="preserve"> format. The REST API provides methods to retrieve user</w:t>
+        <w:t xml:space="preserve"> format. The REST API provides methods to retrieve </w:t>
+      </w:r>
+      <w:r>
+        <w:rPr>
+          <w:rFonts w:cs="Times"/>
+          <w:b w:val="0"/>
+          <w:sz w:val="22"/>
+        </w:rPr>
+        <w:t>video</w:t>
       </w:r>
       <w:r>
         <w:rPr>
@@ -1833,7 +1921,40 @@
           <w:b w:val="0"/>
           <w:sz w:val="22"/>
         </w:rPr>
-        <w:t>specific information such as user’s latest tweet, contact information etc. We use this API to get user’s most recent tweet to classify them into the created clusters.</w:t>
+        <w:t xml:space="preserve">specific information such as </w:t>
+      </w:r>
+      <w:r>
+        <w:rPr>
+          <w:rFonts w:cs="Times"/>
+          <w:b w:val="0"/>
+          <w:sz w:val="22"/>
+        </w:rPr>
+        <w:t>video title, description, tags</w:t>
+      </w:r>
+      <w:r>
+        <w:rPr>
+          <w:rFonts w:cs="Times"/>
+          <w:b w:val="0"/>
+          <w:sz w:val="22"/>
+        </w:rPr>
+        <w:t xml:space="preserve"> information etc. We use this API </w:t>
+      </w:r>
+      <w:r>
+        <w:rPr>
+          <w:rFonts w:cs="Times"/>
+          <w:b w:val="0"/>
+          <w:sz w:val="22"/>
+        </w:rPr>
+        <w:lastRenderedPageBreak/>
+        <w:t xml:space="preserve">to get </w:t>
+      </w:r>
+      <w:r>
+        <w:rPr>
+          <w:rFonts w:cs="Times"/>
+          <w:b w:val="0"/>
+          <w:sz w:val="22"/>
+        </w:rPr>
+        <w:t>most trending US videos and to classify them to various categories.</w:t>
       </w:r>
     </w:p>
     <w:p>
@@ -1856,7 +1977,37 @@
         <w:rPr>
           <w:rFonts w:cs="Times"/>
         </w:rPr>
-        <w:t>Grouping the sample set into k clusters</w:t>
+        <w:t xml:space="preserve">Preprocessing and Dimensionality </w:t>
+      </w:r>
+      <w:r>
+        <w:rPr>
+          <w:rFonts w:cs="Times"/>
+        </w:rPr>
+        <w:t>R</w:t>
+      </w:r>
+      <w:r>
+        <w:rPr>
+          <w:rFonts w:cs="Times"/>
+        </w:rPr>
+        <w:t>eduction for</w:t>
+      </w:r>
+      <w:r>
+        <w:rPr>
+          <w:rFonts w:cs="Times"/>
+        </w:rPr>
+        <w:t xml:space="preserve"> the </w:t>
+      </w:r>
+      <w:r>
+        <w:rPr>
+          <w:rFonts w:cs="Times"/>
+        </w:rPr>
+        <w:t>YouTube V</w:t>
+      </w:r>
+      <w:r>
+        <w:rPr>
+          <w:rFonts w:cs="Times"/>
+        </w:rPr>
+        <w:t>ideos</w:t>
       </w:r>
     </w:p>
     <w:p>
@@ -1876,15 +2027,103 @@
           <w:b w:val="0"/>
           <w:sz w:val="22"/>
         </w:rPr>
-        <w:t xml:space="preserve">For clustering twitter data, we had to first assign a TF-IDF score for every word in a tweet. This would enable us to have a vector representation </w:t>
-      </w:r>
-      <w:r>
-        <w:rPr>
-          <w:rFonts w:cs="Times"/>
-          <w:b w:val="0"/>
-          <w:sz w:val="22"/>
-        </w:rPr>
-        <w:t>of every tweet that was obtained. Once the TF-IDF scores were obtained, a set containing every word was made. Let’s call this set “</w:t>
+        <w:t xml:space="preserve">For </w:t>
+      </w:r>
+      <w:r>
+        <w:rPr>
+          <w:rFonts w:cs="Times"/>
+          <w:b w:val="0"/>
+          <w:sz w:val="22"/>
+        </w:rPr>
+        <w:t>categorizing</w:t>
+      </w:r>
+      <w:r>
+        <w:rPr>
+          <w:rFonts w:cs="Times"/>
+          <w:b w:val="0"/>
+          <w:sz w:val="22"/>
+        </w:rPr>
+        <w:t xml:space="preserve"> </w:t>
+      </w:r>
+      <w:r>
+        <w:rPr>
+          <w:rFonts w:cs="Times"/>
+          <w:b w:val="0"/>
+          <w:sz w:val="22"/>
+        </w:rPr>
+        <w:t>YouTube</w:t>
+      </w:r>
+      <w:r>
+        <w:rPr>
+          <w:rFonts w:cs="Times"/>
+          <w:b w:val="0"/>
+          <w:sz w:val="22"/>
+        </w:rPr>
+        <w:t xml:space="preserve"> </w:t>
+      </w:r>
+      <w:r>
+        <w:rPr>
+          <w:rFonts w:cs="Times"/>
+          <w:b w:val="0"/>
+          <w:sz w:val="22"/>
+        </w:rPr>
+        <w:t>videos</w:t>
+      </w:r>
+      <w:r>
+        <w:rPr>
+          <w:rFonts w:cs="Times"/>
+          <w:b w:val="0"/>
+          <w:sz w:val="22"/>
+        </w:rPr>
+        <w:t>, we had to first assign a TF-IDF score for eve</w:t>
+      </w:r>
+      <w:r>
+        <w:rPr>
+          <w:rFonts w:cs="Times"/>
+          <w:b w:val="0"/>
+          <w:sz w:val="22"/>
+        </w:rPr>
+        <w:t>ry word in video</w:t>
+      </w:r>
+      <w:r>
+        <w:rPr>
+          <w:rFonts w:cs="Times"/>
+          <w:b w:val="0"/>
+          <w:sz w:val="22"/>
+        </w:rPr>
+        <w:t xml:space="preserve"> </w:t>
+      </w:r>
+      <w:r>
+        <w:rPr>
+          <w:rFonts w:cs="Times"/>
+          <w:b w:val="0"/>
+          <w:sz w:val="22"/>
+        </w:rPr>
+        <w:t>tags</w:t>
+      </w:r>
+      <w:r>
+        <w:rPr>
+          <w:rFonts w:cs="Times"/>
+          <w:b w:val="0"/>
+          <w:sz w:val="22"/>
+        </w:rPr>
+        <w:t xml:space="preserve">. This would enable us to have a vector representation of every </w:t>
+      </w:r>
+      <w:r>
+        <w:rPr>
+          <w:rFonts w:cs="Times"/>
+          <w:b w:val="0"/>
+          <w:sz w:val="22"/>
+        </w:rPr>
+        <w:t>feature</w:t>
+      </w:r>
+      <w:r>
+        <w:rPr>
+          <w:rFonts w:cs="Times"/>
+          <w:b w:val="0"/>
+          <w:sz w:val="22"/>
+        </w:rPr>
+        <w:t xml:space="preserve"> that was obtained. Once the TF-IDF scores were obtained, a set containing every word was made. Let’s call this set “</w:t>
       </w:r>
       <w:r>
         <w:rPr>
@@ -1935,7 +2174,23 @@
           <w:b w:val="0"/>
           <w:sz w:val="22"/>
         </w:rPr>
-        <w:t xml:space="preserve">). Next, a sparse zeros array containing dimensions [number of tweets, length of </w:t>
+        <w:t xml:space="preserve">). Next, a sparse zeros array containing dimensions [number of </w:t>
+      </w:r>
+      <w:r>
+        <w:rPr>
+          <w:rFonts w:cs="Times"/>
+          <w:b w:val="0"/>
+          <w:sz w:val="22"/>
+        </w:rPr>
+        <w:t>tags</w:t>
+      </w:r>
+      <w:r>
+        <w:rPr>
+          <w:rFonts w:cs="Times"/>
+          <w:b w:val="0"/>
+          <w:sz w:val="22"/>
+        </w:rPr>
+        <w:t xml:space="preserve">, length of </w:t>
       </w:r>
       <w:r>
         <w:rPr>
@@ -1952,7 +2207,23 @@
           <w:b w:val="0"/>
           <w:sz w:val="22"/>
         </w:rPr>
-        <w:t xml:space="preserve">] was generated. We iterated through the TF-IDF scores for every word in a tweet and added them to the specific index as determined by </w:t>
+        <w:t xml:space="preserve">] was generated. We iterated through the TF-IDF scores for every word in a </w:t>
+      </w:r>
+      <w:r>
+        <w:rPr>
+          <w:rFonts w:cs="Times"/>
+          <w:b w:val="0"/>
+          <w:sz w:val="22"/>
+        </w:rPr>
+        <w:t>tag</w:t>
+      </w:r>
+      <w:r>
+        <w:rPr>
+          <w:rFonts w:cs="Times"/>
+          <w:b w:val="0"/>
+          <w:sz w:val="22"/>
+        </w:rPr>
+        <w:t xml:space="preserve"> and added them to the specific index as determined by </w:t>
       </w:r>
       <w:r>
         <w:rPr>
@@ -1969,31 +2240,31 @@
           <w:b w:val="0"/>
           <w:sz w:val="22"/>
         </w:rPr>
-        <w:t xml:space="preserve">. This was done for every tweet </w:t>
-      </w:r>
-      <w:r>
-        <w:rPr>
-          <w:rFonts w:cs="Times"/>
-          <w:b w:val="0"/>
-          <w:sz w:val="22"/>
-        </w:rPr>
-        <w:t>we gathered</w:t>
-      </w:r>
-      <w:r>
-        <w:rPr>
-          <w:rFonts w:cs="Times"/>
-          <w:b w:val="0"/>
-          <w:sz w:val="22"/>
-        </w:rPr>
-        <w:t>, and we passed the resultant matrix into the K-means al</w:t>
-      </w:r>
-      <w:r>
-        <w:rPr>
-          <w:rFonts w:cs="Times"/>
-          <w:b w:val="0"/>
-          <w:sz w:val="22"/>
-        </w:rPr>
-        <w:t>gorithm.</w:t>
+        <w:t xml:space="preserve">. This was done for every </w:t>
+      </w:r>
+      <w:r>
+        <w:rPr>
+          <w:rFonts w:cs="Times"/>
+          <w:b w:val="0"/>
+          <w:sz w:val="22"/>
+        </w:rPr>
+        <w:t>video</w:t>
+      </w:r>
+      <w:r>
+        <w:rPr>
+          <w:rFonts w:cs="Times"/>
+          <w:b w:val="0"/>
+          <w:sz w:val="22"/>
+        </w:rPr>
+        <w:t xml:space="preserve"> </w:t>
+      </w:r>
+      <w:r>
+        <w:rPr>
+          <w:rFonts w:cs="Times"/>
+          <w:b w:val="0"/>
+          <w:sz w:val="22"/>
+        </w:rPr>
+        <w:t>in the sample space.</w:t>
       </w:r>
     </w:p>
     <w:p>
@@ -2015,13 +2286,13 @@
           <w:sz w:val="22"/>
         </w:rPr>
         <w:drawing>
-          <wp:anchor distT="0" distB="0" distL="114300" distR="114300" simplePos="0" relativeHeight="251662336" behindDoc="0" locked="0" layoutInCell="1" allowOverlap="1" wp14:anchorId="614DDCB6" wp14:editId="0319243D">
+          <wp:anchor distT="0" distB="0" distL="114300" distR="114300" simplePos="0" relativeHeight="251659264" behindDoc="0" locked="0" layoutInCell="1" allowOverlap="1" wp14:anchorId="7F260E95" wp14:editId="720A71F9">
             <wp:simplePos x="0" y="0"/>
             <wp:positionH relativeFrom="column">
-              <wp:posOffset>-7620</wp:posOffset>
+              <wp:posOffset>0</wp:posOffset>
             </wp:positionH>
             <wp:positionV relativeFrom="paragraph">
-              <wp:posOffset>196215</wp:posOffset>
+              <wp:posOffset>187325</wp:posOffset>
             </wp:positionV>
             <wp:extent cx="2743200" cy="2348865"/>
             <wp:effectExtent l="0" t="0" r="0" b="0"/>
@@ -2098,218 +2369,90 @@
       </w:pPr>
     </w:p>
     <w:p>
-      <w:r>
-        <w:rPr>
-          <w:rFonts w:ascii="Times" w:eastAsia="Times New Roman" w:hAnsi="Times" w:cs="Times"/>
-          <w:noProof/>
-          <w:szCs w:val="20"/>
-        </w:rPr>
-        <w:drawing>
-          <wp:anchor distT="0" distB="0" distL="114300" distR="114300" simplePos="0" relativeHeight="251663360" behindDoc="1" locked="0" layoutInCell="1" allowOverlap="1" wp14:anchorId="7D0E48BC">
-            <wp:simplePos x="0" y="0"/>
-            <wp:positionH relativeFrom="column">
-              <wp:posOffset>0</wp:posOffset>
-            </wp:positionH>
-            <wp:positionV relativeFrom="paragraph">
-              <wp:posOffset>973455</wp:posOffset>
-            </wp:positionV>
-            <wp:extent cx="2676525" cy="1676400"/>
-            <wp:effectExtent l="0" t="0" r="9525" b="0"/>
-            <wp:wrapTopAndBottom/>
-            <wp:docPr id="4" name="Picture 4"/>
-            <wp:cNvGraphicFramePr>
-              <a:graphicFrameLocks xmlns:a="http://schemas.openxmlformats.org/drawingml/2006/main" noChangeAspect="1"/>
-            </wp:cNvGraphicFramePr>
-            <a:graphic xmlns:a="http://schemas.openxmlformats.org/drawingml/2006/main">
-              <a:graphicData uri="http://schemas.openxmlformats.org/drawingml/2006/picture">
-                <pic:pic xmlns:pic="http://schemas.openxmlformats.org/drawingml/2006/picture">
-                  <pic:nvPicPr>
-                    <pic:cNvPr id="0" name="Picture 4"/>
-                    <pic:cNvPicPr>
-                      <a:picLocks noChangeAspect="1" noChangeArrowheads="1"/>
-                    </pic:cNvPicPr>
-                  </pic:nvPicPr>
-                  <pic:blipFill>
-                    <a:blip r:embed="rId9">
-                      <a:extLst>
-                        <a:ext uri="{28A0092B-C50C-407E-A947-70E740481C1C}">
-                          <a14:useLocalDpi xmlns:a14="http://schemas.microsoft.com/office/drawing/2010/main" val="0"/>
-                        </a:ext>
-                      </a:extLst>
-                    </a:blip>
-                    <a:srcRect/>
-                    <a:stretch>
-                      <a:fillRect/>
-                    </a:stretch>
-                  </pic:blipFill>
-                  <pic:spPr bwMode="auto">
-                    <a:xfrm>
-                      <a:off x="0" y="0"/>
-                      <a:ext cx="2676525" cy="1676400"/>
-                    </a:xfrm>
-                    <a:prstGeom prst="rect">
-                      <a:avLst/>
-                    </a:prstGeom>
-                    <a:noFill/>
-                  </pic:spPr>
-                </pic:pic>
-              </a:graphicData>
-            </a:graphic>
-            <wp14:sizeRelV relativeFrom="margin">
-              <wp14:pctHeight>0</wp14:pctHeight>
-            </wp14:sizeRelV>
-          </wp:anchor>
-        </w:drawing>
-      </w:r>
-      <w:r>
+      <w:pPr>
+        <w:jc w:val="both"/>
         <w:rPr>
           <w:rFonts w:ascii="Times" w:eastAsia="Times New Roman" w:hAnsi="Times" w:cs="Times"/>
           <w:szCs w:val="20"/>
         </w:rPr>
-        <w:t>In our implementation of the k-means algorithm,</w:t>
-      </w:r>
+      </w:pPr>
       <w:r>
         <w:rPr>
           <w:rFonts w:ascii="Times" w:eastAsia="Times New Roman" w:hAnsi="Times" w:cs="Times"/>
           <w:szCs w:val="20"/>
         </w:rPr>
-        <w:t xml:space="preserve"> </w:t>
+        <w:t>The dataset of the videos contained 16 different categories.</w:t>
       </w:r>
       <w:r>
         <w:rPr>
           <w:rFonts w:ascii="Times" w:eastAsia="Times New Roman" w:hAnsi="Times" w:cs="Times"/>
           <w:szCs w:val="20"/>
         </w:rPr>
-        <w:t>we decided to set the value of k equal to six. This conclusion was reached after analyzing the</w:t>
+        <w:t xml:space="preserve"> Th</w:t>
       </w:r>
       <w:r>
         <w:rPr>
           <w:rFonts w:ascii="Times" w:eastAsia="Times New Roman" w:hAnsi="Times" w:cs="Times"/>
           <w:szCs w:val="20"/>
         </w:rPr>
-        <w:t xml:space="preserve"> </w:t>
+        <w:t xml:space="preserve">is conclusion was reached after </w:t>
       </w:r>
       <w:r>
         <w:rPr>
           <w:rFonts w:ascii="Times" w:eastAsia="Times New Roman" w:hAnsi="Times" w:cs="Times"/>
           <w:szCs w:val="20"/>
         </w:rPr>
-        <w:t>p</w:t>
+        <w:t>computing the total distinct categories in the extracted data.</w:t>
       </w:r>
       <w:r>
         <w:rPr>
           <w:rFonts w:ascii="Times" w:eastAsia="Times New Roman" w:hAnsi="Times" w:cs="Times"/>
           <w:szCs w:val="20"/>
         </w:rPr>
-        <w:t>ercentage</w:t>
-      </w:r>
-      <w:r>
+        <w:t xml:space="preserve"> </w:t>
+      </w:r>
+    </w:p>
+    <w:p>
+      <w:pPr>
+        <w:jc w:val="both"/>
         <w:rPr>
           <w:rFonts w:ascii="Times" w:eastAsia="Times New Roman" w:hAnsi="Times" w:cs="Times"/>
           <w:szCs w:val="20"/>
         </w:rPr>
-        <w:t xml:space="preserve"> </w:t>
-      </w:r>
+      </w:pPr>
       <w:r>
         <w:rPr>
           <w:rFonts w:ascii="Times" w:eastAsia="Times New Roman" w:hAnsi="Times" w:cs="Times"/>
           <w:szCs w:val="20"/>
         </w:rPr>
-        <w:t>of variance in the clusters as the value of</w:t>
+        <w:t xml:space="preserve">PCA is applied to the obtained matrix to reduce the dimensionality of the data points. This step reduces the number of the features significantly </w:t>
       </w:r>
       <w:r>
         <w:rPr>
           <w:rFonts w:ascii="Times" w:eastAsia="Times New Roman" w:hAnsi="Times" w:cs="Times"/>
           <w:szCs w:val="20"/>
         </w:rPr>
-        <w:t xml:space="preserve"> </w:t>
+        <w:t>while</w:t>
       </w:r>
       <w:r>
         <w:rPr>
           <w:rFonts w:ascii="Times" w:eastAsia="Times New Roman" w:hAnsi="Times" w:cs="Times"/>
           <w:szCs w:val="20"/>
         </w:rPr>
-        <w:t>k increases</w:t>
+        <w:t xml:space="preserve"> preserving </w:t>
       </w:r>
       <w:r>
         <w:rPr>
           <w:rFonts w:ascii="Times" w:eastAsia="Times New Roman" w:hAnsi="Times" w:cs="Times"/>
           <w:szCs w:val="20"/>
         </w:rPr>
-        <w:t xml:space="preserve">. </w:t>
-      </w:r>
-      <w:r>
-        <w:t xml:space="preserve"> </w:t>
-      </w:r>
-    </w:p>
-    <w:p>
-      <w:pPr>
-        <w:spacing w:after="0"/>
-        <w:jc w:val="center"/>
-        <w:rPr>
-          <w:rFonts w:ascii="Times" w:hAnsi="Times" w:cs="Times"/>
-          <w:sz w:val="18"/>
-          <w:szCs w:val="18"/>
-        </w:rPr>
-      </w:pPr>
-      <w:r>
-        <w:rPr>
-          <w:rFonts w:ascii="Times" w:hAnsi="Times" w:cs="Times"/>
-          <w:sz w:val="18"/>
-          <w:szCs w:val="18"/>
-        </w:rPr>
-        <w:t>Figure 2: Number of clusters vs variance</w:t>
-      </w:r>
-    </w:p>
-    <w:p>
-      <w:pPr>
-        <w:jc w:val="center"/>
-      </w:pPr>
-      <w:r>
-        <w:rPr>
-          <w:rFonts w:ascii="Times" w:hAnsi="Times" w:cs="Times"/>
-          <w:sz w:val="18"/>
-          <w:szCs w:val="18"/>
-        </w:rPr>
-        <w:t>(Score)</w:t>
-      </w:r>
-    </w:p>
-    <w:p>
-      <w:pPr>
-        <w:pStyle w:val="First-LevelHeading"/>
-        <w:spacing w:before="0" w:after="0" w:line="276" w:lineRule="auto"/>
+        <w:t>the information lies in the data.</w:t>
+      </w:r>
+    </w:p>
+    <w:p>
+      <w:pPr>
         <w:jc w:val="both"/>
-        <w:rPr>
-          <w:rFonts w:cs="Times"/>
-          <w:b w:val="0"/>
-          <w:sz w:val="22"/>
-        </w:rPr>
-      </w:pPr>
-      <w:r>
-        <w:rPr>
-          <w:rFonts w:cs="Times"/>
-          <w:b w:val="0"/>
-          <w:sz w:val="22"/>
-        </w:rPr>
-        <w:lastRenderedPageBreak/>
-        <w:t xml:space="preserve">The graph in figure (1) illustrates the percentage of variance in the clusters (score) as the number of clusters increases. When k=1, we see that the percentage of variance is very high (105%) but it drops drastically when we have 2 clusters. We observe that somewhere between k=6 and k=7 onwards, the percentage of variance does not change too much. Hence, we concluded that 6 would be the optimum number of clusters we </w:t>
-      </w:r>
-      <w:r>
-        <w:rPr>
-          <w:rFonts w:cs="Times"/>
-          <w:b w:val="0"/>
-          <w:sz w:val="22"/>
-        </w:rPr>
-        <w:t>need</w:t>
-      </w:r>
-      <w:r>
-        <w:rPr>
-          <w:rFonts w:cs="Times"/>
-          <w:b w:val="0"/>
-          <w:sz w:val="22"/>
-        </w:rPr>
-        <w:t xml:space="preserve"> to minimize inter-cluster variation and get the best clustering results. </w:t>
-      </w:r>
+      </w:pPr>
     </w:p>
     <w:p>
       <w:pPr>
@@ -2346,31 +2489,31 @@
         <w:rPr>
           <w:rFonts w:ascii="Times" w:hAnsi="Times" w:cs="Times"/>
         </w:rPr>
-        <w:t xml:space="preserve">This phase of the algorithm deals with classifying the new tweet to the clusters obtained from the previous phase. When a user posts a new tweet, the tweet is obtained from the Twitter API. We first filter out the hashtags, </w:t>
-      </w:r>
-      <w:r>
-        <w:rPr>
-          <w:rFonts w:ascii="Times" w:hAnsi="Times" w:cs="Times"/>
-        </w:rPr>
-        <w:t>URL</w:t>
-      </w:r>
-      <w:r>
-        <w:rPr>
-          <w:rFonts w:ascii="Times" w:hAnsi="Times" w:cs="Times"/>
-        </w:rPr>
-        <w:t>’</w:t>
-      </w:r>
-      <w:r>
-        <w:rPr>
-          <w:rFonts w:ascii="Times" w:hAnsi="Times" w:cs="Times"/>
-        </w:rPr>
-        <w:t>s,</w:t>
-      </w:r>
-      <w:r>
-        <w:rPr>
-          <w:rFonts w:ascii="Times" w:hAnsi="Times" w:cs="Times"/>
-        </w:rPr>
-        <w:t xml:space="preserve"> and stop</w:t>
+        <w:t xml:space="preserve">This phase of the algorithm deals with classifying the new </w:t>
+      </w:r>
+      <w:r>
+        <w:rPr>
+          <w:rFonts w:ascii="Times" w:hAnsi="Times" w:cs="Times"/>
+        </w:rPr>
+        <w:t>videos</w:t>
+      </w:r>
+      <w:r>
+        <w:rPr>
+          <w:rFonts w:ascii="Times" w:hAnsi="Times" w:cs="Times"/>
+        </w:rPr>
+        <w:t xml:space="preserve"> to the </w:t>
+      </w:r>
+      <w:r>
+        <w:rPr>
+          <w:rFonts w:ascii="Times" w:hAnsi="Times" w:cs="Times"/>
+        </w:rPr>
+        <w:t xml:space="preserve">specific categories. The classification is obtained using two methods, Feed Forward Fully Connected Neural Networks and k Nearest Neighbors. New videos are obtained using YouTube API. </w:t>
+      </w:r>
+      <w:r>
+        <w:rPr>
+          <w:rFonts w:ascii="Times" w:hAnsi="Times" w:cs="Times"/>
+        </w:rPr>
+        <w:t>We first filter out the stop</w:t>
       </w:r>
       <w:r>
         <w:rPr>
@@ -2382,7 +2525,31 @@
         <w:rPr>
           <w:rFonts w:ascii="Times" w:hAnsi="Times" w:cs="Times"/>
         </w:rPr>
-        <w:t xml:space="preserve">words from the text of this tweet. Next, we generate the TF-IDF value for each word obtained </w:t>
+        <w:t>words from the</w:t>
+      </w:r>
+      <w:r>
+        <w:rPr>
+          <w:rFonts w:ascii="Times" w:hAnsi="Times" w:cs="Times"/>
+        </w:rPr>
+        <w:t xml:space="preserve"> tags </w:t>
+      </w:r>
+      <w:r>
+        <w:rPr>
+          <w:rFonts w:ascii="Times" w:hAnsi="Times" w:cs="Times"/>
+        </w:rPr>
+        <w:t xml:space="preserve">of this </w:t>
+      </w:r>
+      <w:r>
+        <w:rPr>
+          <w:rFonts w:ascii="Times" w:hAnsi="Times" w:cs="Times"/>
+        </w:rPr>
+        <w:t>video</w:t>
+      </w:r>
+      <w:r>
+        <w:rPr>
+          <w:rFonts w:ascii="Times" w:hAnsi="Times" w:cs="Times"/>
+        </w:rPr>
+        <w:t xml:space="preserve">. Next, we generate the TF-IDF value for each word obtained </w:t>
       </w:r>
       <w:r>
         <w:rPr>
@@ -2394,7 +2561,13 @@
         <w:rPr>
           <w:rFonts w:ascii="Times" w:hAnsi="Times" w:cs="Times"/>
         </w:rPr>
-        <w:t>tweet.</w:t>
+        <w:t>tags</w:t>
+      </w:r>
+      <w:r>
+        <w:rPr>
+          <w:rFonts w:ascii="Times" w:hAnsi="Times" w:cs="Times"/>
+        </w:rPr>
+        <w:t>.</w:t>
       </w:r>
     </w:p>
     <w:p>
@@ -2418,43 +2591,134 @@
         <w:rPr>
           <w:rFonts w:ascii="Times" w:hAnsi="Times" w:cs="Times"/>
         </w:rPr>
-        <w:t>To ge</w:t>
-      </w:r>
-      <w:r>
-        <w:rPr>
-          <w:rFonts w:ascii="Times" w:hAnsi="Times" w:cs="Times"/>
-        </w:rPr>
-        <w:t>nerate</w:t>
-      </w:r>
-      <w:r>
-        <w:rPr>
-          <w:rFonts w:ascii="Times" w:hAnsi="Times" w:cs="Times"/>
-        </w:rPr>
-        <w:t xml:space="preserve"> TF-IDF values, we </w:t>
-      </w:r>
-      <w:r>
-        <w:rPr>
-          <w:rFonts w:ascii="Times" w:hAnsi="Times" w:cs="Times"/>
-        </w:rPr>
-        <w:t>acquire</w:t>
-      </w:r>
-      <w:r>
-        <w:rPr>
-          <w:rFonts w:ascii="Times" w:hAnsi="Times" w:cs="Times"/>
-        </w:rPr>
-        <w:t xml:space="preserve"> the TF-IDF values and list of unique words generated in </w:t>
-      </w:r>
-      <w:r>
-        <w:rPr>
-          <w:rFonts w:ascii="Times" w:hAnsi="Times" w:cs="Times"/>
-        </w:rPr>
-        <w:t>from our first iteration of computing the vectors, and k-means clustering</w:t>
+        <w:t>Using the</w:t>
+      </w:r>
+      <w:r>
+        <w:rPr>
+          <w:rFonts w:ascii="Times" w:hAnsi="Times" w:cs="Times"/>
+        </w:rPr>
+        <w:t xml:space="preserve"> TF-IDF values generated</w:t>
+      </w:r>
+      <w:r>
+        <w:rPr>
+          <w:rFonts w:ascii="Times" w:hAnsi="Times" w:cs="Times"/>
+        </w:rPr>
+        <w:t xml:space="preserve"> for the new </w:t>
+      </w:r>
+      <w:r>
+        <w:rPr>
+          <w:rFonts w:ascii="Times" w:hAnsi="Times" w:cs="Times"/>
+        </w:rPr>
+        <w:t>set of videos</w:t>
+      </w:r>
+      <w:r>
+        <w:rPr>
+          <w:rFonts w:ascii="Times" w:hAnsi="Times" w:cs="Times"/>
+        </w:rPr>
+        <w:t xml:space="preserve">, we populate the sparse zero array with </w:t>
+      </w:r>
+      <w:r>
+        <w:rPr>
+          <w:rFonts w:ascii="Times" w:hAnsi="Times" w:cs="Times"/>
+        </w:rPr>
+        <w:t>these</w:t>
+      </w:r>
+      <w:r>
+        <w:rPr>
+          <w:rFonts w:ascii="Times" w:hAnsi="Times" w:cs="Times"/>
+        </w:rPr>
+        <w:t xml:space="preserve"> values using</w:t>
+      </w:r>
+      <w:r>
+        <w:rPr>
+          <w:rFonts w:ascii="Times" w:hAnsi="Times" w:cs="Times"/>
+        </w:rPr>
+        <w:t xml:space="preserve"> the same methodology described in section 2.2</w:t>
       </w:r>
       <w:r>
         <w:rPr>
           <w:rFonts w:ascii="Times" w:hAnsi="Times" w:cs="Times"/>
         </w:rPr>
         <w:t xml:space="preserve">. </w:t>
+      </w:r>
+      <w:r>
+        <w:rPr>
+          <w:rFonts w:ascii="Times" w:hAnsi="Times" w:cs="Times"/>
+        </w:rPr>
+        <w:t xml:space="preserve">The sparse array of zeroes specific to the new </w:t>
+      </w:r>
+      <w:r>
+        <w:rPr>
+          <w:rFonts w:ascii="Times" w:hAnsi="Times" w:cs="Times"/>
+        </w:rPr>
+        <w:t>dataset</w:t>
+      </w:r>
+      <w:r>
+        <w:rPr>
+          <w:rFonts w:ascii="Times" w:hAnsi="Times" w:cs="Times"/>
+        </w:rPr>
+        <w:t xml:space="preserve"> is computed and this will have dimensions</w:t>
+      </w:r>
+      <w:r>
+        <w:rPr>
+          <w:rFonts w:ascii="Times" w:hAnsi="Times" w:cs="Times"/>
+        </w:rPr>
+        <w:t xml:space="preserve"> [1, length of </w:t>
+      </w:r>
+      <w:r>
+        <w:rPr>
+          <w:rFonts w:ascii="Times" w:hAnsi="Times" w:cs="Times"/>
+          <w:i/>
+        </w:rPr>
+        <w:t>wordSet</w:t>
+      </w:r>
+      <w:r>
+        <w:rPr>
+          <w:rFonts w:ascii="Times" w:hAnsi="Times" w:cs="Times"/>
+        </w:rPr>
+        <w:t xml:space="preserve">]. </w:t>
+      </w:r>
+      <w:r>
+        <w:rPr>
+          <w:rFonts w:ascii="Times" w:hAnsi="Times" w:cs="Times"/>
+        </w:rPr>
+        <w:t xml:space="preserve">We use this matrix to assist us in classifying the new </w:t>
+      </w:r>
+      <w:r>
+        <w:rPr>
+          <w:rFonts w:ascii="Times" w:hAnsi="Times" w:cs="Times"/>
+        </w:rPr>
+        <w:t>video</w:t>
+      </w:r>
+      <w:r>
+        <w:rPr>
+          <w:rFonts w:ascii="Times" w:hAnsi="Times" w:cs="Times"/>
+        </w:rPr>
+        <w:t>s into various</w:t>
+      </w:r>
+      <w:r>
+        <w:rPr>
+          <w:rFonts w:ascii="Times" w:hAnsi="Times" w:cs="Times"/>
+        </w:rPr>
+        <w:t xml:space="preserve"> </w:t>
+      </w:r>
+      <w:r>
+        <w:rPr>
+          <w:rFonts w:ascii="Times" w:hAnsi="Times" w:cs="Times"/>
+        </w:rPr>
+        <w:t>categories</w:t>
+      </w:r>
+      <w:r>
+        <w:rPr>
+          <w:rFonts w:ascii="Times" w:hAnsi="Times" w:cs="Times"/>
+        </w:rPr>
+        <w:t xml:space="preserve">. </w:t>
+      </w:r>
+      <w:r>
+        <w:rPr>
+          <w:rFonts w:ascii="Times" w:hAnsi="Times" w:cs="Times"/>
+        </w:rPr>
+        <w:t>The test data set also contains the actual category of the videos which is then used to calculate the classification accuracy and to obtain the confusion matrix.</w:t>
       </w:r>
     </w:p>
     <w:p>
@@ -2478,134 +2742,7 @@
         <w:rPr>
           <w:rFonts w:ascii="Times" w:hAnsi="Times" w:cs="Times"/>
         </w:rPr>
-        <w:t>Using the</w:t>
-      </w:r>
-      <w:r>
-        <w:rPr>
-          <w:rFonts w:ascii="Times" w:hAnsi="Times" w:cs="Times"/>
-        </w:rPr>
-        <w:t xml:space="preserve"> TF-IDF values generated</w:t>
-      </w:r>
-      <w:r>
-        <w:rPr>
-          <w:rFonts w:ascii="Times" w:hAnsi="Times" w:cs="Times"/>
-        </w:rPr>
-        <w:t xml:space="preserve"> for the new tweet</w:t>
-      </w:r>
-      <w:r>
-        <w:rPr>
-          <w:rFonts w:ascii="Times" w:hAnsi="Times" w:cs="Times"/>
-        </w:rPr>
-        <w:t xml:space="preserve">, we populate the sparse zero array with </w:t>
-      </w:r>
-      <w:r>
-        <w:rPr>
-          <w:rFonts w:ascii="Times" w:hAnsi="Times" w:cs="Times"/>
-        </w:rPr>
-        <w:t>these</w:t>
-      </w:r>
-      <w:r>
-        <w:rPr>
-          <w:rFonts w:ascii="Times" w:hAnsi="Times" w:cs="Times"/>
-        </w:rPr>
-        <w:t xml:space="preserve"> values using</w:t>
-      </w:r>
-      <w:r>
-        <w:rPr>
-          <w:rFonts w:ascii="Times" w:hAnsi="Times" w:cs="Times"/>
-        </w:rPr>
-        <w:t xml:space="preserve"> the same methodology described in section 2.2</w:t>
-      </w:r>
-      <w:r>
-        <w:rPr>
-          <w:rFonts w:ascii="Times" w:hAnsi="Times" w:cs="Times"/>
-        </w:rPr>
-        <w:t xml:space="preserve">. </w:t>
-      </w:r>
-      <w:r>
-        <w:rPr>
-          <w:rFonts w:ascii="Times" w:hAnsi="Times" w:cs="Times"/>
-        </w:rPr>
-        <w:t>The sparse array of zeroes specific to the new tweet is computed and this will have dimensions</w:t>
-      </w:r>
-      <w:r>
-        <w:rPr>
-          <w:rFonts w:ascii="Times" w:hAnsi="Times" w:cs="Times"/>
-        </w:rPr>
-        <w:t xml:space="preserve"> [1, length of </w:t>
-      </w:r>
-      <w:r>
-        <w:rPr>
-          <w:rFonts w:ascii="Times" w:hAnsi="Times" w:cs="Times"/>
-          <w:i/>
-        </w:rPr>
-        <w:t>wordSet</w:t>
-      </w:r>
-      <w:r>
-        <w:rPr>
-          <w:rFonts w:ascii="Times" w:hAnsi="Times" w:cs="Times"/>
-        </w:rPr>
-        <w:t xml:space="preserve">]. </w:t>
-      </w:r>
-      <w:r>
-        <w:rPr>
-          <w:rFonts w:ascii="Times" w:hAnsi="Times" w:cs="Times"/>
-        </w:rPr>
-        <w:t>We use this matrix to assist us in classifying the new tweet into a cluster</w:t>
-      </w:r>
-      <w:r>
-        <w:rPr>
-          <w:rFonts w:ascii="Times" w:hAnsi="Times" w:cs="Times"/>
-        </w:rPr>
-        <w:t xml:space="preserve">. </w:t>
-      </w:r>
-      <w:r>
-        <w:rPr>
-          <w:rFonts w:ascii="Times" w:hAnsi="Times" w:cs="Times"/>
-        </w:rPr>
-        <w:t xml:space="preserve">This is </w:t>
-      </w:r>
-      <w:r>
-        <w:rPr>
-          <w:rFonts w:ascii="Times" w:hAnsi="Times" w:cs="Times"/>
-        </w:rPr>
-        <w:t>accomplished</w:t>
-      </w:r>
-      <w:r>
-        <w:rPr>
-          <w:rFonts w:ascii="Times" w:hAnsi="Times" w:cs="Times"/>
-        </w:rPr>
-        <w:t xml:space="preserve"> by computing the Euclidean distance between the centroids of all clusters </w:t>
-      </w:r>
-      <w:r>
-        <w:rPr>
-          <w:rFonts w:ascii="Times" w:hAnsi="Times" w:cs="Times"/>
-        </w:rPr>
-        <w:t>to each data point in our matrix</w:t>
-      </w:r>
-      <w:r>
-        <w:rPr>
-          <w:rFonts w:ascii="Times" w:hAnsi="Times" w:cs="Times"/>
-        </w:rPr>
-        <w:t xml:space="preserve">. The new tweet is assigned the cluster in which the Euclidean distance between the centroid and the cluster is minimized. </w:t>
-      </w:r>
-      <w:r>
-        <w:rPr>
-          <w:rFonts w:ascii="Times" w:hAnsi="Times" w:cs="Times"/>
-        </w:rPr>
-        <w:t xml:space="preserve">Once the </w:t>
-      </w:r>
-      <w:r>
-        <w:rPr>
-          <w:rFonts w:ascii="Times" w:hAnsi="Times" w:cs="Times"/>
-        </w:rPr>
-        <w:t>label</w:t>
-      </w:r>
-      <w:r>
-        <w:rPr>
-          <w:rFonts w:ascii="Times" w:hAnsi="Times" w:cs="Times"/>
-        </w:rPr>
-        <w:t xml:space="preserve"> is known, we recommend users whose tweets also belong to this cluster. This process is then repeated for different tweets.</w:t>
+        <w:t>The results obtained from Neural Networks and k Nearest Neighbor are compared on the basis of the accuracy on the test data set and the running time. A comparison chart is also made.</w:t>
       </w:r>
     </w:p>
     <w:p>
@@ -2654,31 +2791,13 @@
         <w:rPr>
           <w:rFonts w:ascii="Times" w:hAnsi="Times" w:cs="Times"/>
         </w:rPr>
-        <w:t xml:space="preserve"> we collect different sets of 1000 tweets from the Twitter API to test our model. We compare the results of our model with </w:t>
-      </w:r>
-      <w:r>
-        <w:rPr>
-          <w:rFonts w:ascii="Times" w:hAnsi="Times" w:cs="Times"/>
-        </w:rPr>
-        <w:t>J</w:t>
-      </w:r>
-      <w:r>
-        <w:rPr>
-          <w:rFonts w:ascii="Times" w:hAnsi="Times" w:cs="Times"/>
-        </w:rPr>
-        <w:t xml:space="preserve">accard and cosine similarities </w:t>
-      </w:r>
-      <w:r>
-        <w:rPr>
-          <w:rFonts w:ascii="Times" w:hAnsi="Times" w:cs="Times"/>
-        </w:rPr>
-        <w:t>to</w:t>
-      </w:r>
-      <w:r>
-        <w:rPr>
-          <w:rFonts w:ascii="Times" w:hAnsi="Times" w:cs="Times"/>
-        </w:rPr>
-        <w:t xml:space="preserve"> evaluate the accuracy of our k-means clustering and classification technique.</w:t>
+        <w:t xml:space="preserve"> we </w:t>
+      </w:r>
+      <w:r>
+        <w:rPr>
+          <w:rFonts w:ascii="Times" w:hAnsi="Times" w:cs="Times"/>
+        </w:rPr>
+        <w:t xml:space="preserve">experiment with different set of features, used to train our machine learning models. The set of total features contains a) Video Title 2) Video Description 3) Tags for the video. The experiment is also performed with various values of parameters for the machine learning models. </w:t>
       </w:r>
     </w:p>
     <w:p>
@@ -2701,7 +2820,7 @@
         <w:rPr>
           <w:rFonts w:cs="Times"/>
         </w:rPr>
-        <w:t>Jaccard Similarity</w:t>
+        <w:t>Neural Networks</w:t>
       </w:r>
     </w:p>
     <w:p>
@@ -2709,287 +2828,259 @@
         <w:jc w:val="both"/>
         <w:rPr>
           <w:rFonts w:ascii="Times" w:hAnsi="Times" w:cs="Times"/>
+        </w:rPr>
+      </w:pPr>
+      <w:r>
+        <w:rPr>
+          <w:rFonts w:ascii="Times" w:hAnsi="Times" w:cs="Times"/>
+        </w:rPr>
+        <w:t xml:space="preserve">Neural Network used for the training purpose is Feed Forward Full Connected Neural Network. </w:t>
+      </w:r>
+      <w:r>
+        <w:rPr>
+          <w:rFonts w:ascii="Times" w:hAnsi="Times" w:cs="Times"/>
+        </w:rPr>
+        <w:t xml:space="preserve">Softmax function is used for the output layer and </w:t>
+      </w:r>
+      <w:r>
+        <w:rPr>
+          <w:rFonts w:ascii="Times" w:hAnsi="Times" w:cs="Times"/>
+        </w:rPr>
+        <w:lastRenderedPageBreak/>
+        <w:t>1 of c encoding is used. Early stopping technique is used to stop the training. Experiments are performed using following values for different parameters:</w:t>
+      </w:r>
+    </w:p>
+    <w:p>
+      <w:pPr>
+        <w:pStyle w:val="ListParagraph"/>
+        <w:numPr>
+          <w:ilvl w:val="0"/>
+          <w:numId w:val="6"/>
+        </w:numPr>
+        <w:jc w:val="both"/>
+        <w:rPr>
+          <w:rFonts w:cs="Times"/>
           <w:b/>
-        </w:rPr>
-      </w:pPr>
-      <w:r>
-        <w:rPr>
-          <w:rFonts w:ascii="Times" w:hAnsi="Times" w:cs="Times"/>
-        </w:rPr>
-        <w:t xml:space="preserve">The basis of </w:t>
-      </w:r>
-      <w:r>
-        <w:rPr>
-          <w:rFonts w:ascii="Times" w:hAnsi="Times" w:cs="Times"/>
-        </w:rPr>
-        <w:t>J</w:t>
-      </w:r>
-      <w:r>
-        <w:rPr>
-          <w:rFonts w:ascii="Times" w:hAnsi="Times" w:cs="Times"/>
-        </w:rPr>
-        <w:t xml:space="preserve">accard similarity lies in finding the ratio between </w:t>
-      </w:r>
-      <w:r>
-        <w:rPr>
-          <w:rFonts w:ascii="Times" w:hAnsi="Times" w:cs="Times"/>
-        </w:rPr>
-        <w:t>the</w:t>
-      </w:r>
-      <w:r>
-        <w:rPr>
-          <w:rFonts w:ascii="Times" w:hAnsi="Times" w:cs="Times"/>
+          <w:szCs w:val="24"/>
+        </w:rPr>
+      </w:pPr>
+      <w:r>
+        <w:rPr>
+          <w:rFonts w:cs="Times"/>
+          <w:szCs w:val="24"/>
+        </w:rPr>
+        <w:t>Error Function: Sum of Square Error, Cross Entropy Error</w:t>
+      </w:r>
+    </w:p>
+    <w:p>
+      <w:pPr>
+        <w:pStyle w:val="ListParagraph"/>
+        <w:numPr>
+          <w:ilvl w:val="0"/>
+          <w:numId w:val="6"/>
+        </w:numPr>
+        <w:jc w:val="both"/>
+        <w:rPr>
+          <w:rFonts w:cs="Times"/>
           <w:b/>
+          <w:szCs w:val="24"/>
+        </w:rPr>
+      </w:pPr>
+      <w:r>
+        <w:rPr>
+          <w:rFonts w:cs="Times"/>
+          <w:szCs w:val="24"/>
+        </w:rPr>
+        <w:t>Hidden Units</w:t>
+      </w:r>
+      <w:r>
+        <w:rPr>
+          <w:rFonts w:cs="Times"/>
+          <w:b/>
+          <w:szCs w:val="24"/>
+        </w:rPr>
+        <w:t xml:space="preserve">: </w:t>
+      </w:r>
+    </w:p>
+    <w:p>
+      <w:pPr>
+        <w:pStyle w:val="ListParagraph"/>
+        <w:numPr>
+          <w:ilvl w:val="1"/>
+          <w:numId w:val="6"/>
+        </w:numPr>
+        <w:jc w:val="both"/>
+        <w:rPr>
+          <w:rFonts w:cs="Times"/>
+          <w:szCs w:val="24"/>
+        </w:rPr>
+      </w:pPr>
+      <w:r>
+        <w:rPr>
+          <w:rFonts w:cs="Times"/>
+          <w:szCs w:val="24"/>
+        </w:rPr>
+        <w:t>Number of Neuron in the hidden unit</w:t>
+      </w:r>
+      <w:r>
+        <w:rPr>
+          <w:rFonts w:cs="Times"/>
+          <w:szCs w:val="24"/>
+        </w:rPr>
+        <w:t>: 100, 200, 300</w:t>
+      </w:r>
+    </w:p>
+    <w:p>
+      <w:pPr>
+        <w:pStyle w:val="ListParagraph"/>
+        <w:numPr>
+          <w:ilvl w:val="1"/>
+          <w:numId w:val="6"/>
+        </w:numPr>
+        <w:jc w:val="both"/>
+        <w:rPr>
+          <w:rFonts w:cs="Times"/>
+          <w:szCs w:val="24"/>
+        </w:rPr>
+      </w:pPr>
+      <w:r>
+        <w:rPr>
+          <w:rFonts w:cs="Times"/>
+          <w:szCs w:val="24"/>
+        </w:rPr>
+        <w:t>Number of hidden layers</w:t>
+      </w:r>
+      <w:r>
+        <w:rPr>
+          <w:rFonts w:cs="Times"/>
+          <w:szCs w:val="24"/>
+        </w:rPr>
+        <w:t>: 2, 3</w:t>
+      </w:r>
+    </w:p>
+    <w:p>
+      <w:pPr>
+        <w:pStyle w:val="ListParagraph"/>
+        <w:numPr>
+          <w:ilvl w:val="1"/>
+          <w:numId w:val="6"/>
+        </w:numPr>
+        <w:jc w:val="both"/>
+        <w:rPr>
+          <w:rFonts w:cs="Times"/>
+          <w:szCs w:val="24"/>
+        </w:rPr>
+      </w:pPr>
+      <w:r>
+        <w:rPr>
+          <w:rFonts w:cs="Times"/>
+          <w:szCs w:val="24"/>
+        </w:rPr>
+        <w:t>Type of hidden Units: ReLU, tanh</w:t>
+      </w:r>
+    </w:p>
+    <w:p>
+      <w:pPr>
+        <w:pStyle w:val="ListParagraph"/>
+        <w:numPr>
+          <w:ilvl w:val="0"/>
+          <w:numId w:val="6"/>
+        </w:numPr>
+        <w:jc w:val="both"/>
+        <w:rPr>
+          <w:rFonts w:cs="Times"/>
+          <w:szCs w:val="24"/>
+        </w:rPr>
+      </w:pPr>
+      <w:r>
+        <w:rPr>
+          <w:rFonts w:cs="Times"/>
+          <w:szCs w:val="24"/>
+        </w:rPr>
+        <w:t>Learning Rates</w:t>
+      </w:r>
+    </w:p>
+    <w:p>
+      <w:pPr>
+        <w:pStyle w:val="ListParagraph"/>
+        <w:numPr>
+          <w:ilvl w:val="0"/>
+          <w:numId w:val="6"/>
+        </w:numPr>
+        <w:jc w:val="both"/>
+        <w:rPr>
+          <w:rFonts w:cs="Times"/>
+          <w:szCs w:val="24"/>
+        </w:rPr>
+      </w:pPr>
+      <w:r>
+        <w:rPr>
+          <w:rFonts w:cs="Times"/>
+          <w:szCs w:val="24"/>
+        </w:rPr>
+        <w:t>Momentum Rate</w:t>
+      </w:r>
+    </w:p>
+    <w:p>
+      <w:pPr>
+        <w:pStyle w:val="ListParagraph"/>
+        <w:numPr>
+          <w:ilvl w:val="0"/>
+          <w:numId w:val="6"/>
+        </w:numPr>
+        <w:jc w:val="both"/>
+        <w:rPr>
+          <w:rFonts w:cs="Times"/>
+          <w:szCs w:val="24"/>
+        </w:rPr>
+      </w:pPr>
+      <w:r>
+        <w:rPr>
+          <w:rFonts w:cs="Times"/>
+          <w:szCs w:val="24"/>
+        </w:rPr>
+        <w:t>Input Scaling</w:t>
+      </w:r>
+    </w:p>
+    <w:p>
+      <w:pPr>
+        <w:pStyle w:val="ListParagraph"/>
+        <w:numPr>
+          <w:ilvl w:val="0"/>
+          <w:numId w:val="6"/>
+        </w:numPr>
+        <w:jc w:val="both"/>
+        <w:rPr>
+          <w:rFonts w:cs="Times"/>
+          <w:szCs w:val="24"/>
+        </w:rPr>
+      </w:pPr>
+      <w:r>
+        <w:rPr>
+          <w:rFonts w:cs="Times"/>
+          <w:szCs w:val="24"/>
+        </w:rPr>
+        <w:t>Different set of features for training of the model</w:t>
+      </w:r>
+    </w:p>
+    <w:p>
+      <w:pPr>
+        <w:jc w:val="both"/>
+        <w:rPr>
+          <w:rFonts w:ascii="Times" w:hAnsi="Times" w:cs="Times"/>
+        </w:rPr>
+      </w:pPr>
+      <w:r>
+        <w:rPr>
+          <w:rFonts w:ascii="Times" w:hAnsi="Times" w:cs="Times"/>
+        </w:rPr>
+        <w:t>K fold Cross validation is also performed for the training of the model. Once the neural network mdoel is trained it is run for the test data set to obtain the classification accuracy.</w:t>
+      </w:r>
+      <w:r>
+        <w:rPr>
+          <w:rFonts w:ascii="Times" w:hAnsi="Times" w:cs="Times"/>
         </w:rPr>
         <w:t xml:space="preserve"> </w:t>
-      </w:r>
-      <w:r>
-        <w:rPr>
-          <w:rFonts w:ascii="Times" w:hAnsi="Times" w:cs="Times"/>
-        </w:rPr>
-        <w:t xml:space="preserve">number of words that are the same across two tweets and the total number of unique words across the two tweets.  </w:t>
-      </w:r>
-    </w:p>
-    <w:p>
-      <w:pPr>
-        <w:pStyle w:val="First-LevelHeading"/>
-        <w:spacing w:line="276" w:lineRule="auto"/>
-        <w:jc w:val="both"/>
-        <w:rPr>
-          <w:rFonts w:cs="Times"/>
-          <w:b w:val="0"/>
-          <w:szCs w:val="24"/>
-        </w:rPr>
-      </w:pPr>
-      <m:oMathPara>
-        <m:oMath>
-          <m:r>
-            <m:rPr>
-              <m:sty m:val="bi"/>
-            </m:rPr>
-            <w:rPr>
-              <w:rFonts w:ascii="Cambria Math" w:hAnsi="Cambria Math" w:cs="Times"/>
-              <w:sz w:val="20"/>
-            </w:rPr>
-            <m:t xml:space="preserve">sim= </m:t>
-          </m:r>
-          <m:f>
-            <m:fPr>
-              <m:ctrlPr>
-                <w:rPr>
-                  <w:rFonts w:ascii="Cambria Math" w:hAnsi="Cambria Math" w:cs="Times"/>
-                  <w:b w:val="0"/>
-                  <w:i/>
-                  <w:sz w:val="20"/>
-                </w:rPr>
-              </m:ctrlPr>
-            </m:fPr>
-            <m:num>
-              <m:r>
-                <m:rPr>
-                  <m:sty m:val="bi"/>
-                </m:rPr>
-                <w:rPr>
-                  <w:rFonts w:ascii="Cambria Math" w:hAnsi="Cambria Math" w:cs="Times"/>
-                  <w:sz w:val="20"/>
-                </w:rPr>
-                <m:t>Words in Tweet</m:t>
-              </m:r>
-              <m:r>
-                <m:rPr>
-                  <m:sty m:val="bi"/>
-                </m:rPr>
-                <w:rPr>
-                  <w:rFonts w:ascii="Cambria Math" w:hAnsi="Cambria Math" w:cs="Times"/>
-                  <w:sz w:val="20"/>
-                </w:rPr>
-                <m:t>1 ∩Words in Tweet</m:t>
-              </m:r>
-              <m:r>
-                <m:rPr>
-                  <m:sty m:val="bi"/>
-                </m:rPr>
-                <w:rPr>
-                  <w:rFonts w:ascii="Cambria Math" w:hAnsi="Cambria Math" w:cs="Times"/>
-                  <w:sz w:val="20"/>
-                </w:rPr>
-                <m:t>2</m:t>
-              </m:r>
-            </m:num>
-            <m:den>
-              <m:r>
-                <m:rPr>
-                  <m:sty m:val="bi"/>
-                </m:rPr>
-                <w:rPr>
-                  <w:rFonts w:ascii="Cambria Math" w:hAnsi="Cambria Math" w:cs="Times"/>
-                  <w:sz w:val="20"/>
-                </w:rPr>
-                <m:t>Words in Tweet</m:t>
-              </m:r>
-              <m:r>
-                <m:rPr>
-                  <m:sty m:val="bi"/>
-                </m:rPr>
-                <w:rPr>
-                  <w:rFonts w:ascii="Cambria Math" w:hAnsi="Cambria Math" w:cs="Times"/>
-                  <w:sz w:val="20"/>
-                </w:rPr>
-                <m:t>1 ∪Words in Tweet</m:t>
-              </m:r>
-              <m:r>
-                <m:rPr>
-                  <m:sty m:val="bi"/>
-                </m:rPr>
-                <w:rPr>
-                  <w:rFonts w:ascii="Cambria Math" w:hAnsi="Cambria Math" w:cs="Times"/>
-                  <w:sz w:val="20"/>
-                </w:rPr>
-                <m:t>2</m:t>
-              </m:r>
-            </m:den>
-          </m:f>
-        </m:oMath>
-      </m:oMathPara>
-    </w:p>
-    <w:p>
-      <w:pPr>
-        <w:jc w:val="both"/>
-        <w:rPr>
-          <w:rFonts w:ascii="Times" w:hAnsi="Times" w:cs="Times"/>
-        </w:rPr>
-      </w:pPr>
-      <w:r>
-        <w:rPr>
-          <w:rFonts w:ascii="Times" w:hAnsi="Times" w:cs="Times"/>
-        </w:rPr>
-        <w:t>Once these similarities are computed</w:t>
-      </w:r>
-      <w:r>
-        <w:rPr>
-          <w:rFonts w:ascii="Times" w:hAnsi="Times" w:cs="Times"/>
-        </w:rPr>
-        <w:t>, we compare the labels of all tweets and the label</w:t>
-      </w:r>
-      <w:r>
-        <w:rPr>
-          <w:rFonts w:ascii="Times" w:hAnsi="Times" w:cs="Times"/>
-        </w:rPr>
-        <w:t xml:space="preserve"> that has the maximum number of tweets assigned to it will be the l</w:t>
-      </w:r>
-      <w:r>
-        <w:rPr>
-          <w:rFonts w:ascii="Times" w:hAnsi="Times" w:cs="Times"/>
-        </w:rPr>
-        <w:t>abel to which the new tweet should</w:t>
-      </w:r>
-      <w:r>
-        <w:rPr>
-          <w:rFonts w:ascii="Times" w:hAnsi="Times" w:cs="Times"/>
-        </w:rPr>
-        <w:t xml:space="preserve"> be grouped into</w:t>
-      </w:r>
-      <w:r>
-        <w:rPr>
-          <w:rFonts w:ascii="Times" w:hAnsi="Times" w:cs="Times"/>
-        </w:rPr>
-        <w:t>.</w:t>
-      </w:r>
-      <w:r>
-        <w:rPr>
-          <w:rFonts w:ascii="Times" w:hAnsi="Times" w:cs="Times"/>
-        </w:rPr>
-        <w:t xml:space="preserve"> </w:t>
-      </w:r>
-      <w:r>
-        <w:rPr>
-          <w:rFonts w:ascii="Times" w:hAnsi="Times" w:cs="Times"/>
-        </w:rPr>
-        <w:t>After running the classification algorithm on the new tweet, we obtain the label for that tweet</w:t>
-      </w:r>
-      <w:r>
-        <w:rPr>
-          <w:rFonts w:ascii="Times" w:hAnsi="Times" w:cs="Times"/>
-        </w:rPr>
-        <w:t>.</w:t>
-      </w:r>
-      <w:r>
-        <w:rPr>
-          <w:rFonts w:ascii="Times" w:hAnsi="Times" w:cs="Times"/>
-        </w:rPr>
-        <w:t xml:space="preserve"> In our experiments</w:t>
-      </w:r>
-      <w:r>
-        <w:rPr>
-          <w:rFonts w:ascii="Times" w:hAnsi="Times" w:cs="Times"/>
-        </w:rPr>
-        <w:t>,</w:t>
-      </w:r>
-      <w:r>
-        <w:rPr>
-          <w:rFonts w:ascii="Times" w:hAnsi="Times" w:cs="Times"/>
-        </w:rPr>
-        <w:t xml:space="preserve"> we observe that the classification algorithm classifies the new tweets to the </w:t>
-      </w:r>
-      <w:r>
-        <w:rPr>
-          <w:rFonts w:ascii="Times" w:hAnsi="Times" w:cs="Times"/>
-        </w:rPr>
-        <w:t xml:space="preserve">cluster that </w:t>
-      </w:r>
-      <w:r>
-        <w:rPr>
-          <w:rFonts w:ascii="Times" w:hAnsi="Times" w:cs="Times"/>
-        </w:rPr>
-        <w:t xml:space="preserve">contains the most number of similar tweets as computed by </w:t>
-      </w:r>
-      <w:r>
-        <w:rPr>
-          <w:rFonts w:ascii="Times" w:hAnsi="Times" w:cs="Times"/>
-        </w:rPr>
-        <w:t>J</w:t>
-      </w:r>
-      <w:r>
-        <w:rPr>
-          <w:rFonts w:ascii="Times" w:hAnsi="Times" w:cs="Times"/>
-        </w:rPr>
-        <w:t>accard similarit</w:t>
-      </w:r>
-      <w:r>
-        <w:rPr>
-          <w:rFonts w:ascii="Times" w:hAnsi="Times" w:cs="Times"/>
-        </w:rPr>
-        <w:t>y</w:t>
-      </w:r>
-      <w:r>
-        <w:rPr>
-          <w:rFonts w:ascii="Times" w:hAnsi="Times" w:cs="Times"/>
-        </w:rPr>
-        <w:t xml:space="preserve">. As a result, we are using Jaccard similarity as a basis </w:t>
-      </w:r>
-      <w:r>
-        <w:rPr>
-          <w:rFonts w:ascii="Times" w:hAnsi="Times" w:cs="Times"/>
-        </w:rPr>
-        <w:t>for</w:t>
-      </w:r>
-      <w:r>
-        <w:rPr>
-          <w:rFonts w:ascii="Times" w:hAnsi="Times" w:cs="Times"/>
-        </w:rPr>
-        <w:t xml:space="preserve"> testing the performance of our </w:t>
-      </w:r>
-      <w:r>
-        <w:rPr>
-          <w:rFonts w:ascii="Times" w:hAnsi="Times" w:cs="Times"/>
-        </w:rPr>
-        <w:t>k</w:t>
-      </w:r>
-      <w:r>
-        <w:rPr>
-          <w:rFonts w:ascii="Times" w:hAnsi="Times" w:cs="Times"/>
-        </w:rPr>
-        <w:t>-means clustering.</w:t>
       </w:r>
     </w:p>
     <w:p>
@@ -3012,7 +3103,7 @@
         <w:rPr>
           <w:rFonts w:cs="Times"/>
         </w:rPr>
-        <w:t>Cosine Similarity</w:t>
+        <w:t>k Nearest Neighbors</w:t>
       </w:r>
     </w:p>
     <w:p>
@@ -3032,99 +3123,63 @@
           <w:b w:val="0"/>
           <w:sz w:val="22"/>
         </w:rPr>
-        <w:t xml:space="preserve">Cosine Similarity is a method of measuring similarity between two documents. The following is the formula for computing between two documents </w:t>
-      </w:r>
-      <m:oMath>
-        <m:sSub>
-          <m:sSubPr>
-            <m:ctrlPr>
-              <w:rPr>
-                <w:rFonts w:ascii="Cambria Math" w:hAnsi="Cambria Math" w:cs="Times"/>
-                <w:b w:val="0"/>
-                <w:i/>
-                <w:sz w:val="22"/>
-              </w:rPr>
-            </m:ctrlPr>
-          </m:sSubPr>
-          <m:e>
-            <m:r>
-              <m:rPr>
-                <m:sty m:val="bi"/>
-              </m:rPr>
-              <w:rPr>
-                <w:rFonts w:ascii="Cambria Math" w:hAnsi="Cambria Math" w:cs="Times"/>
-                <w:sz w:val="22"/>
-              </w:rPr>
-              <m:t>D</m:t>
-            </m:r>
-          </m:e>
-          <m:sub>
-            <m:r>
-              <m:rPr>
-                <m:sty m:val="bi"/>
-              </m:rPr>
-              <w:rPr>
-                <w:rFonts w:ascii="Cambria Math" w:hAnsi="Cambria Math" w:cs="Times"/>
-                <w:sz w:val="22"/>
-              </w:rPr>
-              <m:t>a</m:t>
-            </m:r>
-          </m:sub>
-        </m:sSub>
-      </m:oMath>
-      <w:r>
-        <w:rPr>
-          <w:rFonts w:cs="Times"/>
-          <w:b w:val="0"/>
-          <w:sz w:val="22"/>
-        </w:rPr>
-        <w:t xml:space="preserve"> and </w:t>
-      </w:r>
-      <m:oMath>
-        <m:sSub>
-          <m:sSubPr>
-            <m:ctrlPr>
-              <w:rPr>
-                <w:rFonts w:ascii="Cambria Math" w:hAnsi="Cambria Math" w:cs="Times"/>
-                <w:b w:val="0"/>
-                <w:i/>
-                <w:sz w:val="22"/>
-              </w:rPr>
-            </m:ctrlPr>
-          </m:sSubPr>
-          <m:e>
-            <m:r>
-              <m:rPr>
-                <m:sty m:val="bi"/>
-              </m:rPr>
-              <w:rPr>
-                <w:rFonts w:ascii="Cambria Math" w:hAnsi="Cambria Math" w:cs="Times"/>
-                <w:sz w:val="22"/>
-              </w:rPr>
-              <m:t>D</m:t>
-            </m:r>
-          </m:e>
-          <m:sub>
-            <m:r>
-              <m:rPr>
-                <m:sty m:val="bi"/>
-              </m:rPr>
-              <w:rPr>
-                <w:rFonts w:ascii="Cambria Math" w:hAnsi="Cambria Math" w:cs="Times"/>
-                <w:sz w:val="22"/>
-              </w:rPr>
-              <m:t>b</m:t>
-            </m:r>
-          </m:sub>
-        </m:sSub>
-      </m:oMath>
-      <w:r>
-        <w:rPr>
-          <w:rFonts w:cs="Times"/>
-          <w:b w:val="0"/>
-          <w:sz w:val="22"/>
-        </w:rPr>
-        <w:t>:</w:t>
+        <w:t xml:space="preserve">The experiment is done with different values of k to obtain the category for a particular video. </w:t>
+      </w:r>
+      <w:r>
+        <w:rPr>
+          <w:rFonts w:cs="Times"/>
+          <w:b w:val="0"/>
+          <w:sz w:val="22"/>
+        </w:rPr>
+        <w:t>Also,</w:t>
+      </w:r>
+      <w:r>
+        <w:rPr>
+          <w:rFonts w:cs="Times"/>
+          <w:b w:val="0"/>
+          <w:sz w:val="22"/>
+        </w:rPr>
+        <w:t xml:space="preserve"> various </w:t>
+      </w:r>
+      <w:r>
+        <w:rPr>
+          <w:rFonts w:cs="Times"/>
+          <w:b w:val="0"/>
+          <w:sz w:val="22"/>
+        </w:rPr>
+        <w:t xml:space="preserve">set of features </w:t>
+      </w:r>
+      <w:r>
+        <w:rPr>
+          <w:rFonts w:cs="Times"/>
+          <w:b w:val="0"/>
+          <w:sz w:val="22"/>
+        </w:rPr>
+        <w:t xml:space="preserve">are used for the </w:t>
+      </w:r>
+      <w:r>
+        <w:rPr>
+          <w:rFonts w:cs="Times"/>
+          <w:b w:val="0"/>
+          <w:sz w:val="22"/>
+        </w:rPr>
+        <w:t>training purpose</w:t>
+      </w:r>
+      <w:r>
+        <w:rPr>
+          <w:rFonts w:cs="Times"/>
+          <w:b w:val="0"/>
+          <w:sz w:val="22"/>
+        </w:rPr>
+        <w:t xml:space="preserve"> to obtain the best classification model</w:t>
+      </w:r>
+      <w:r>
+        <w:rPr>
+          <w:rFonts w:cs="Times"/>
+          <w:b w:val="0"/>
+          <w:sz w:val="22"/>
+        </w:rPr>
+        <w:t xml:space="preserve">. </w:t>
       </w:r>
     </w:p>
     <w:p>
@@ -3138,494 +3193,13 @@
           <w:sz w:val="22"/>
         </w:rPr>
       </w:pPr>
-      <m:oMath>
-        <m:r>
-          <m:rPr>
-            <m:sty m:val="bi"/>
-          </m:rPr>
-          <w:rPr>
-            <w:rFonts w:ascii="Cambria Math" w:hAnsi="Cambria Math" w:cs="Times"/>
-            <w:sz w:val="22"/>
-          </w:rPr>
-          <m:t xml:space="preserve">Cosine Similarity= </m:t>
-        </m:r>
-        <m:f>
-          <m:fPr>
-            <m:ctrlPr>
-              <w:rPr>
-                <w:rFonts w:ascii="Cambria Math" w:hAnsi="Cambria Math" w:cs="Times"/>
-                <w:b w:val="0"/>
-                <w:i/>
-                <w:sz w:val="22"/>
-              </w:rPr>
-            </m:ctrlPr>
-          </m:fPr>
-          <m:num>
-            <m:sSub>
-              <m:sSubPr>
-                <m:ctrlPr>
-                  <w:rPr>
-                    <w:rFonts w:ascii="Cambria Math" w:hAnsi="Cambria Math" w:cs="Times"/>
-                    <w:b w:val="0"/>
-                    <w:i/>
-                    <w:sz w:val="22"/>
-                  </w:rPr>
-                </m:ctrlPr>
-              </m:sSubPr>
-              <m:e>
-                <m:r>
-                  <m:rPr>
-                    <m:sty m:val="bi"/>
-                  </m:rPr>
-                  <w:rPr>
-                    <w:rFonts w:ascii="Cambria Math" w:hAnsi="Cambria Math" w:cs="Times"/>
-                    <w:sz w:val="22"/>
-                  </w:rPr>
-                  <m:t>T</m:t>
-                </m:r>
-              </m:e>
-              <m:sub>
-                <m:r>
-                  <m:rPr>
-                    <m:sty m:val="bi"/>
-                  </m:rPr>
-                  <w:rPr>
-                    <w:rFonts w:ascii="Cambria Math" w:hAnsi="Cambria Math" w:cs="Times"/>
-                    <w:sz w:val="22"/>
-                  </w:rPr>
-                  <m:t>a</m:t>
-                </m:r>
-              </m:sub>
-            </m:sSub>
-            <m:sSub>
-              <m:sSubPr>
-                <m:ctrlPr>
-                  <w:rPr>
-                    <w:rFonts w:ascii="Cambria Math" w:hAnsi="Cambria Math" w:cs="Times"/>
-                    <w:b w:val="0"/>
-                    <w:i/>
-                    <w:sz w:val="22"/>
-                  </w:rPr>
-                </m:ctrlPr>
-              </m:sSubPr>
-              <m:e>
-                <m:r>
-                  <m:rPr>
-                    <m:sty m:val="bi"/>
-                  </m:rPr>
-                  <w:rPr>
-                    <w:rFonts w:ascii="Cambria Math" w:hAnsi="Cambria Math" w:cs="Times"/>
-                    <w:sz w:val="22"/>
-                  </w:rPr>
-                  <m:t>.T</m:t>
-                </m:r>
-              </m:e>
-              <m:sub>
-                <m:r>
-                  <m:rPr>
-                    <m:sty m:val="bi"/>
-                  </m:rPr>
-                  <w:rPr>
-                    <w:rFonts w:ascii="Cambria Math" w:hAnsi="Cambria Math" w:cs="Times"/>
-                    <w:sz w:val="22"/>
-                  </w:rPr>
-                  <m:t>b</m:t>
-                </m:r>
-              </m:sub>
-            </m:sSub>
-          </m:num>
-          <m:den>
-            <m:d>
-              <m:dPr>
-                <m:begChr m:val="|"/>
-                <m:endChr m:val="|"/>
-                <m:ctrlPr>
-                  <w:rPr>
-                    <w:rFonts w:ascii="Cambria Math" w:hAnsi="Cambria Math" w:cs="Times"/>
-                    <w:b w:val="0"/>
-                    <w:i/>
-                    <w:sz w:val="22"/>
-                  </w:rPr>
-                </m:ctrlPr>
-              </m:dPr>
-              <m:e>
-                <m:d>
-                  <m:dPr>
-                    <m:begChr m:val="|"/>
-                    <m:endChr m:val="|"/>
-                    <m:ctrlPr>
-                      <w:rPr>
-                        <w:rFonts w:ascii="Cambria Math" w:hAnsi="Cambria Math" w:cs="Times"/>
-                        <w:b w:val="0"/>
-                        <w:i/>
-                        <w:sz w:val="22"/>
-                      </w:rPr>
-                    </m:ctrlPr>
-                  </m:dPr>
-                  <m:e>
-                    <m:sSub>
-                      <m:sSubPr>
-                        <m:ctrlPr>
-                          <w:rPr>
-                            <w:rFonts w:ascii="Cambria Math" w:hAnsi="Cambria Math" w:cs="Times"/>
-                            <w:b w:val="0"/>
-                            <w:i/>
-                            <w:sz w:val="22"/>
-                          </w:rPr>
-                        </m:ctrlPr>
-                      </m:sSubPr>
-                      <m:e>
-                        <m:r>
-                          <m:rPr>
-                            <m:sty m:val="bi"/>
-                          </m:rPr>
-                          <w:rPr>
-                            <w:rFonts w:ascii="Cambria Math" w:hAnsi="Cambria Math" w:cs="Times"/>
-                            <w:sz w:val="22"/>
-                          </w:rPr>
-                          <m:t>T</m:t>
-                        </m:r>
-                      </m:e>
-                      <m:sub>
-                        <m:r>
-                          <m:rPr>
-                            <m:sty m:val="bi"/>
-                          </m:rPr>
-                          <w:rPr>
-                            <w:rFonts w:ascii="Cambria Math" w:hAnsi="Cambria Math" w:cs="Times"/>
-                            <w:sz w:val="22"/>
-                          </w:rPr>
-                          <m:t>a</m:t>
-                        </m:r>
-                      </m:sub>
-                    </m:sSub>
-                  </m:e>
-                </m:d>
-              </m:e>
-            </m:d>
-            <m:r>
-              <m:rPr>
-                <m:sty m:val="bi"/>
-              </m:rPr>
-              <w:rPr>
-                <w:rFonts w:ascii="Cambria Math" w:hAnsi="Cambria Math" w:cs="Times"/>
-                <w:sz w:val="22"/>
-              </w:rPr>
-              <m:t>.</m:t>
-            </m:r>
-            <m:d>
-              <m:dPr>
-                <m:begChr m:val="|"/>
-                <m:endChr m:val="|"/>
-                <m:ctrlPr>
-                  <w:rPr>
-                    <w:rFonts w:ascii="Cambria Math" w:hAnsi="Cambria Math" w:cs="Times"/>
-                    <w:b w:val="0"/>
-                    <w:i/>
-                    <w:sz w:val="22"/>
-                  </w:rPr>
-                </m:ctrlPr>
-              </m:dPr>
-              <m:e>
-                <m:d>
-                  <m:dPr>
-                    <m:begChr m:val="|"/>
-                    <m:endChr m:val="|"/>
-                    <m:ctrlPr>
-                      <w:rPr>
-                        <w:rFonts w:ascii="Cambria Math" w:hAnsi="Cambria Math" w:cs="Times"/>
-                        <w:b w:val="0"/>
-                        <w:i/>
-                        <w:sz w:val="22"/>
-                      </w:rPr>
-                    </m:ctrlPr>
-                  </m:dPr>
-                  <m:e>
-                    <m:sSub>
-                      <m:sSubPr>
-                        <m:ctrlPr>
-                          <w:rPr>
-                            <w:rFonts w:ascii="Cambria Math" w:hAnsi="Cambria Math" w:cs="Times"/>
-                            <w:b w:val="0"/>
-                            <w:i/>
-                            <w:sz w:val="22"/>
-                          </w:rPr>
-                        </m:ctrlPr>
-                      </m:sSubPr>
-                      <m:e>
-                        <m:r>
-                          <m:rPr>
-                            <m:sty m:val="bi"/>
-                          </m:rPr>
-                          <w:rPr>
-                            <w:rFonts w:ascii="Cambria Math" w:hAnsi="Cambria Math" w:cs="Times"/>
-                            <w:sz w:val="22"/>
-                          </w:rPr>
-                          <m:t>T</m:t>
-                        </m:r>
-                      </m:e>
-                      <m:sub>
-                        <m:r>
-                          <m:rPr>
-                            <m:sty m:val="bi"/>
-                          </m:rPr>
-                          <w:rPr>
-                            <w:rFonts w:ascii="Cambria Math" w:hAnsi="Cambria Math" w:cs="Times"/>
-                            <w:sz w:val="22"/>
-                          </w:rPr>
-                          <m:t>b</m:t>
-                        </m:r>
-                      </m:sub>
-                    </m:sSub>
-                  </m:e>
-                </m:d>
-              </m:e>
-            </m:d>
-          </m:den>
-        </m:f>
-      </m:oMath>
-      <w:r>
-        <w:rPr>
-          <w:rFonts w:cs="Times"/>
-          <w:b w:val="0"/>
-          <w:sz w:val="22"/>
-        </w:rPr>
-        <w:t xml:space="preserve">            </w:t>
-      </w:r>
-      <w:r>
-        <w:rPr>
-          <w:rFonts w:eastAsia="Helvetica" w:cs="Times"/>
-          <w:b w:val="0"/>
-          <w:sz w:val="22"/>
-        </w:rPr>
-        <w:t>…</w:t>
-      </w:r>
-      <w:r>
-        <w:rPr>
-          <w:rFonts w:cs="Times"/>
-          <w:b w:val="0"/>
-          <w:sz w:val="22"/>
-        </w:rPr>
-        <w:t xml:space="preserve"> (1)</w:t>
-      </w:r>
-    </w:p>
-    <w:p>
-      <w:pPr>
-        <w:pStyle w:val="First-LevelHeading"/>
-        <w:spacing w:line="240" w:lineRule="auto"/>
-        <w:jc w:val="both"/>
-        <w:rPr>
-          <w:rFonts w:cs="Times"/>
-          <w:b w:val="0"/>
-          <w:sz w:val="22"/>
-        </w:rPr>
-      </w:pPr>
-      <w:r>
-        <w:rPr>
-          <w:rFonts w:cs="Times"/>
-          <w:b w:val="0"/>
-          <w:sz w:val="22"/>
-        </w:rPr>
-        <w:t xml:space="preserve">where </w:t>
-      </w:r>
-      <m:oMath>
-        <m:sSub>
-          <m:sSubPr>
-            <m:ctrlPr>
-              <w:rPr>
-                <w:rFonts w:ascii="Cambria Math" w:hAnsi="Cambria Math" w:cs="Times"/>
-                <w:b w:val="0"/>
-                <w:i/>
-                <w:sz w:val="22"/>
-              </w:rPr>
-            </m:ctrlPr>
-          </m:sSubPr>
-          <m:e>
-            <m:r>
-              <m:rPr>
-                <m:sty m:val="bi"/>
-              </m:rPr>
-              <w:rPr>
-                <w:rFonts w:ascii="Cambria Math" w:hAnsi="Cambria Math" w:cs="Times"/>
-                <w:sz w:val="22"/>
-              </w:rPr>
-              <m:t>T</m:t>
-            </m:r>
-          </m:e>
-          <m:sub>
-            <m:r>
-              <m:rPr>
-                <m:sty m:val="bi"/>
-              </m:rPr>
-              <w:rPr>
-                <w:rFonts w:ascii="Cambria Math" w:hAnsi="Cambria Math" w:cs="Times"/>
-                <w:sz w:val="22"/>
-              </w:rPr>
-              <m:t>a</m:t>
-            </m:r>
-          </m:sub>
-        </m:sSub>
-      </m:oMath>
-      <w:r>
-        <w:rPr>
-          <w:rFonts w:cs="Times"/>
-          <w:b w:val="0"/>
-          <w:sz w:val="22"/>
-        </w:rPr>
-        <w:t xml:space="preserve"> and </w:t>
-      </w:r>
-      <m:oMath>
-        <m:sSub>
-          <m:sSubPr>
-            <m:ctrlPr>
-              <w:rPr>
-                <w:rFonts w:ascii="Cambria Math" w:hAnsi="Cambria Math" w:cs="Times"/>
-                <w:b w:val="0"/>
-                <w:i/>
-                <w:sz w:val="22"/>
-              </w:rPr>
-            </m:ctrlPr>
-          </m:sSubPr>
-          <m:e>
-            <m:r>
-              <m:rPr>
-                <m:sty m:val="bi"/>
-              </m:rPr>
-              <w:rPr>
-                <w:rFonts w:ascii="Cambria Math" w:hAnsi="Cambria Math" w:cs="Times"/>
-                <w:sz w:val="22"/>
-              </w:rPr>
-              <m:t xml:space="preserve"> T</m:t>
-            </m:r>
-          </m:e>
-          <m:sub>
-            <m:r>
-              <m:rPr>
-                <m:sty m:val="bi"/>
-              </m:rPr>
-              <w:rPr>
-                <w:rFonts w:ascii="Cambria Math" w:hAnsi="Cambria Math" w:cs="Times"/>
-                <w:sz w:val="22"/>
-              </w:rPr>
-              <m:t>b</m:t>
-            </m:r>
-          </m:sub>
-        </m:sSub>
-      </m:oMath>
-      <w:r>
-        <w:rPr>
-          <w:rFonts w:cs="Times"/>
-          <w:b w:val="0"/>
-          <w:sz w:val="22"/>
-        </w:rPr>
-        <w:t xml:space="preserve"> are the binary vector of the documents i.e. the length of each vector is equal to the size of the union of both the documents. All the words in the union set are indexed and if the word appears then the binary vector has 1 in that </w:t>
-      </w:r>
-      <w:r>
-        <w:rPr>
-          <w:rFonts w:cs="Times"/>
-          <w:b w:val="0"/>
-          <w:sz w:val="22"/>
-        </w:rPr>
-        <w:lastRenderedPageBreak/>
-        <w:t xml:space="preserve">position else has 0. Also, </w:t>
-      </w:r>
-      <m:oMath>
-        <m:d>
-          <m:dPr>
-            <m:begChr m:val="|"/>
-            <m:endChr m:val="|"/>
-            <m:ctrlPr>
-              <w:rPr>
-                <w:rFonts w:ascii="Cambria Math" w:hAnsi="Cambria Math" w:cs="Times"/>
-                <w:b w:val="0"/>
-                <w:sz w:val="22"/>
-              </w:rPr>
-            </m:ctrlPr>
-          </m:dPr>
-          <m:e>
-            <m:d>
-              <m:dPr>
-                <m:begChr m:val="|"/>
-                <m:endChr m:val="|"/>
-                <m:ctrlPr>
-                  <w:rPr>
-                    <w:rFonts w:ascii="Cambria Math" w:hAnsi="Cambria Math" w:cs="Times"/>
-                    <w:b w:val="0"/>
-                    <w:sz w:val="22"/>
-                  </w:rPr>
-                </m:ctrlPr>
-              </m:dPr>
-              <m:e>
-                <m:r>
-                  <m:rPr>
-                    <m:sty m:val="b"/>
-                  </m:rPr>
-                  <w:rPr>
-                    <w:rFonts w:ascii="Cambria Math" w:hAnsi="Cambria Math" w:cs="Times"/>
-                    <w:sz w:val="22"/>
-                  </w:rPr>
-                  <m:t>.</m:t>
-                </m:r>
-              </m:e>
-            </m:d>
-          </m:e>
-        </m:d>
-      </m:oMath>
-      <w:r>
-        <w:rPr>
-          <w:rFonts w:cs="Times"/>
-          <w:b w:val="0"/>
-          <w:sz w:val="22"/>
-        </w:rPr>
-        <w:t xml:space="preserve"> represents the L2 norm of the vector, i.e. the length of the vector. </w:t>
-      </w:r>
-    </w:p>
-    <w:p>
-      <w:pPr>
-        <w:pStyle w:val="First-LevelHeading"/>
-        <w:spacing w:before="0" w:after="0" w:line="276" w:lineRule="auto"/>
-        <w:jc w:val="both"/>
-        <w:rPr>
-          <w:rFonts w:cs="Times"/>
-          <w:b w:val="0"/>
-          <w:sz w:val="22"/>
-        </w:rPr>
-      </w:pPr>
-    </w:p>
-    <w:p>
-      <w:pPr>
-        <w:pStyle w:val="First-LevelHeading"/>
-        <w:spacing w:before="0" w:after="0" w:line="276" w:lineRule="auto"/>
-        <w:jc w:val="both"/>
-        <w:rPr>
-          <w:rFonts w:cs="Times"/>
-          <w:b w:val="0"/>
-          <w:sz w:val="22"/>
-        </w:rPr>
-      </w:pPr>
-      <w:r>
-        <w:rPr>
-          <w:rFonts w:cs="Times"/>
-          <w:b w:val="0"/>
-          <w:sz w:val="22"/>
-        </w:rPr>
-        <w:t xml:space="preserve">In our recommendation system, we use cosine similarity to measure the similarity between the new tweet and the sample tweets (i.e. our training dataset). All the similarity measure between each sample point and the new tweet is then compared and we find the tweet in the sample set that has the highest similarity with the new tweet. The label of this </w:t>
-      </w:r>
-      <w:r>
-        <w:rPr>
-          <w:rFonts w:cs="Times"/>
-          <w:b w:val="0"/>
-          <w:sz w:val="22"/>
-        </w:rPr>
-        <w:t>tweet</w:t>
-      </w:r>
-      <w:r>
-        <w:rPr>
-          <w:rFonts w:cs="Times"/>
-          <w:b w:val="0"/>
-          <w:sz w:val="22"/>
-        </w:rPr>
-        <w:t xml:space="preserve"> is compared with the label that the new tweet gets from our classification model. In this way, we evaluate our classification algorithm.</w:t>
+      <w:r>
+        <w:rPr>
+          <w:rFonts w:cs="Times"/>
+          <w:b w:val="0"/>
+          <w:sz w:val="22"/>
+        </w:rPr>
+        <w:t>A comparison of the results obtained from both the models is made on the basis classification accuracy. Runtime for various algorithms for the different set of experiments is also compared.</w:t>
       </w:r>
     </w:p>
     <w:p>
@@ -3670,7 +3244,7 @@
           <w:sz w:val="22"/>
           <w:szCs w:val="22"/>
         </w:rPr>
-        <w:t>After extensive testing and analysis, we found some interesting results from our clustering and similarity measures. The k-means performed well only when the words in the new tweet existed in the word set. Otherwise, when an unfamiliar word is introduced, the TF-IDF value for that word would not be added and there was a higher chance that tweet would get grouped in</w:t>
+        <w:t xml:space="preserve">We found that the neural network performed a better job of classifying the YouTube videos than kNN when the input features are more. The best neural network model obtained was with Cross Entropy Error Function, ReLU hidden layers with 3 layers and 100 neurons in each layer. </w:t>
       </w:r>
       <w:r>
         <w:rPr>
@@ -3679,7 +3253,7 @@
           <w:sz w:val="22"/>
           <w:szCs w:val="22"/>
         </w:rPr>
-        <w:t>to</w:t>
+        <w:t>The k</w:t>
       </w:r>
       <w:r>
         <w:rPr>
@@ -3688,7 +3262,7 @@
           <w:sz w:val="22"/>
           <w:szCs w:val="22"/>
         </w:rPr>
-        <w:t xml:space="preserve"> the </w:t>
+        <w:t xml:space="preserve">NN performed good when run for single features (only tags or video description) but </w:t>
       </w:r>
       <w:r>
         <w:rPr>
@@ -3697,7 +3271,7 @@
           <w:sz w:val="22"/>
           <w:szCs w:val="22"/>
         </w:rPr>
-        <w:t>wrong cluster</w:t>
+        <w:t xml:space="preserve">gives less accuracy when the multiple features are combined as compare to ANN. We were able to achieve an accuracy of 70 percent on our test </w:t>
       </w:r>
       <w:r>
         <w:rPr>
@@ -3706,7 +3280,7 @@
           <w:sz w:val="22"/>
           <w:szCs w:val="22"/>
         </w:rPr>
-        <w:t>.</w:t>
+        <w:t xml:space="preserve">dataset with the ANN while kNN gives the best accuracy of around 65 percent. </w:t>
       </w:r>
       <w:r>
         <w:rPr>
@@ -3715,7 +3289,16 @@
           <w:sz w:val="22"/>
           <w:szCs w:val="22"/>
         </w:rPr>
-        <w:t xml:space="preserve"> </w:t>
+        <w:t>kNN best per</w:t>
+      </w:r>
+      <w:r>
+        <w:rPr>
+          <w:rFonts w:cs="Times"/>
+          <w:b w:val="0"/>
+          <w:sz w:val="22"/>
+          <w:szCs w:val="22"/>
+        </w:rPr>
+        <w:t>form with the value of k as 10.</w:t>
       </w:r>
     </w:p>
     <w:p>
@@ -3738,20 +3321,11 @@
         <w:jc w:val="both"/>
         <w:rPr>
           <w:rFonts w:cs="Times"/>
-          <w:noProof/>
-        </w:rPr>
-      </w:pPr>
-      <w:bookmarkStart w:id="1" w:name="_GoBack"/>
-      <w:bookmarkEnd w:id="1"/>
-      <w:r>
-        <w:rPr>
-          <w:rFonts w:cs="Times"/>
           <w:b w:val="0"/>
           <w:sz w:val="22"/>
           <w:szCs w:val="22"/>
         </w:rPr>
-        <w:t>However, when the new tweet contains familiar words, our K-means seemed to perform very well and would cluster it with very similar tweets. Thi</w:t>
-      </w:r>
+      </w:pPr>
       <w:r>
         <w:rPr>
           <w:rFonts w:cs="Times"/>
@@ -3759,75 +3333,8 @@
           <w:sz w:val="22"/>
           <w:szCs w:val="22"/>
         </w:rPr>
-        <w:t>s was also further verified by J</w:t>
-      </w:r>
-      <w:r>
-        <w:rPr>
-          <w:rFonts w:cs="Times"/>
-          <w:b w:val="0"/>
-          <w:sz w:val="22"/>
-          <w:szCs w:val="22"/>
-        </w:rPr>
-        <w:t>accard similarity which</w:t>
-      </w:r>
-      <w:r>
-        <w:rPr>
-          <w:rFonts w:cs="Times"/>
-          <w:b w:val="0"/>
-          <w:sz w:val="22"/>
-          <w:szCs w:val="22"/>
-        </w:rPr>
-        <w:t xml:space="preserve"> showed us that some of the results were accurate, while others were being grouped into the second or third best cluster. </w:t>
-      </w:r>
-      <w:r>
-        <w:rPr>
-          <w:rFonts w:cs="Times"/>
-          <w:b w:val="0"/>
-          <w:sz w:val="22"/>
-          <w:szCs w:val="22"/>
-        </w:rPr>
-        <w:t>An interesting finding was that the label which the k-means assigned to the new tweet was the label to which Jaccard similarity had the maximum number of similar tweets classified to. The below output shows this result:</w:t>
-      </w:r>
-      <w:r>
-        <w:rPr>
-          <w:rFonts w:cs="Times"/>
-          <w:noProof/>
-        </w:rPr>
-        <w:t xml:space="preserve"> </w:t>
-      </w:r>
-    </w:p>
-    <w:p>
-      <w:pPr>
-        <w:spacing w:after="0"/>
-        <w:jc w:val="center"/>
-        <w:rPr>
-          <w:rFonts w:ascii="Times" w:hAnsi="Times" w:cs="Times"/>
-          <w:sz w:val="18"/>
-          <w:szCs w:val="18"/>
-        </w:rPr>
-      </w:pPr>
-    </w:p>
-    <w:p>
-      <w:pPr>
-        <w:spacing w:after="0"/>
-        <w:rPr>
-          <w:rFonts w:ascii="Times" w:hAnsi="Times" w:cs="Times"/>
-        </w:rPr>
-      </w:pPr>
-      <w:r>
-        <w:rPr>
-          <w:rFonts w:ascii="Times" w:hAnsi="Times" w:cs="Times"/>
-        </w:rPr>
-        <w:t xml:space="preserve">We can see that cluster 3 has the most number of common words and as a result, our k-means algorithm would group the new tweet into cluster 3. </w:t>
-      </w:r>
-    </w:p>
-    <w:p>
-      <w:pPr>
-        <w:spacing w:after="0"/>
-        <w:rPr>
-          <w:rFonts w:ascii="Times" w:hAnsi="Times" w:cs="Times"/>
-        </w:rPr>
-      </w:pPr>
+        <w:t>The dimensionality reduction with PCA decreases the runtime with a significant amount with very less loss in the underlying information of the features. Our reduction preservers the 95 percent of the information and reduces the dimension of data point from 18000 to 3000 which is a significant reduction. This results in a decrease in run time from 600 second to 150 seconds.</w:t>
+      </w:r>
     </w:p>
     <w:p>
       <w:pPr>
@@ -3841,15 +3348,6 @@
           <w:szCs w:val="22"/>
         </w:rPr>
       </w:pPr>
-      <w:r>
-        <w:rPr>
-          <w:rFonts w:cs="Times"/>
-          <w:b w:val="0"/>
-          <w:sz w:val="22"/>
-          <w:szCs w:val="22"/>
-        </w:rPr>
-        <w:t xml:space="preserve">This way, we were able to cross verify the results and test the working of our k-means clustering. </w:t>
-      </w:r>
     </w:p>
     <w:p>
       <w:pPr>
@@ -3870,7 +3368,7 @@
           <w:sz w:val="22"/>
           <w:szCs w:val="22"/>
         </w:rPr>
-        <w:t>Using the information from the group the new tweet was clustered into, we were not only able to</w:t>
+        <w:t>We started with only one feature(tags) to obtain the training dataset and subsequently included all the three features. There is an increase in the accuracy of the ANN model form 60 percent to 70 percent.</w:t>
       </w:r>
       <w:r>
         <w:rPr>
@@ -3879,7 +3377,7 @@
           <w:sz w:val="22"/>
           <w:szCs w:val="22"/>
         </w:rPr>
-        <w:t xml:space="preserve"> get other similar tweets but were also able to find the users corresponding to those similar tweets and recommend </w:t>
+        <w:t xml:space="preserve"> </w:t>
       </w:r>
       <w:r>
         <w:rPr>
@@ -3888,7 +3386,7 @@
           <w:sz w:val="22"/>
           <w:szCs w:val="22"/>
         </w:rPr>
-        <w:t>following</w:t>
+        <w:t>The below output shows the best parameters obtained for both ANN and kNN</w:t>
       </w:r>
       <w:r>
         <w:rPr>
@@ -3897,7 +3395,60 @@
           <w:sz w:val="22"/>
           <w:szCs w:val="22"/>
         </w:rPr>
-        <w:t xml:space="preserve"> those users. </w:t>
+        <w:t>:</w:t>
+      </w:r>
+      <w:r>
+        <w:rPr>
+          <w:rFonts w:cs="Times"/>
+          <w:noProof/>
+        </w:rPr>
+        <w:t xml:space="preserve"> </w:t>
+      </w:r>
+    </w:p>
+    <w:p>
+      <w:pPr>
+        <w:pStyle w:val="First-LevelHeading"/>
+        <w:spacing w:before="0" w:after="0" w:line="276" w:lineRule="auto"/>
+        <w:jc w:val="both"/>
+        <w:rPr>
+          <w:rFonts w:cs="Times"/>
+          <w:noProof/>
+        </w:rPr>
+      </w:pPr>
+    </w:p>
+    <w:p>
+      <w:pPr>
+        <w:spacing w:after="0"/>
+        <w:jc w:val="center"/>
+        <w:rPr>
+          <w:rFonts w:ascii="Times" w:hAnsi="Times" w:cs="Times"/>
+          <w:sz w:val="18"/>
+          <w:szCs w:val="18"/>
+        </w:rPr>
+      </w:pPr>
+      <w:r>
+        <w:rPr>
+          <w:rFonts w:ascii="Times" w:hAnsi="Times" w:cs="Times"/>
+          <w:sz w:val="18"/>
+          <w:szCs w:val="18"/>
+        </w:rPr>
+        <w:t>Table 1</w:t>
+      </w:r>
+      <w:r>
+        <w:rPr>
+          <w:rFonts w:ascii="Times" w:hAnsi="Times" w:cs="Times"/>
+          <w:sz w:val="18"/>
+          <w:szCs w:val="18"/>
+        </w:rPr>
+        <w:t>:</w:t>
+      </w:r>
+      <w:r>
+        <w:rPr>
+          <w:rFonts w:ascii="Times" w:hAnsi="Times" w:cs="Times"/>
+          <w:sz w:val="18"/>
+          <w:szCs w:val="18"/>
+        </w:rPr>
+        <w:t xml:space="preserve"> Best Parameter Values obtained for ANN</w:t>
       </w:r>
     </w:p>
     <w:p>
@@ -3920,14 +3471,14 @@
         <w:tblLook w:val="04A0" w:firstRow="1" w:lastRow="0" w:firstColumn="1" w:lastColumn="0" w:noHBand="0" w:noVBand="1"/>
       </w:tblPr>
       <w:tblGrid>
-        <w:gridCol w:w="985"/>
-        <w:gridCol w:w="1710"/>
-        <w:gridCol w:w="1615"/>
+        <w:gridCol w:w="2155"/>
+        <w:gridCol w:w="2155"/>
       </w:tblGrid>
       <w:tr>
         <w:tc>
           <w:tcPr>
-            <w:tcW w:w="985" w:type="dxa"/>
+            <w:tcW w:w="4310" w:type="dxa"/>
+            <w:gridSpan w:val="2"/>
           </w:tcPr>
           <w:p>
             <w:pPr>
@@ -3947,13 +3498,584 @@
                 <w:sz w:val="22"/>
                 <w:szCs w:val="22"/>
               </w:rPr>
-              <w:t>Cluster No</w:t>
+              <w:t>Feed Forward Fully Connected Neural Networks</w:t>
+            </w:r>
+          </w:p>
+        </w:tc>
+      </w:tr>
+      <w:tr>
+        <w:tc>
+          <w:tcPr>
+            <w:tcW w:w="2155" w:type="dxa"/>
+          </w:tcPr>
+          <w:p>
+            <w:pPr>
+              <w:pStyle w:val="First-LevelHeading"/>
+              <w:spacing w:before="0" w:after="0" w:line="276" w:lineRule="auto"/>
+              <w:jc w:val="both"/>
+              <w:rPr>
+                <w:rFonts w:cs="Times"/>
+                <w:b w:val="0"/>
+                <w:sz w:val="22"/>
+                <w:szCs w:val="22"/>
+              </w:rPr>
+            </w:pPr>
+            <w:r>
+              <w:rPr>
+                <w:rFonts w:cs="Times"/>
+                <w:b w:val="0"/>
+                <w:sz w:val="22"/>
+                <w:szCs w:val="22"/>
+              </w:rPr>
+              <w:t>Error Function</w:t>
             </w:r>
           </w:p>
         </w:tc>
         <w:tc>
           <w:tcPr>
-            <w:tcW w:w="1710" w:type="dxa"/>
+            <w:tcW w:w="2155" w:type="dxa"/>
+          </w:tcPr>
+          <w:p>
+            <w:pPr>
+              <w:pStyle w:val="First-LevelHeading"/>
+              <w:spacing w:before="0" w:after="0" w:line="276" w:lineRule="auto"/>
+              <w:jc w:val="both"/>
+              <w:rPr>
+                <w:rFonts w:cs="Times"/>
+                <w:b w:val="0"/>
+                <w:sz w:val="22"/>
+                <w:szCs w:val="22"/>
+              </w:rPr>
+            </w:pPr>
+            <w:r>
+              <w:rPr>
+                <w:rFonts w:cs="Times"/>
+                <w:b w:val="0"/>
+                <w:sz w:val="22"/>
+                <w:szCs w:val="22"/>
+              </w:rPr>
+              <w:t>Cross Entropy</w:t>
+            </w:r>
+          </w:p>
+        </w:tc>
+      </w:tr>
+      <w:tr>
+        <w:tc>
+          <w:tcPr>
+            <w:tcW w:w="2155" w:type="dxa"/>
+          </w:tcPr>
+          <w:p>
+            <w:pPr>
+              <w:pStyle w:val="First-LevelHeading"/>
+              <w:spacing w:before="0" w:after="0" w:line="276" w:lineRule="auto"/>
+              <w:jc w:val="both"/>
+              <w:rPr>
+                <w:rFonts w:cs="Times"/>
+                <w:b w:val="0"/>
+                <w:sz w:val="22"/>
+                <w:szCs w:val="22"/>
+              </w:rPr>
+            </w:pPr>
+            <w:r>
+              <w:rPr>
+                <w:rFonts w:cs="Times"/>
+                <w:b w:val="0"/>
+                <w:sz w:val="22"/>
+                <w:szCs w:val="22"/>
+              </w:rPr>
+              <w:t>Hidden Units</w:t>
+            </w:r>
+          </w:p>
+        </w:tc>
+        <w:tc>
+          <w:tcPr>
+            <w:tcW w:w="2155" w:type="dxa"/>
+          </w:tcPr>
+          <w:p>
+            <w:pPr>
+              <w:pStyle w:val="First-LevelHeading"/>
+              <w:spacing w:before="0" w:after="0" w:line="276" w:lineRule="auto"/>
+              <w:jc w:val="both"/>
+              <w:rPr>
+                <w:rFonts w:cs="Times"/>
+                <w:b w:val="0"/>
+                <w:sz w:val="22"/>
+                <w:szCs w:val="22"/>
+              </w:rPr>
+            </w:pPr>
+            <w:r>
+              <w:rPr>
+                <w:rFonts w:cs="Times"/>
+                <w:b w:val="0"/>
+                <w:sz w:val="22"/>
+                <w:szCs w:val="22"/>
+              </w:rPr>
+              <w:t>ReLU</w:t>
+            </w:r>
+          </w:p>
+        </w:tc>
+      </w:tr>
+      <w:tr>
+        <w:tc>
+          <w:tcPr>
+            <w:tcW w:w="2155" w:type="dxa"/>
+          </w:tcPr>
+          <w:p>
+            <w:pPr>
+              <w:pStyle w:val="First-LevelHeading"/>
+              <w:spacing w:before="0" w:after="0" w:line="276" w:lineRule="auto"/>
+              <w:jc w:val="both"/>
+              <w:rPr>
+                <w:rFonts w:cs="Times"/>
+                <w:b w:val="0"/>
+                <w:sz w:val="22"/>
+                <w:szCs w:val="22"/>
+              </w:rPr>
+            </w:pPr>
+            <w:r>
+              <w:rPr>
+                <w:rFonts w:cs="Times"/>
+                <w:b w:val="0"/>
+                <w:sz w:val="22"/>
+                <w:szCs w:val="22"/>
+              </w:rPr>
+              <w:t>Number of Hidden Units</w:t>
+            </w:r>
+          </w:p>
+        </w:tc>
+        <w:tc>
+          <w:tcPr>
+            <w:tcW w:w="2155" w:type="dxa"/>
+          </w:tcPr>
+          <w:p>
+            <w:pPr>
+              <w:pStyle w:val="First-LevelHeading"/>
+              <w:spacing w:before="0" w:after="0" w:line="276" w:lineRule="auto"/>
+              <w:jc w:val="both"/>
+              <w:rPr>
+                <w:rFonts w:cs="Times"/>
+                <w:b w:val="0"/>
+                <w:sz w:val="22"/>
+                <w:szCs w:val="22"/>
+              </w:rPr>
+            </w:pPr>
+            <w:r>
+              <w:rPr>
+                <w:rFonts w:cs="Times"/>
+                <w:b w:val="0"/>
+                <w:sz w:val="22"/>
+                <w:szCs w:val="22"/>
+              </w:rPr>
+              <w:t>3</w:t>
+            </w:r>
+          </w:p>
+        </w:tc>
+      </w:tr>
+      <w:tr>
+        <w:tc>
+          <w:tcPr>
+            <w:tcW w:w="2155" w:type="dxa"/>
+          </w:tcPr>
+          <w:p>
+            <w:pPr>
+              <w:pStyle w:val="First-LevelHeading"/>
+              <w:spacing w:before="0" w:after="0" w:line="276" w:lineRule="auto"/>
+              <w:jc w:val="both"/>
+              <w:rPr>
+                <w:rFonts w:cs="Times"/>
+                <w:b w:val="0"/>
+                <w:sz w:val="22"/>
+                <w:szCs w:val="22"/>
+              </w:rPr>
+            </w:pPr>
+            <w:r>
+              <w:rPr>
+                <w:rFonts w:cs="Times"/>
+                <w:b w:val="0"/>
+                <w:sz w:val="22"/>
+                <w:szCs w:val="22"/>
+              </w:rPr>
+              <w:t>Number of Neurons in each hidden unit</w:t>
+            </w:r>
+          </w:p>
+        </w:tc>
+        <w:tc>
+          <w:tcPr>
+            <w:tcW w:w="2155" w:type="dxa"/>
+          </w:tcPr>
+          <w:p>
+            <w:pPr>
+              <w:pStyle w:val="First-LevelHeading"/>
+              <w:spacing w:before="0" w:after="0" w:line="276" w:lineRule="auto"/>
+              <w:jc w:val="both"/>
+              <w:rPr>
+                <w:rFonts w:cs="Times"/>
+                <w:b w:val="0"/>
+                <w:sz w:val="22"/>
+                <w:szCs w:val="22"/>
+              </w:rPr>
+            </w:pPr>
+            <w:r>
+              <w:rPr>
+                <w:rFonts w:cs="Times"/>
+                <w:b w:val="0"/>
+                <w:sz w:val="22"/>
+                <w:szCs w:val="22"/>
+              </w:rPr>
+              <w:t>100,200,100</w:t>
+            </w:r>
+          </w:p>
+        </w:tc>
+      </w:tr>
+      <w:tr>
+        <w:tc>
+          <w:tcPr>
+            <w:tcW w:w="2155" w:type="dxa"/>
+          </w:tcPr>
+          <w:p>
+            <w:pPr>
+              <w:pStyle w:val="First-LevelHeading"/>
+              <w:spacing w:before="0" w:after="0" w:line="276" w:lineRule="auto"/>
+              <w:jc w:val="both"/>
+              <w:rPr>
+                <w:rFonts w:cs="Times"/>
+                <w:b w:val="0"/>
+                <w:sz w:val="22"/>
+                <w:szCs w:val="22"/>
+              </w:rPr>
+            </w:pPr>
+            <w:r>
+              <w:rPr>
+                <w:rFonts w:cs="Times"/>
+                <w:b w:val="0"/>
+                <w:sz w:val="22"/>
+                <w:szCs w:val="22"/>
+              </w:rPr>
+              <w:t>Learning Rate</w:t>
+            </w:r>
+          </w:p>
+        </w:tc>
+        <w:tc>
+          <w:tcPr>
+            <w:tcW w:w="2155" w:type="dxa"/>
+          </w:tcPr>
+          <w:p>
+            <w:pPr>
+              <w:pStyle w:val="First-LevelHeading"/>
+              <w:spacing w:before="0" w:after="0" w:line="276" w:lineRule="auto"/>
+              <w:jc w:val="both"/>
+              <w:rPr>
+                <w:rFonts w:cs="Times"/>
+                <w:b w:val="0"/>
+                <w:sz w:val="22"/>
+                <w:szCs w:val="22"/>
+              </w:rPr>
+            </w:pPr>
+            <w:r>
+              <w:rPr>
+                <w:rFonts w:cs="Times"/>
+                <w:b w:val="0"/>
+                <w:sz w:val="22"/>
+                <w:szCs w:val="22"/>
+              </w:rPr>
+              <w:t>0.9</w:t>
+            </w:r>
+          </w:p>
+        </w:tc>
+      </w:tr>
+      <w:tr>
+        <w:tc>
+          <w:tcPr>
+            <w:tcW w:w="2155" w:type="dxa"/>
+          </w:tcPr>
+          <w:p>
+            <w:pPr>
+              <w:pStyle w:val="First-LevelHeading"/>
+              <w:spacing w:before="0" w:after="0" w:line="276" w:lineRule="auto"/>
+              <w:jc w:val="both"/>
+              <w:rPr>
+                <w:rFonts w:cs="Times"/>
+                <w:b w:val="0"/>
+                <w:sz w:val="22"/>
+                <w:szCs w:val="22"/>
+              </w:rPr>
+            </w:pPr>
+            <w:r>
+              <w:rPr>
+                <w:rFonts w:cs="Times"/>
+                <w:b w:val="0"/>
+                <w:sz w:val="22"/>
+                <w:szCs w:val="22"/>
+              </w:rPr>
+              <w:t>Momentum Rate</w:t>
+            </w:r>
+          </w:p>
+        </w:tc>
+        <w:tc>
+          <w:tcPr>
+            <w:tcW w:w="2155" w:type="dxa"/>
+          </w:tcPr>
+          <w:p>
+            <w:pPr>
+              <w:pStyle w:val="First-LevelHeading"/>
+              <w:spacing w:before="0" w:after="0" w:line="276" w:lineRule="auto"/>
+              <w:jc w:val="both"/>
+              <w:rPr>
+                <w:rFonts w:cs="Times"/>
+                <w:b w:val="0"/>
+                <w:sz w:val="22"/>
+                <w:szCs w:val="22"/>
+              </w:rPr>
+            </w:pPr>
+            <w:r>
+              <w:rPr>
+                <w:rFonts w:cs="Times"/>
+                <w:b w:val="0"/>
+                <w:sz w:val="22"/>
+                <w:szCs w:val="22"/>
+              </w:rPr>
+              <w:t>0.01</w:t>
+            </w:r>
+          </w:p>
+        </w:tc>
+      </w:tr>
+      <w:tr>
+        <w:tc>
+          <w:tcPr>
+            <w:tcW w:w="2155" w:type="dxa"/>
+          </w:tcPr>
+          <w:p>
+            <w:pPr>
+              <w:pStyle w:val="First-LevelHeading"/>
+              <w:spacing w:before="0" w:after="0" w:line="276" w:lineRule="auto"/>
+              <w:jc w:val="left"/>
+              <w:rPr>
+                <w:rFonts w:cs="Times"/>
+                <w:b w:val="0"/>
+                <w:sz w:val="22"/>
+                <w:szCs w:val="22"/>
+              </w:rPr>
+            </w:pPr>
+            <w:r>
+              <w:rPr>
+                <w:rFonts w:cs="Times"/>
+                <w:b w:val="0"/>
+                <w:sz w:val="22"/>
+                <w:szCs w:val="22"/>
+              </w:rPr>
+              <w:t>Features Used</w:t>
+            </w:r>
+          </w:p>
+        </w:tc>
+        <w:tc>
+          <w:tcPr>
+            <w:tcW w:w="2155" w:type="dxa"/>
+          </w:tcPr>
+          <w:p>
+            <w:pPr>
+              <w:pStyle w:val="First-LevelHeading"/>
+              <w:spacing w:before="0" w:after="0" w:line="276" w:lineRule="auto"/>
+              <w:jc w:val="left"/>
+              <w:rPr>
+                <w:rFonts w:cs="Times"/>
+                <w:b w:val="0"/>
+                <w:sz w:val="22"/>
+                <w:szCs w:val="22"/>
+              </w:rPr>
+            </w:pPr>
+            <w:r>
+              <w:rPr>
+                <w:rFonts w:cs="Times"/>
+                <w:b w:val="0"/>
+                <w:sz w:val="22"/>
+                <w:szCs w:val="22"/>
+              </w:rPr>
+              <w:t>Tags, Title, Description</w:t>
+            </w:r>
+          </w:p>
+        </w:tc>
+      </w:tr>
+      <w:tr>
+        <w:tc>
+          <w:tcPr>
+            <w:tcW w:w="2155" w:type="dxa"/>
+          </w:tcPr>
+          <w:p>
+            <w:pPr>
+              <w:pStyle w:val="First-LevelHeading"/>
+              <w:spacing w:before="0" w:after="0" w:line="276" w:lineRule="auto"/>
+              <w:jc w:val="both"/>
+              <w:rPr>
+                <w:rFonts w:cs="Times"/>
+                <w:b w:val="0"/>
+                <w:sz w:val="22"/>
+                <w:szCs w:val="22"/>
+              </w:rPr>
+            </w:pPr>
+            <w:r>
+              <w:rPr>
+                <w:rFonts w:cs="Times"/>
+                <w:b w:val="0"/>
+                <w:sz w:val="22"/>
+                <w:szCs w:val="22"/>
+              </w:rPr>
+              <w:t>Accuracy</w:t>
+            </w:r>
+          </w:p>
+        </w:tc>
+        <w:tc>
+          <w:tcPr>
+            <w:tcW w:w="2155" w:type="dxa"/>
+          </w:tcPr>
+          <w:p>
+            <w:pPr>
+              <w:pStyle w:val="First-LevelHeading"/>
+              <w:spacing w:before="0" w:after="0" w:line="276" w:lineRule="auto"/>
+              <w:jc w:val="both"/>
+              <w:rPr>
+                <w:rFonts w:cs="Times"/>
+                <w:b w:val="0"/>
+                <w:sz w:val="22"/>
+                <w:szCs w:val="22"/>
+              </w:rPr>
+            </w:pPr>
+            <w:r>
+              <w:rPr>
+                <w:rFonts w:cs="Times"/>
+                <w:b w:val="0"/>
+                <w:sz w:val="22"/>
+                <w:szCs w:val="22"/>
+              </w:rPr>
+              <w:t>71.08</w:t>
+            </w:r>
+            <w:r>
+              <w:rPr>
+                <w:rFonts w:cs="Times"/>
+                <w:b w:val="0"/>
+                <w:sz w:val="22"/>
+                <w:szCs w:val="22"/>
+              </w:rPr>
+              <w:t xml:space="preserve"> </w:t>
+            </w:r>
+            <w:r>
+              <w:rPr>
+                <w:rFonts w:cs="Times"/>
+                <w:b w:val="0"/>
+                <w:sz w:val="22"/>
+                <w:szCs w:val="22"/>
+              </w:rPr>
+              <w:t>percent</w:t>
+            </w:r>
+          </w:p>
+        </w:tc>
+      </w:tr>
+    </w:tbl>
+    <w:p>
+      <w:pPr>
+        <w:pStyle w:val="First-LevelHeading"/>
+        <w:spacing w:before="0" w:after="0" w:line="276" w:lineRule="auto"/>
+        <w:jc w:val="both"/>
+        <w:rPr>
+          <w:rFonts w:cs="Times"/>
+          <w:b w:val="0"/>
+          <w:sz w:val="22"/>
+          <w:szCs w:val="22"/>
+        </w:rPr>
+      </w:pPr>
+    </w:p>
+    <w:p>
+      <w:pPr>
+        <w:spacing w:after="0"/>
+        <w:jc w:val="center"/>
+        <w:rPr>
+          <w:rFonts w:ascii="Times" w:hAnsi="Times" w:cs="Times"/>
+          <w:sz w:val="18"/>
+          <w:szCs w:val="18"/>
+        </w:rPr>
+      </w:pPr>
+      <w:r>
+        <w:rPr>
+          <w:rFonts w:ascii="Times" w:hAnsi="Times" w:cs="Times"/>
+          <w:sz w:val="18"/>
+          <w:szCs w:val="18"/>
+        </w:rPr>
+        <w:t>Table 2</w:t>
+      </w:r>
+      <w:r>
+        <w:rPr>
+          <w:rFonts w:ascii="Times" w:hAnsi="Times" w:cs="Times"/>
+          <w:sz w:val="18"/>
+          <w:szCs w:val="18"/>
+        </w:rPr>
+        <w:t>:</w:t>
+      </w:r>
+      <w:r>
+        <w:rPr>
+          <w:rFonts w:ascii="Times" w:hAnsi="Times" w:cs="Times"/>
+          <w:sz w:val="18"/>
+          <w:szCs w:val="18"/>
+        </w:rPr>
+        <w:t xml:space="preserve"> </w:t>
+      </w:r>
+      <w:r>
+        <w:rPr>
+          <w:rFonts w:ascii="Times" w:hAnsi="Times" w:cs="Times"/>
+          <w:sz w:val="18"/>
+          <w:szCs w:val="18"/>
+        </w:rPr>
+        <w:t>Best Parameter Values obtained</w:t>
+      </w:r>
+      <w:r>
+        <w:rPr>
+          <w:rFonts w:ascii="Times" w:hAnsi="Times" w:cs="Times"/>
+          <w:sz w:val="18"/>
+          <w:szCs w:val="18"/>
+        </w:rPr>
+        <w:t xml:space="preserve"> </w:t>
+      </w:r>
+      <w:r>
+        <w:rPr>
+          <w:rFonts w:ascii="Times" w:hAnsi="Times" w:cs="Times"/>
+          <w:sz w:val="18"/>
+          <w:szCs w:val="18"/>
+        </w:rPr>
+        <w:t>for k</w:t>
+      </w:r>
+      <w:r>
+        <w:rPr>
+          <w:rFonts w:ascii="Times" w:hAnsi="Times" w:cs="Times"/>
+          <w:sz w:val="18"/>
+          <w:szCs w:val="18"/>
+        </w:rPr>
+        <w:t>NN</w:t>
+      </w:r>
+    </w:p>
+    <w:p>
+      <w:pPr>
+        <w:spacing w:after="0"/>
+        <w:jc w:val="center"/>
+        <w:rPr>
+          <w:rFonts w:ascii="Times" w:hAnsi="Times" w:cs="Times"/>
+          <w:sz w:val="18"/>
+          <w:szCs w:val="18"/>
+        </w:rPr>
+      </w:pPr>
+    </w:p>
+    <w:tbl>
+      <w:tblPr>
+        <w:tblStyle w:val="TableGrid"/>
+        <w:tblW w:w="0" w:type="auto"/>
+        <w:tblLook w:val="04A0" w:firstRow="1" w:lastRow="0" w:firstColumn="1" w:lastColumn="0" w:noHBand="0" w:noVBand="1"/>
+      </w:tblPr>
+      <w:tblGrid>
+        <w:gridCol w:w="2155"/>
+        <w:gridCol w:w="2155"/>
+      </w:tblGrid>
+      <w:tr>
+        <w:tc>
+          <w:tcPr>
+            <w:tcW w:w="4310" w:type="dxa"/>
+            <w:gridSpan w:val="2"/>
           </w:tcPr>
           <w:p>
             <w:pPr>
@@ -3973,18 +4095,30 @@
                 <w:sz w:val="22"/>
                 <w:szCs w:val="22"/>
               </w:rPr>
-              <w:t>Count of common words with new tweet</w:t>
+              <w:t xml:space="preserve">k Nearest </w:t>
+            </w:r>
+            <w:r>
+              <w:rPr>
+                <w:rFonts w:cs="Times"/>
+                <w:b w:val="0"/>
+                <w:sz w:val="22"/>
+                <w:szCs w:val="22"/>
+              </w:rPr>
+              <w:t>Neighbors</w:t>
             </w:r>
           </w:p>
         </w:tc>
+      </w:tr>
+      <w:tr>
         <w:tc>
           <w:tcPr>
-            <w:tcW w:w="1615" w:type="dxa"/>
+            <w:tcW w:w="2155" w:type="dxa"/>
           </w:tcPr>
           <w:p>
             <w:pPr>
               <w:pStyle w:val="First-LevelHeading"/>
               <w:spacing w:before="0" w:after="0" w:line="276" w:lineRule="auto"/>
+              <w:jc w:val="both"/>
               <w:rPr>
                 <w:rFonts w:cs="Times"/>
                 <w:b w:val="0"/>
@@ -3999,20 +4133,19 @@
                 <w:sz w:val="22"/>
                 <w:szCs w:val="22"/>
               </w:rPr>
-              <w:t>Jaccard Similarity with each cluster</w:t>
+              <w:t>k</w:t>
             </w:r>
           </w:p>
         </w:tc>
-      </w:tr>
-      <w:tr>
         <w:tc>
           <w:tcPr>
-            <w:tcW w:w="985" w:type="dxa"/>
+            <w:tcW w:w="2155" w:type="dxa"/>
           </w:tcPr>
           <w:p>
             <w:pPr>
               <w:pStyle w:val="First-LevelHeading"/>
               <w:spacing w:before="0" w:after="0" w:line="276" w:lineRule="auto"/>
+              <w:jc w:val="both"/>
               <w:rPr>
                 <w:rFonts w:cs="Times"/>
                 <w:b w:val="0"/>
@@ -4027,18 +4160,21 @@
                 <w:sz w:val="22"/>
                 <w:szCs w:val="22"/>
               </w:rPr>
-              <w:t>0</w:t>
+              <w:t>10</w:t>
             </w:r>
           </w:p>
         </w:tc>
+      </w:tr>
+      <w:tr>
         <w:tc>
           <w:tcPr>
-            <w:tcW w:w="1710" w:type="dxa"/>
+            <w:tcW w:w="2155" w:type="dxa"/>
           </w:tcPr>
           <w:p>
             <w:pPr>
               <w:pStyle w:val="First-LevelHeading"/>
               <w:spacing w:before="0" w:after="0" w:line="276" w:lineRule="auto"/>
+              <w:jc w:val="both"/>
               <w:rPr>
                 <w:rFonts w:cs="Times"/>
                 <w:b w:val="0"/>
@@ -4053,18 +4189,19 @@
                 <w:sz w:val="22"/>
                 <w:szCs w:val="22"/>
               </w:rPr>
-              <w:t>1</w:t>
+              <w:t xml:space="preserve">Features Used </w:t>
             </w:r>
           </w:p>
         </w:tc>
         <w:tc>
           <w:tcPr>
-            <w:tcW w:w="1615" w:type="dxa"/>
+            <w:tcW w:w="2155" w:type="dxa"/>
           </w:tcPr>
           <w:p>
             <w:pPr>
               <w:pStyle w:val="First-LevelHeading"/>
               <w:spacing w:before="0" w:after="0" w:line="276" w:lineRule="auto"/>
+              <w:jc w:val="both"/>
               <w:rPr>
                 <w:rFonts w:cs="Times"/>
                 <w:b w:val="0"/>
@@ -4079,7 +4216,7 @@
                 <w:sz w:val="22"/>
                 <w:szCs w:val="22"/>
               </w:rPr>
-              <w:t>0.1</w:t>
+              <w:t>Tags</w:t>
             </w:r>
           </w:p>
         </w:tc>
@@ -4087,12 +4224,13 @@
       <w:tr>
         <w:tc>
           <w:tcPr>
-            <w:tcW w:w="985" w:type="dxa"/>
+            <w:tcW w:w="2155" w:type="dxa"/>
           </w:tcPr>
           <w:p>
             <w:pPr>
               <w:pStyle w:val="First-LevelHeading"/>
               <w:spacing w:before="0" w:after="0" w:line="276" w:lineRule="auto"/>
+              <w:jc w:val="both"/>
               <w:rPr>
                 <w:rFonts w:cs="Times"/>
                 <w:b w:val="0"/>
@@ -4107,18 +4245,19 @@
                 <w:sz w:val="22"/>
                 <w:szCs w:val="22"/>
               </w:rPr>
-              <w:t>1</w:t>
+              <w:t>Accuracy</w:t>
             </w:r>
           </w:p>
         </w:tc>
         <w:tc>
           <w:tcPr>
-            <w:tcW w:w="1710" w:type="dxa"/>
+            <w:tcW w:w="2155" w:type="dxa"/>
           </w:tcPr>
           <w:p>
             <w:pPr>
               <w:pStyle w:val="First-LevelHeading"/>
               <w:spacing w:before="0" w:after="0" w:line="276" w:lineRule="auto"/>
+              <w:jc w:val="both"/>
               <w:rPr>
                 <w:rFonts w:cs="Times"/>
                 <w:b w:val="0"/>
@@ -4133,25 +4272,8 @@
                 <w:sz w:val="22"/>
                 <w:szCs w:val="22"/>
               </w:rPr>
-              <w:t>0</w:t>
+              <w:t>65.66</w:t>
             </w:r>
-          </w:p>
-        </w:tc>
-        <w:tc>
-          <w:tcPr>
-            <w:tcW w:w="1615" w:type="dxa"/>
-          </w:tcPr>
-          <w:p>
-            <w:pPr>
-              <w:pStyle w:val="First-LevelHeading"/>
-              <w:spacing w:before="0" w:after="0" w:line="276" w:lineRule="auto"/>
-              <w:rPr>
-                <w:rFonts w:cs="Times"/>
-                <w:b w:val="0"/>
-                <w:sz w:val="22"/>
-                <w:szCs w:val="22"/>
-              </w:rPr>
-            </w:pPr>
             <w:r>
               <w:rPr>
                 <w:rFonts w:cs="Times"/>
@@ -4159,27 +4281,8 @@
                 <w:sz w:val="22"/>
                 <w:szCs w:val="22"/>
               </w:rPr>
-              <w:t>0</w:t>
+              <w:t xml:space="preserve"> </w:t>
             </w:r>
-          </w:p>
-        </w:tc>
-      </w:tr>
-      <w:tr>
-        <w:tc>
-          <w:tcPr>
-            <w:tcW w:w="985" w:type="dxa"/>
-          </w:tcPr>
-          <w:p>
-            <w:pPr>
-              <w:pStyle w:val="First-LevelHeading"/>
-              <w:spacing w:before="0" w:after="0" w:line="276" w:lineRule="auto"/>
-              <w:rPr>
-                <w:rFonts w:cs="Times"/>
-                <w:b w:val="0"/>
-                <w:sz w:val="22"/>
-                <w:szCs w:val="22"/>
-              </w:rPr>
-            </w:pPr>
             <w:r>
               <w:rPr>
                 <w:rFonts w:cs="Times"/>
@@ -4187,293 +4290,7 @@
                 <w:sz w:val="22"/>
                 <w:szCs w:val="22"/>
               </w:rPr>
-              <w:t>2</w:t>
-            </w:r>
-          </w:p>
-        </w:tc>
-        <w:tc>
-          <w:tcPr>
-            <w:tcW w:w="1710" w:type="dxa"/>
-          </w:tcPr>
-          <w:p>
-            <w:pPr>
-              <w:pStyle w:val="First-LevelHeading"/>
-              <w:spacing w:before="0" w:after="0" w:line="276" w:lineRule="auto"/>
-              <w:rPr>
-                <w:rFonts w:cs="Times"/>
-                <w:b w:val="0"/>
-                <w:sz w:val="22"/>
-                <w:szCs w:val="22"/>
-              </w:rPr>
-            </w:pPr>
-            <w:r>
-              <w:rPr>
-                <w:rFonts w:cs="Times"/>
-                <w:b w:val="0"/>
-                <w:sz w:val="22"/>
-                <w:szCs w:val="22"/>
-              </w:rPr>
-              <w:t>4</w:t>
-            </w:r>
-          </w:p>
-        </w:tc>
-        <w:tc>
-          <w:tcPr>
-            <w:tcW w:w="1615" w:type="dxa"/>
-          </w:tcPr>
-          <w:p>
-            <w:pPr>
-              <w:pStyle w:val="First-LevelHeading"/>
-              <w:spacing w:before="0" w:after="0" w:line="276" w:lineRule="auto"/>
-              <w:rPr>
-                <w:rFonts w:cs="Times"/>
-                <w:b w:val="0"/>
-                <w:sz w:val="22"/>
-                <w:szCs w:val="22"/>
-              </w:rPr>
-            </w:pPr>
-            <w:r>
-              <w:rPr>
-                <w:rFonts w:cs="Times"/>
-                <w:b w:val="0"/>
-                <w:sz w:val="22"/>
-                <w:szCs w:val="22"/>
-              </w:rPr>
-              <w:t>0.0728</w:t>
-            </w:r>
-          </w:p>
-        </w:tc>
-      </w:tr>
-      <w:tr>
-        <w:tc>
-          <w:tcPr>
-            <w:tcW w:w="985" w:type="dxa"/>
-          </w:tcPr>
-          <w:p>
-            <w:pPr>
-              <w:pStyle w:val="First-LevelHeading"/>
-              <w:spacing w:before="0" w:after="0" w:line="276" w:lineRule="auto"/>
-              <w:rPr>
-                <w:rFonts w:cs="Times"/>
-                <w:sz w:val="22"/>
-                <w:szCs w:val="22"/>
-              </w:rPr>
-            </w:pPr>
-            <w:r>
-              <w:rPr>
-                <w:rFonts w:cs="Times"/>
-                <w:sz w:val="22"/>
-                <w:szCs w:val="22"/>
-              </w:rPr>
-              <w:t>3</w:t>
-            </w:r>
-          </w:p>
-        </w:tc>
-        <w:tc>
-          <w:tcPr>
-            <w:tcW w:w="1710" w:type="dxa"/>
-          </w:tcPr>
-          <w:p>
-            <w:pPr>
-              <w:pStyle w:val="First-LevelHeading"/>
-              <w:spacing w:before="0" w:after="0" w:line="276" w:lineRule="auto"/>
-              <w:rPr>
-                <w:rFonts w:cs="Times"/>
-                <w:sz w:val="22"/>
-                <w:szCs w:val="22"/>
-              </w:rPr>
-            </w:pPr>
-            <w:r>
-              <w:rPr>
-                <w:rFonts w:cs="Times"/>
-                <w:sz w:val="22"/>
-                <w:szCs w:val="22"/>
-              </w:rPr>
-              <w:t>39</w:t>
-            </w:r>
-          </w:p>
-        </w:tc>
-        <w:tc>
-          <w:tcPr>
-            <w:tcW w:w="1615" w:type="dxa"/>
-          </w:tcPr>
-          <w:p>
-            <w:pPr>
-              <w:pStyle w:val="First-LevelHeading"/>
-              <w:spacing w:before="0" w:after="0" w:line="276" w:lineRule="auto"/>
-              <w:rPr>
-                <w:rFonts w:cs="Times"/>
-                <w:sz w:val="22"/>
-                <w:szCs w:val="22"/>
-              </w:rPr>
-            </w:pPr>
-            <w:r>
-              <w:rPr>
-                <w:rFonts w:cs="Times"/>
-                <w:sz w:val="22"/>
-                <w:szCs w:val="22"/>
-              </w:rPr>
-              <w:t>0.0506</w:t>
-            </w:r>
-          </w:p>
-        </w:tc>
-      </w:tr>
-      <w:tr>
-        <w:tc>
-          <w:tcPr>
-            <w:tcW w:w="985" w:type="dxa"/>
-          </w:tcPr>
-          <w:p>
-            <w:pPr>
-              <w:pStyle w:val="First-LevelHeading"/>
-              <w:spacing w:before="0" w:after="0" w:line="276" w:lineRule="auto"/>
-              <w:rPr>
-                <w:rFonts w:cs="Times"/>
-                <w:b w:val="0"/>
-                <w:sz w:val="22"/>
-                <w:szCs w:val="22"/>
-              </w:rPr>
-            </w:pPr>
-            <w:r>
-              <w:rPr>
-                <w:rFonts w:cs="Times"/>
-                <w:b w:val="0"/>
-                <w:sz w:val="22"/>
-                <w:szCs w:val="22"/>
-              </w:rPr>
-              <w:t>4</w:t>
-            </w:r>
-          </w:p>
-        </w:tc>
-        <w:tc>
-          <w:tcPr>
-            <w:tcW w:w="1710" w:type="dxa"/>
-          </w:tcPr>
-          <w:p>
-            <w:pPr>
-              <w:pStyle w:val="First-LevelHeading"/>
-              <w:spacing w:before="0" w:after="0" w:line="276" w:lineRule="auto"/>
-              <w:rPr>
-                <w:rFonts w:cs="Times"/>
-                <w:b w:val="0"/>
-                <w:sz w:val="22"/>
-                <w:szCs w:val="22"/>
-              </w:rPr>
-            </w:pPr>
-            <w:r>
-              <w:rPr>
-                <w:rFonts w:cs="Times"/>
-                <w:b w:val="0"/>
-                <w:sz w:val="22"/>
-                <w:szCs w:val="22"/>
-              </w:rPr>
-              <w:t>4</w:t>
-            </w:r>
-          </w:p>
-        </w:tc>
-        <w:tc>
-          <w:tcPr>
-            <w:tcW w:w="1615" w:type="dxa"/>
-          </w:tcPr>
-          <w:p>
-            <w:pPr>
-              <w:pStyle w:val="First-LevelHeading"/>
-              <w:spacing w:before="0" w:after="0" w:line="276" w:lineRule="auto"/>
-              <w:rPr>
-                <w:rFonts w:cs="Times"/>
-                <w:b w:val="0"/>
-                <w:sz w:val="22"/>
-                <w:szCs w:val="22"/>
-              </w:rPr>
-            </w:pPr>
-            <w:r>
-              <w:rPr>
-                <w:rFonts w:cs="Times"/>
-                <w:b w:val="0"/>
-                <w:sz w:val="22"/>
-                <w:szCs w:val="22"/>
-              </w:rPr>
-              <w:t>0.0708</w:t>
-            </w:r>
-          </w:p>
-        </w:tc>
-      </w:tr>
-      <w:tr>
-        <w:tc>
-          <w:tcPr>
-            <w:tcW w:w="985" w:type="dxa"/>
-          </w:tcPr>
-          <w:p>
-            <w:pPr>
-              <w:pStyle w:val="First-LevelHeading"/>
-              <w:spacing w:before="0" w:after="0" w:line="276" w:lineRule="auto"/>
-              <w:rPr>
-                <w:rFonts w:cs="Times"/>
-                <w:b w:val="0"/>
-                <w:sz w:val="22"/>
-                <w:szCs w:val="22"/>
-              </w:rPr>
-            </w:pPr>
-            <w:r>
-              <w:rPr>
-                <w:rFonts w:cs="Times"/>
-                <w:b w:val="0"/>
-                <w:sz w:val="22"/>
-                <w:szCs w:val="22"/>
-              </w:rPr>
-              <w:t>5</w:t>
-            </w:r>
-          </w:p>
-        </w:tc>
-        <w:tc>
-          <w:tcPr>
-            <w:tcW w:w="1710" w:type="dxa"/>
-          </w:tcPr>
-          <w:p>
-            <w:pPr>
-              <w:pStyle w:val="First-LevelHeading"/>
-              <w:spacing w:before="0" w:after="0" w:line="276" w:lineRule="auto"/>
-              <w:rPr>
-                <w:rFonts w:cs="Times"/>
-                <w:b w:val="0"/>
-                <w:sz w:val="22"/>
-                <w:szCs w:val="22"/>
-              </w:rPr>
-            </w:pPr>
-            <w:r>
-              <w:rPr>
-                <w:rFonts w:cs="Times"/>
-                <w:b w:val="0"/>
-                <w:sz w:val="22"/>
-                <w:szCs w:val="22"/>
-              </w:rPr>
-              <w:t>0</w:t>
-            </w:r>
-          </w:p>
-        </w:tc>
-        <w:tc>
-          <w:tcPr>
-            <w:tcW w:w="1615" w:type="dxa"/>
-          </w:tcPr>
-          <w:p>
-            <w:pPr>
-              <w:pStyle w:val="First-LevelHeading"/>
-              <w:spacing w:before="0" w:after="0" w:line="276" w:lineRule="auto"/>
-              <w:rPr>
-                <w:rFonts w:cs="Times"/>
-                <w:b w:val="0"/>
-                <w:sz w:val="22"/>
-                <w:szCs w:val="22"/>
-              </w:rPr>
-            </w:pPr>
-            <w:r>
-              <w:rPr>
-                <w:rFonts w:cs="Times"/>
-                <w:b w:val="0"/>
-                <w:sz w:val="22"/>
-                <w:szCs w:val="22"/>
-              </w:rPr>
-              <w:t>0</w:t>
+              <w:t>percent</w:t>
             </w:r>
           </w:p>
         </w:tc>
@@ -4489,38 +4306,6 @@
           <w:szCs w:val="18"/>
         </w:rPr>
       </w:pPr>
-      <w:r>
-        <w:rPr>
-          <w:rFonts w:ascii="Times" w:hAnsi="Times" w:cs="Times"/>
-          <w:sz w:val="18"/>
-          <w:szCs w:val="18"/>
-        </w:rPr>
-        <w:t>Table 1</w:t>
-      </w:r>
-      <w:r>
-        <w:rPr>
-          <w:rFonts w:ascii="Times" w:hAnsi="Times" w:cs="Times"/>
-          <w:sz w:val="18"/>
-          <w:szCs w:val="18"/>
-        </w:rPr>
-        <w:t>:</w:t>
-      </w:r>
-      <w:r>
-        <w:rPr>
-          <w:rFonts w:ascii="Times" w:hAnsi="Times" w:cs="Times"/>
-          <w:sz w:val="18"/>
-          <w:szCs w:val="18"/>
-        </w:rPr>
-        <w:t xml:space="preserve"> Jaccard Similarity Results</w:t>
-      </w:r>
-      <w:r>
-        <w:rPr>
-          <w:rFonts w:ascii="Times" w:hAnsi="Times" w:cs="Times"/>
-          <w:sz w:val="18"/>
-          <w:szCs w:val="18"/>
-        </w:rPr>
-        <w:t xml:space="preserve"> for new tweet clustered in cluster 3</w:t>
-      </w:r>
     </w:p>
     <w:p>
       <w:pPr>
@@ -4544,6 +4329,7 @@
           <w:b/>
           <w:sz w:val="24"/>
         </w:rPr>
+        <w:lastRenderedPageBreak/>
         <w:t>Conclusion</w:t>
       </w:r>
     </w:p>
@@ -4559,37 +4345,103 @@
         <w:rPr>
           <w:rFonts w:ascii="Times" w:hAnsi="Times" w:cs="Times"/>
         </w:rPr>
-        <w:t xml:space="preserve">This project focused primarily on the k-means clustering algorithm and grouped similar tweets together. The novelty came in the fact that we were using the user’s most recent tweet and clustered it into groups such that we would be able to recommend the user other people to follow based on the content of his/her tweet. </w:t>
-      </w:r>
-      <w:r>
-        <w:rPr>
-          <w:rFonts w:ascii="Times" w:hAnsi="Times" w:cs="Times"/>
-        </w:rPr>
-        <w:t xml:space="preserve">In addition, we also explored other similarity measures like cosine and </w:t>
-      </w:r>
-      <w:r>
-        <w:rPr>
-          <w:rFonts w:ascii="Times" w:hAnsi="Times" w:cs="Times"/>
-        </w:rPr>
-        <w:t>J</w:t>
-      </w:r>
-      <w:r>
-        <w:rPr>
-          <w:rFonts w:ascii="Times" w:hAnsi="Times" w:cs="Times"/>
-        </w:rPr>
-        <w:t xml:space="preserve">accard similarities and used them to verify the results of our k-means clustering. We found that the clustering was giving us at least second or third best results when tested with </w:t>
-      </w:r>
-      <w:r>
-        <w:rPr>
-          <w:rFonts w:ascii="Times" w:hAnsi="Times" w:cs="Times"/>
-        </w:rPr>
-        <w:t>J</w:t>
-      </w:r>
-      <w:r>
-        <w:rPr>
-          <w:rFonts w:ascii="Times" w:hAnsi="Times" w:cs="Times"/>
-        </w:rPr>
-        <w:t xml:space="preserve">accard. However, when we passed in the same tweet multiple times we observed that it was always successfully classified in the same cluster, hence proving the credibility of our system. </w:t>
+        <w:t>This project focused primarily on</w:t>
+      </w:r>
+      <w:r>
+        <w:rPr>
+          <w:rFonts w:ascii="Times" w:hAnsi="Times" w:cs="Times"/>
+        </w:rPr>
+        <w:t xml:space="preserve"> ANN, kNN and categorizing similar videos together. </w:t>
+      </w:r>
+      <w:r>
+        <w:rPr>
+          <w:rFonts w:ascii="Times" w:hAnsi="Times" w:cs="Times"/>
+        </w:rPr>
+        <w:t xml:space="preserve">The novelty came in the fact that we were using the most </w:t>
+      </w:r>
+      <w:r>
+        <w:rPr>
+          <w:rFonts w:ascii="Times" w:hAnsi="Times" w:cs="Times"/>
+        </w:rPr>
+        <w:t>recent videos</w:t>
+      </w:r>
+      <w:r>
+        <w:rPr>
+          <w:rFonts w:ascii="Times" w:hAnsi="Times" w:cs="Times"/>
+        </w:rPr>
+        <w:t xml:space="preserve"> and </w:t>
+      </w:r>
+      <w:r>
+        <w:rPr>
+          <w:rFonts w:ascii="Times" w:hAnsi="Times" w:cs="Times"/>
+        </w:rPr>
+        <w:t>categorizing</w:t>
+      </w:r>
+      <w:r>
+        <w:rPr>
+          <w:rFonts w:ascii="Times" w:hAnsi="Times" w:cs="Times"/>
+        </w:rPr>
+        <w:t xml:space="preserve"> it into </w:t>
+      </w:r>
+      <w:r>
+        <w:rPr>
+          <w:rFonts w:ascii="Times" w:hAnsi="Times" w:cs="Times"/>
+        </w:rPr>
+        <w:t xml:space="preserve">similar </w:t>
+      </w:r>
+      <w:r>
+        <w:rPr>
+          <w:rFonts w:ascii="Times" w:hAnsi="Times" w:cs="Times"/>
+        </w:rPr>
+        <w:t xml:space="preserve">groups such </w:t>
+      </w:r>
+      <w:r>
+        <w:rPr>
+          <w:rFonts w:ascii="Times" w:hAnsi="Times" w:cs="Times"/>
+        </w:rPr>
+        <w:t xml:space="preserve">it can be an advantage to the user in order to search or get the monetary benefit </w:t>
+      </w:r>
+      <w:r>
+        <w:rPr>
+          <w:rFonts w:ascii="Times" w:hAnsi="Times" w:cs="Times"/>
+        </w:rPr>
+        <w:t>from</w:t>
+      </w:r>
+      <w:r>
+        <w:rPr>
+          <w:rFonts w:ascii="Times" w:hAnsi="Times" w:cs="Times"/>
+        </w:rPr>
+        <w:t xml:space="preserve"> it through ads. </w:t>
+      </w:r>
+      <w:r>
+        <w:rPr>
+          <w:rFonts w:ascii="Times" w:hAnsi="Times" w:cs="Times"/>
+        </w:rPr>
+        <w:t xml:space="preserve"> </w:t>
+      </w:r>
+      <w:r>
+        <w:rPr>
+          <w:rFonts w:ascii="Times" w:hAnsi="Times" w:cs="Times"/>
+        </w:rPr>
+        <w:t xml:space="preserve">In addition, we also explored </w:t>
+      </w:r>
+      <w:r>
+        <w:rPr>
+          <w:rFonts w:ascii="Times" w:hAnsi="Times" w:cs="Times"/>
+        </w:rPr>
+        <w:t xml:space="preserve">how Principal Component Analysis can be used </w:t>
+      </w:r>
+      <w:r>
+        <w:rPr>
+          <w:rFonts w:ascii="Times" w:hAnsi="Times" w:cs="Times"/>
+        </w:rPr>
+        <w:t xml:space="preserve">for the dimensionality reduction when input data pits have a large number of dimensions. It provided the approximate results </w:t>
+      </w:r>
+      <w:r>
+        <w:rPr>
+          <w:rFonts w:ascii="Times" w:hAnsi="Times" w:cs="Times"/>
+        </w:rPr>
+        <w:t xml:space="preserve">with a significant improvement in the running time. </w:t>
       </w:r>
     </w:p>
     <w:p>
@@ -4600,37 +4452,54 @@
           <w:rFonts w:ascii="Times" w:hAnsi="Times" w:cs="Times"/>
         </w:rPr>
       </w:pPr>
-    </w:p>
-    <w:p>
-      <w:pPr>
-        <w:spacing w:after="0" w:line="276" w:lineRule="auto"/>
-        <w:jc w:val="both"/>
-        <w:rPr>
-          <w:rFonts w:ascii="Times" w:hAnsi="Times" w:cs="Times"/>
-        </w:rPr>
-      </w:pPr>
-      <w:r>
-        <w:rPr>
-          <w:rFonts w:ascii="Times" w:hAnsi="Times" w:cs="Times"/>
-        </w:rPr>
-        <w:t xml:space="preserve">In the end, we were able to develop an efficient recommender system that would correctly group a user’s most recent tweet into a cluster containing similar tweets and we were able to find the users corresponding to those similar </w:t>
-      </w:r>
-      <w:r>
-        <w:rPr>
-          <w:rFonts w:ascii="Times" w:hAnsi="Times" w:cs="Times"/>
-        </w:rPr>
-        <w:lastRenderedPageBreak/>
-        <w:t xml:space="preserve">tweets and recommend to the user who he/she should follow. </w:t>
-      </w:r>
-    </w:p>
-    <w:p>
-      <w:pPr>
-        <w:spacing w:after="0" w:line="276" w:lineRule="auto"/>
-        <w:jc w:val="both"/>
-        <w:rPr>
-          <w:rFonts w:ascii="Times" w:hAnsi="Times" w:cs="Times"/>
-        </w:rPr>
-      </w:pPr>
+      <w:r>
+        <w:rPr>
+          <w:rFonts w:ascii="Times" w:hAnsi="Times" w:cs="Times"/>
+        </w:rPr>
+        <w:t xml:space="preserve">In the end, we were able to develop an efficient </w:t>
+      </w:r>
+      <w:r>
+        <w:rPr>
+          <w:rFonts w:ascii="Times" w:hAnsi="Times" w:cs="Times"/>
+        </w:rPr>
+        <w:t>classification</w:t>
+      </w:r>
+      <w:r>
+        <w:rPr>
+          <w:rFonts w:ascii="Times" w:hAnsi="Times" w:cs="Times"/>
+        </w:rPr>
+        <w:t xml:space="preserve"> system that would correctly group a </w:t>
+      </w:r>
+      <w:r>
+        <w:rPr>
+          <w:rFonts w:ascii="Times" w:hAnsi="Times" w:cs="Times"/>
+        </w:rPr>
+        <w:t>video</w:t>
+      </w:r>
+      <w:r>
+        <w:rPr>
+          <w:rFonts w:ascii="Times" w:hAnsi="Times" w:cs="Times"/>
+        </w:rPr>
+        <w:t xml:space="preserve"> into a </w:t>
+      </w:r>
+      <w:r>
+        <w:rPr>
+          <w:rFonts w:ascii="Times" w:hAnsi="Times" w:cs="Times"/>
+        </w:rPr>
+        <w:t>category</w:t>
+      </w:r>
+      <w:r>
+        <w:rPr>
+          <w:rFonts w:ascii="Times" w:hAnsi="Times" w:cs="Times"/>
+        </w:rPr>
+        <w:t xml:space="preserve"> containing similar </w:t>
+      </w:r>
+      <w:r>
+        <w:rPr>
+          <w:rFonts w:ascii="Times" w:hAnsi="Times" w:cs="Times"/>
+        </w:rPr>
+        <w:t>videos.</w:t>
+      </w:r>
     </w:p>
     <w:sdt>
       <w:sdtPr>
@@ -4689,105 +4558,6 @@
               <w:pPr>
                 <w:pStyle w:val="Bibliography"/>
                 <w:ind w:left="720" w:hanging="720"/>
-                <w:rPr>
-                  <w:noProof/>
-                  <w:sz w:val="24"/>
-                  <w:szCs w:val="24"/>
-                </w:rPr>
-              </w:pPr>
-              <w:r>
-                <w:rPr>
-                  <w:rFonts w:ascii="Times" w:hAnsi="Times" w:cs="Times"/>
-                </w:rPr>
-                <w:fldChar w:fldCharType="begin"/>
-              </w:r>
-              <w:r>
-                <w:rPr>
-                  <w:rFonts w:ascii="Times" w:hAnsi="Times" w:cs="Times"/>
-                </w:rPr>
-                <w:instrText xml:space="preserve"> BIBLIOGRAPHY </w:instrText>
-              </w:r>
-              <w:r>
-                <w:rPr>
-                  <w:rFonts w:ascii="Times" w:hAnsi="Times" w:cs="Times"/>
-                </w:rPr>
-                <w:fldChar w:fldCharType="separate"/>
-              </w:r>
-              <w:r>
-                <w:rPr>
-                  <w:noProof/>
-                </w:rPr>
-                <w:t>http://www.tfidf.com/</w:t>
-              </w:r>
-              <w:r>
-                <w:rPr>
-                  <w:noProof/>
-                </w:rPr>
-                <w:t xml:space="preserve"> ,</w:t>
-              </w:r>
-              <w:r>
-                <w:rPr>
-                  <w:noProof/>
-                </w:rPr>
-                <w:t>20</w:t>
-              </w:r>
-              <w:r>
-                <w:rPr>
-                  <w:noProof/>
-                </w:rPr>
-                <w:t xml:space="preserve"> </w:t>
-              </w:r>
-              <w:r>
-                <w:rPr>
-                  <w:noProof/>
-                </w:rPr>
-                <w:t>No</w:t>
-              </w:r>
-              <w:r>
-                <w:rPr>
-                  <w:noProof/>
-                </w:rPr>
-                <w:t xml:space="preserve">v </w:t>
-              </w:r>
-              <w:r>
-                <w:rPr>
-                  <w:noProof/>
-                </w:rPr>
-                <w:t>2017</w:t>
-              </w:r>
-            </w:p>
-            <w:p>
-              <w:pPr>
-                <w:pStyle w:val="Bibliography"/>
-                <w:rPr>
-                  <w:noProof/>
-                </w:rPr>
-              </w:pPr>
-              <w:r>
-                <w:rPr>
-                  <w:noProof/>
-                </w:rPr>
-                <w:t>https://www.datascience.com/blog/k-means-clusterin</w:t>
-              </w:r>
-              <w:r>
-                <w:rPr>
-                  <w:noProof/>
-                </w:rPr>
-                <w:t>g , 22 Nov 2017</w:t>
-              </w:r>
-              <w:r>
-                <w:rPr>
-                  <w:noProof/>
-                </w:rPr>
-                <w:t xml:space="preserve"> </w:t>
-              </w:r>
-            </w:p>
-            <w:p>
-              <w:pPr>
-                <w:spacing w:line="276" w:lineRule="auto"/>
-                <w:rPr>
-                  <w:rFonts w:ascii="Times" w:hAnsi="Times" w:cs="Times"/>
-                </w:rPr>
               </w:pPr>
               <w:r>
                 <w:rPr>
@@ -4796,7 +4566,109 @@
                   <w:bCs/>
                   <w:noProof/>
                 </w:rPr>
+                <w:fldChar w:fldCharType="begin"/>
+              </w:r>
+              <w:r>
+                <w:rPr>
+                  <w:rFonts w:ascii="Times" w:hAnsi="Times" w:cs="Times"/>
+                  <w:b/>
+                  <w:bCs/>
+                  <w:noProof/>
+                </w:rPr>
+                <w:instrText xml:space="preserve"> HYPERLINK "</w:instrText>
+              </w:r>
+              <w:r>
+                <w:rPr>
+                  <w:rFonts w:ascii="Times" w:hAnsi="Times" w:cs="Times"/>
+                  <w:b/>
+                  <w:bCs/>
+                  <w:noProof/>
+                </w:rPr>
+                <w:instrText>https://en.wikipedia.org/wiki/K-nearest_neighbors_algorithm</w:instrText>
+              </w:r>
+              <w:r>
+                <w:rPr>
+                  <w:rFonts w:ascii="Times" w:hAnsi="Times" w:cs="Times"/>
+                  <w:b/>
+                  <w:bCs/>
+                  <w:noProof/>
+                </w:rPr>
+                <w:instrText xml:space="preserve">" </w:instrText>
+              </w:r>
+              <w:r>
+                <w:rPr>
+                  <w:rFonts w:ascii="Times" w:hAnsi="Times" w:cs="Times"/>
+                  <w:b/>
+                  <w:bCs/>
+                  <w:noProof/>
+                </w:rPr>
+                <w:fldChar w:fldCharType="separate"/>
+              </w:r>
+              <w:r>
+                <w:rPr>
+                  <w:rStyle w:val="Hyperlink"/>
+                  <w:rFonts w:ascii="Times" w:hAnsi="Times" w:cs="Times"/>
+                  <w:b/>
+                  <w:bCs/>
+                  <w:noProof/>
+                </w:rPr>
+                <w:t>https://en.wikipedia.org/wiki/K-</w:t>
+              </w:r>
+              <w:r>
+                <w:rPr>
+                  <w:rStyle w:val="Hyperlink"/>
+                  <w:rFonts w:ascii="Times" w:hAnsi="Times" w:cs="Times"/>
+                  <w:b/>
+                  <w:bCs/>
+                  <w:noProof/>
+                </w:rPr>
+                <w:t>n</w:t>
+              </w:r>
+              <w:r>
+                <w:rPr>
+                  <w:rStyle w:val="Hyperlink"/>
+                  <w:rFonts w:ascii="Times" w:hAnsi="Times" w:cs="Times"/>
+                  <w:b/>
+                  <w:bCs/>
+                  <w:noProof/>
+                </w:rPr>
+                <w:t>earest_neighbors_algor</w:t>
+              </w:r>
+              <w:bookmarkStart w:id="0" w:name="_GoBack"/>
+              <w:bookmarkEnd w:id="0"/>
+              <w:r>
+                <w:rPr>
+                  <w:rStyle w:val="Hyperlink"/>
+                  <w:rFonts w:ascii="Times" w:hAnsi="Times" w:cs="Times"/>
+                  <w:b/>
+                  <w:bCs/>
+                  <w:noProof/>
+                </w:rPr>
+                <w:t>ithm</w:t>
+              </w:r>
+              <w:r>
+                <w:rPr>
+                  <w:rFonts w:ascii="Times" w:hAnsi="Times" w:cs="Times"/>
+                  <w:b/>
+                  <w:bCs/>
+                  <w:noProof/>
+                </w:rPr>
                 <w:fldChar w:fldCharType="end"/>
+              </w:r>
+            </w:p>
+            <w:p>
+              <w:hyperlink r:id="rId9" w:history="1">
+                <w:r>
+                  <w:rPr>
+                    <w:rStyle w:val="Hyperlink"/>
+                  </w:rPr>
+                  <w:t>https://en.wikipedia.org/wiki/Artificial_neural_network</w:t>
+                </w:r>
+              </w:hyperlink>
+            </w:p>
+            <w:p>
+              <w:r>
+                <w:t>https://en.wikipedia.org/wiki/Principal_component_analysis</w:t>
               </w:r>
             </w:p>
           </w:sdtContent>
@@ -4961,6 +4833,96 @@
     </w:lvl>
   </w:abstractNum>
   <w:abstractNum w:abstractNumId="1" w15:restartNumberingAfterBreak="0">
+    <w:nsid w:val="09AA5CF9"/>
+    <w:multiLevelType w:val="hybridMultilevel"/>
+    <w:tmpl w:val="9B56CBC4"/>
+    <w:lvl w:ilvl="0" w:tplc="498E1BCA">
+      <w:start w:val="1"/>
+      <w:numFmt w:val="decimal"/>
+      <w:lvlText w:val="%1)"/>
+      <w:lvlJc w:val="left"/>
+      <w:pPr>
+        <w:ind w:left="720" w:hanging="360"/>
+      </w:pPr>
+      <w:rPr>
+        <w:rFonts w:ascii="Times" w:hAnsi="Times" w:hint="default"/>
+        <w:b w:val="0"/>
+      </w:rPr>
+    </w:lvl>
+    <w:lvl w:ilvl="1" w:tplc="04090019">
+      <w:start w:val="1"/>
+      <w:numFmt w:val="lowerLetter"/>
+      <w:lvlText w:val="%2."/>
+      <w:lvlJc w:val="left"/>
+      <w:pPr>
+        <w:ind w:left="1440" w:hanging="360"/>
+      </w:pPr>
+    </w:lvl>
+    <w:lvl w:ilvl="2" w:tplc="0409001B" w:tentative="1">
+      <w:start w:val="1"/>
+      <w:numFmt w:val="lowerRoman"/>
+      <w:lvlText w:val="%3."/>
+      <w:lvlJc w:val="right"/>
+      <w:pPr>
+        <w:ind w:left="2160" w:hanging="180"/>
+      </w:pPr>
+    </w:lvl>
+    <w:lvl w:ilvl="3" w:tplc="0409000F" w:tentative="1">
+      <w:start w:val="1"/>
+      <w:numFmt w:val="decimal"/>
+      <w:lvlText w:val="%4."/>
+      <w:lvlJc w:val="left"/>
+      <w:pPr>
+        <w:ind w:left="2880" w:hanging="360"/>
+      </w:pPr>
+    </w:lvl>
+    <w:lvl w:ilvl="4" w:tplc="04090019" w:tentative="1">
+      <w:start w:val="1"/>
+      <w:numFmt w:val="lowerLetter"/>
+      <w:lvlText w:val="%5."/>
+      <w:lvlJc w:val="left"/>
+      <w:pPr>
+        <w:ind w:left="3600" w:hanging="360"/>
+      </w:pPr>
+    </w:lvl>
+    <w:lvl w:ilvl="5" w:tplc="0409001B" w:tentative="1">
+      <w:start w:val="1"/>
+      <w:numFmt w:val="lowerRoman"/>
+      <w:lvlText w:val="%6."/>
+      <w:lvlJc w:val="right"/>
+      <w:pPr>
+        <w:ind w:left="4320" w:hanging="180"/>
+      </w:pPr>
+    </w:lvl>
+    <w:lvl w:ilvl="6" w:tplc="0409000F" w:tentative="1">
+      <w:start w:val="1"/>
+      <w:numFmt w:val="decimal"/>
+      <w:lvlText w:val="%7."/>
+      <w:lvlJc w:val="left"/>
+      <w:pPr>
+        <w:ind w:left="5040" w:hanging="360"/>
+      </w:pPr>
+    </w:lvl>
+    <w:lvl w:ilvl="7" w:tplc="04090019" w:tentative="1">
+      <w:start w:val="1"/>
+      <w:numFmt w:val="lowerLetter"/>
+      <w:lvlText w:val="%8."/>
+      <w:lvlJc w:val="left"/>
+      <w:pPr>
+        <w:ind w:left="5760" w:hanging="360"/>
+      </w:pPr>
+    </w:lvl>
+    <w:lvl w:ilvl="8" w:tplc="0409001B" w:tentative="1">
+      <w:start w:val="1"/>
+      <w:numFmt w:val="lowerRoman"/>
+      <w:lvlText w:val="%9."/>
+      <w:lvlJc w:val="right"/>
+      <w:pPr>
+        <w:ind w:left="6480" w:hanging="180"/>
+      </w:pPr>
+    </w:lvl>
+  </w:abstractNum>
+  <w:abstractNum w:abstractNumId="2" w15:restartNumberingAfterBreak="0">
     <w:nsid w:val="1A6B3088"/>
     <w:multiLevelType w:val="hybridMultilevel"/>
     <w:tmpl w:val="8D6257F0"/>
@@ -5049,7 +5011,7 @@
       </w:pPr>
     </w:lvl>
   </w:abstractNum>
-  <w:abstractNum w:abstractNumId="2" w15:restartNumberingAfterBreak="0">
+  <w:abstractNum w:abstractNumId="3" w15:restartNumberingAfterBreak="0">
     <w:nsid w:val="20405C63"/>
     <w:multiLevelType w:val="multilevel"/>
     <w:tmpl w:val="0409001F"/>
@@ -5138,7 +5100,7 @@
       </w:pPr>
     </w:lvl>
   </w:abstractNum>
-  <w:abstractNum w:abstractNumId="3" w15:restartNumberingAfterBreak="0">
+  <w:abstractNum w:abstractNumId="4" w15:restartNumberingAfterBreak="0">
     <w:nsid w:val="65926525"/>
     <w:multiLevelType w:val="multilevel"/>
     <w:tmpl w:val="0409001F"/>
@@ -5227,7 +5189,7 @@
       </w:pPr>
     </w:lvl>
   </w:abstractNum>
-  <w:abstractNum w:abstractNumId="4" w15:restartNumberingAfterBreak="0">
+  <w:abstractNum w:abstractNumId="5" w15:restartNumberingAfterBreak="0">
     <w:nsid w:val="6AAE5E7B"/>
     <w:multiLevelType w:val="multilevel"/>
     <w:tmpl w:val="07CEBE32"/>
@@ -5344,19 +5306,22 @@
     </w:lvl>
   </w:abstractNum>
   <w:num w:numId="1">
+    <w:abstractNumId w:val="5"/>
+  </w:num>
+  <w:num w:numId="2">
     <w:abstractNumId w:val="4"/>
   </w:num>
-  <w:num w:numId="2">
-    <w:abstractNumId w:val="3"/>
-  </w:num>
   <w:num w:numId="3">
-    <w:abstractNumId w:val="1"/>
+    <w:abstractNumId w:val="2"/>
   </w:num>
   <w:num w:numId="4">
-    <w:abstractNumId w:val="2"/>
+    <w:abstractNumId w:val="3"/>
   </w:num>
   <w:num w:numId="5">
     <w:abstractNumId w:val="0"/>
+  </w:num>
+  <w:num w:numId="6">
+    <w:abstractNumId w:val="1"/>
   </w:num>
 </w:numbering>
 </file>
@@ -6040,6 +6005,41 @@
       </w:tblBorders>
     </w:tblPr>
   </w:style>
+  <w:style w:type="character" w:styleId="Hyperlink">
+    <w:name w:val="Hyperlink"/>
+    <w:basedOn w:val="DefaultParagraphFont"/>
+    <w:uiPriority w:val="99"/>
+    <w:unhideWhenUsed/>
+    <w:rsid w:val="00640B3E"/>
+    <w:rPr>
+      <w:color w:val="0563C1" w:themeColor="hyperlink"/>
+      <w:u w:val="single"/>
+    </w:rPr>
+  </w:style>
+  <w:style w:type="character" w:styleId="UnresolvedMention">
+    <w:name w:val="Unresolved Mention"/>
+    <w:basedOn w:val="DefaultParagraphFont"/>
+    <w:uiPriority w:val="99"/>
+    <w:semiHidden/>
+    <w:unhideWhenUsed/>
+    <w:rsid w:val="00640B3E"/>
+    <w:rPr>
+      <w:color w:val="808080"/>
+      <w:shd w:val="clear" w:color="auto" w:fill="E6E6E6"/>
+    </w:rPr>
+  </w:style>
+  <w:style w:type="character" w:styleId="FollowedHyperlink">
+    <w:name w:val="FollowedHyperlink"/>
+    <w:basedOn w:val="DefaultParagraphFont"/>
+    <w:uiPriority w:val="99"/>
+    <w:semiHidden/>
+    <w:unhideWhenUsed/>
+    <w:rsid w:val="00640B3E"/>
+    <w:rPr>
+      <w:color w:val="954F72" w:themeColor="followedHyperlink"/>
+      <w:u w:val="single"/>
+    </w:rPr>
+  </w:style>
 </w:styles>
 </file>
 
@@ -6374,7 +6374,7 @@
 </file>
 
 <file path=customXml/itemProps1.xml><?xml version="1.0" encoding="utf-8"?>
-<ds:datastoreItem xmlns:ds="http://schemas.openxmlformats.org/officeDocument/2006/customXml" ds:itemID="{4C16594E-E3A7-4420-9905-012E3E30512C}">
+<ds:datastoreItem xmlns:ds="http://schemas.openxmlformats.org/officeDocument/2006/customXml" ds:itemID="{BE865DA1-85FE-3747-970B-40FF998E36A1}">
   <ds:schemaRefs>
     <ds:schemaRef ds:uri="http://schemas.openxmlformats.org/officeDocument/2006/bibliography"/>
   </ds:schemaRefs>
